--- a/template_command_small.docx
+++ b/template_command_small.docx
@@ -471,7 +471,7 @@
                 <w:szCs w:val="32"/>
                 <w:lang w:val="en-US"/>
               </w:rPr>
-              <w:t>{#attendees} {{i}}</w:t>
+              <w:t>{#attendees}{{i}}</w:t>
             </w:r>
           </w:p>
         </w:tc>

--- a/template_command_small.docx
+++ b/template_command_small.docx
@@ -154,8 +154,6 @@
       <w:r>
         <w:rPr>
           <w:rFonts w:ascii="TH Sarabun New" w:eastAsia="Sarabun" w:hAnsi="TH Sarabun New" w:cs="TH Sarabun New" w:hint="cs"/>
-          <w:b/>
-          <w:bCs/>
           <w:sz w:val="32"/>
           <w:szCs w:val="32"/>
           <w:lang w:val="en-US"/>

--- a/template_command_small.docx
+++ b/template_command_small.docx
@@ -153,9 +153,6 @@
       </w:r>
       <w:r>
         <w:rPr>
-          <w:rFonts w:ascii="TH Sarabun New" w:eastAsia="Sarabun" w:hAnsi="TH Sarabun New" w:cs="TH Sarabun New" w:hint="cs"/>
-          <w:sz w:val="32"/>
-          <w:szCs w:val="32"/>
           <w:lang w:val="en-US"/>
         </w:rPr>
         <w:t>{{YYYY}}</w:t>
@@ -307,12 +304,26 @@
         <w:t>เพื่อ</w:t>
       </w:r>
       <w:r>
-        <w:rPr>
-          <w:rFonts w:ascii="TH Sarabun New" w:eastAsia="Sarabun" w:hAnsi="TH Sarabun New" w:cs="TH Sarabun New" w:hint="cs"/>
-          <w:sz w:val="32"/>
-          <w:szCs w:val="32"/>
-        </w:rPr>
-        <w:t>{{purpose}} {{date_range}} ณ {{location}} นั้น</w:t>
+        <w:t xml:space="preserve">{{purpose}} {{date_range}} </w:t>
+      </w:r>
+      <w:r>
+        <w:rPr>
+          <w:rFonts w:ascii="TH Sarabun New" w:eastAsia="Sarabun" w:hAnsi="TH Sarabun New" w:cs="TH Sarabun New" w:hint="cs"/>
+          <w:sz w:val="32"/>
+          <w:szCs w:val="32"/>
+        </w:rPr>
+        <w:t xml:space="preserve">ณ </w:t>
+      </w:r>
+      <w:r>
+        <w:t xml:space="preserve">{{location}} </w:t>
+      </w:r>
+      <w:r>
+        <w:rPr>
+          <w:rFonts w:ascii="TH Sarabun New" w:eastAsia="Sarabun" w:hAnsi="TH Sarabun New" w:cs="TH Sarabun New" w:hint="cs"/>
+          <w:sz w:val="32"/>
+          <w:szCs w:val="32"/>
+        </w:rPr>
+        <w:t>นั้น</w:t>
       </w:r>
     </w:p>
     <w:p>
@@ -449,24 +460,13 @@
           </w:tcPr>
           <w:p>
             <w:pPr>
-              <w:widowControl w:val="0"/>
-              <w:spacing w:after="0" w:line="240" w:lineRule="auto"/>
-              <w:jc w:val="center"/>
               <w:rPr>
-                <w:rFonts w:ascii="TH Sarabun New" w:eastAsia="Sarabun" w:hAnsi="TH Sarabun New" w:cs="TH Sarabun New"/>
-                <w:color w:val="1B1C1D"/>
-                <w:sz w:val="32"/>
-                <w:szCs w:val="32"/>
                 <w:cs/>
                 <w:lang w:val="en-US"/>
               </w:rPr>
             </w:pPr>
             <w:r>
               <w:rPr>
-                <w:rFonts w:ascii="TH Sarabun New" w:eastAsia="Sarabun" w:hAnsi="TH Sarabun New" w:cs="TH Sarabun New"/>
-                <w:color w:val="1B1C1D"/>
-                <w:sz w:val="32"/>
-                <w:szCs w:val="32"/>
                 <w:lang w:val="en-US"/>
               </w:rPr>
               <w:t>{#attendees}{{i}}</w:t>
@@ -486,23 +486,11 @@
           </w:tcPr>
           <w:p>
             <w:pPr>
-              <w:widowControl w:val="0"/>
-              <w:spacing w:after="0" w:line="240" w:lineRule="auto"/>
               <w:rPr>
-                <w:rFonts w:ascii="TH Sarabun New" w:eastAsia="Sarabun" w:hAnsi="TH Sarabun New" w:cs="TH Sarabun New"/>
-                <w:color w:val="1B1C1D"/>
-                <w:sz w:val="32"/>
-                <w:szCs w:val="32"/>
                 <w:lang w:val="en-US"/>
               </w:rPr>
             </w:pPr>
             <w:r>
-              <w:rPr>
-                <w:rFonts w:ascii="TH Sarabun New" w:eastAsia="Sarabun" w:hAnsi="TH Sarabun New" w:cs="TH Sarabun New"/>
-                <w:color w:val="1B1C1D"/>
-                <w:sz w:val="32"/>
-                <w:szCs w:val="32"/>
-              </w:rPr>
               <w:t>{{name}}</w:t>
             </w:r>
           </w:p>
@@ -520,24 +508,11 @@
           </w:tcPr>
           <w:p>
             <w:pPr>
-              <w:widowControl w:val="0"/>
-              <w:spacing w:after="0" w:line="240" w:lineRule="auto"/>
-              <w:jc w:val="center"/>
               <w:rPr>
-                <w:rFonts w:ascii="TH Sarabun New" w:eastAsia="Sarabun" w:hAnsi="TH Sarabun New" w:cs="TH Sarabun New"/>
-                <w:color w:val="1B1C1D"/>
-                <w:sz w:val="32"/>
-                <w:szCs w:val="32"/>
                 <w:lang w:val="en-US"/>
               </w:rPr>
             </w:pPr>
             <w:r>
-              <w:rPr>
-                <w:rFonts w:ascii="TH Sarabun New" w:eastAsia="Sarabun" w:hAnsi="TH Sarabun New" w:cs="TH Sarabun New"/>
-                <w:color w:val="1B1C1D"/>
-                <w:sz w:val="32"/>
-                <w:szCs w:val="32"/>
-              </w:rPr>
               <w:t>{{position}}{/attendees}</w:t>
             </w:r>
           </w:p>
@@ -561,13 +536,21 @@
           <w:sz w:val="32"/>
           <w:szCs w:val="32"/>
         </w:rPr>
-        <w:t xml:space="preserve">สั่ง   ณ   วันที่           เดือน {{MMMM}} พ.ศ. </w:t>
-      </w:r>
-      <w:r>
-        <w:rPr>
-          <w:rFonts w:ascii="TH Sarabun New" w:eastAsia="Sarabun" w:hAnsi="TH Sarabun New" w:cs="TH Sarabun New" w:hint="cs"/>
-          <w:sz w:val="32"/>
-          <w:szCs w:val="32"/>
+        <w:t xml:space="preserve">สั่ง   ณ   วันที่           เดือน </w:t>
+      </w:r>
+      <w:r>
+        <w:t>{{MMMM}}</w:t>
+      </w:r>
+      <w:r>
+        <w:rPr>
+          <w:rFonts w:ascii="TH Sarabun New" w:eastAsia="Sarabun" w:hAnsi="TH Sarabun New" w:cs="TH Sarabun New" w:hint="cs"/>
+          <w:sz w:val="32"/>
+          <w:szCs w:val="32"/>
+        </w:rPr>
+        <w:t xml:space="preserve"> พ.ศ.</w:t>
+      </w:r>
+      <w:r>
+        <w:rPr>
           <w:lang w:val="en-US"/>
         </w:rPr>
         <w:t>{{YYYY}}</w:t>

--- a/template_command_small.docx
+++ b/template_command_small.docx
@@ -11,7 +11,7 @@
         <w:ind w:right="545"/>
         <w:jc w:val="center"/>
         <w:rPr>
-          <w:rFonts w:ascii="TH Sarabun New" w:eastAsia="Sarabun" w:hAnsi="TH Sarabun New" w:cs="TH Sarabun New"/>
+          <w:rFonts w:ascii="TH Sarabun New" w:eastAsia="Sarabun" w:hAnsi="TH Sarabun New" w:cs="TH Sarabun New" w:hint="cs"/>
           <w:sz w:val="32"/>
           <w:szCs w:val="32"/>
         </w:rPr>
@@ -20,6 +20,8 @@
         <w:rPr>
           <w:rFonts w:ascii="TH Sarabun New" w:hAnsi="TH Sarabun New" w:cs="TH Sarabun New" w:hint="cs"/>
           <w:noProof/>
+          <w:sz w:val="32"/>
+          <w:szCs w:val="32"/>
         </w:rPr>
         <w:drawing>
           <wp:anchor distT="0" distB="0" distL="114300" distR="114300" simplePos="0" relativeHeight="251659264" behindDoc="0" locked="0" layoutInCell="1" hidden="0" allowOverlap="1" wp14:anchorId="37F55739" wp14:editId="5A1FE6BE">
@@ -70,7 +72,7 @@
       <w:pPr>
         <w:spacing w:after="0" w:line="240" w:lineRule="auto"/>
         <w:rPr>
-          <w:rFonts w:ascii="TH Sarabun New" w:eastAsia="Sarabun" w:hAnsi="TH Sarabun New" w:cs="TH Sarabun New"/>
+          <w:rFonts w:ascii="TH Sarabun New" w:eastAsia="Sarabun" w:hAnsi="TH Sarabun New" w:cs="TH Sarabun New" w:hint="cs"/>
           <w:sz w:val="32"/>
           <w:szCs w:val="32"/>
         </w:rPr>
@@ -80,7 +82,7 @@
       <w:pPr>
         <w:spacing w:after="0" w:line="240" w:lineRule="auto"/>
         <w:rPr>
-          <w:rFonts w:ascii="TH Sarabun New" w:eastAsia="Sarabun" w:hAnsi="TH Sarabun New" w:cs="TH Sarabun New"/>
+          <w:rFonts w:ascii="TH Sarabun New" w:eastAsia="Sarabun" w:hAnsi="TH Sarabun New" w:cs="TH Sarabun New" w:hint="cs"/>
           <w:sz w:val="32"/>
           <w:szCs w:val="32"/>
         </w:rPr>
@@ -95,7 +97,7 @@
         </w:tabs>
         <w:spacing w:before="240" w:after="0" w:line="240" w:lineRule="auto"/>
         <w:rPr>
-          <w:rFonts w:ascii="TH Sarabun New" w:eastAsia="Sarabun" w:hAnsi="TH Sarabun New" w:cs="TH Sarabun New"/>
+          <w:rFonts w:ascii="TH Sarabun New" w:eastAsia="Sarabun" w:hAnsi="TH Sarabun New" w:cs="TH Sarabun New" w:hint="cs"/>
           <w:sz w:val="32"/>
           <w:szCs w:val="32"/>
         </w:rPr>
@@ -110,7 +112,7 @@
         <w:spacing w:after="0" w:line="240" w:lineRule="auto"/>
         <w:jc w:val="center"/>
         <w:rPr>
-          <w:rFonts w:ascii="TH Sarabun New" w:eastAsia="Sarabun" w:hAnsi="TH Sarabun New" w:cs="TH Sarabun New"/>
+          <w:rFonts w:ascii="TH Sarabun New" w:eastAsia="Sarabun" w:hAnsi="TH Sarabun New" w:cs="TH Sarabun New" w:hint="cs"/>
           <w:b/>
           <w:bCs/>
           <w:sz w:val="32"/>
@@ -134,7 +136,7 @@
         <w:spacing w:after="0" w:line="240" w:lineRule="auto"/>
         <w:jc w:val="center"/>
         <w:rPr>
-          <w:rFonts w:ascii="TH Sarabun New" w:eastAsia="Sarabun" w:hAnsi="TH Sarabun New" w:cs="TH Sarabun New"/>
+          <w:rFonts w:ascii="TH Sarabun New" w:eastAsia="Sarabun" w:hAnsi="TH Sarabun New" w:cs="TH Sarabun New" w:hint="cs"/>
           <w:b/>
           <w:bCs/>
           <w:sz w:val="32"/>
@@ -153,6 +155,9 @@
       </w:r>
       <w:r>
         <w:rPr>
+          <w:rFonts w:ascii="TH Sarabun New" w:hAnsi="TH Sarabun New" w:cs="TH Sarabun New" w:hint="cs"/>
+          <w:sz w:val="32"/>
+          <w:szCs w:val="32"/>
           <w:lang w:val="en-US"/>
         </w:rPr>
         <w:t>{{YYYY}}</w:t>
@@ -173,7 +178,7 @@
         <w:spacing w:after="0" w:line="240" w:lineRule="auto"/>
         <w:jc w:val="center"/>
         <w:rPr>
-          <w:rFonts w:ascii="TH Sarabun New" w:eastAsia="Sarabun" w:hAnsi="TH Sarabun New" w:cs="TH Sarabun New"/>
+          <w:rFonts w:ascii="TH Sarabun New" w:eastAsia="Sarabun" w:hAnsi="TH Sarabun New" w:cs="TH Sarabun New" w:hint="cs"/>
           <w:b/>
           <w:bCs/>
           <w:sz w:val="32"/>
@@ -196,7 +201,7 @@
         <w:spacing w:after="0" w:line="240" w:lineRule="auto"/>
         <w:jc w:val="center"/>
         <w:rPr>
-          <w:rFonts w:ascii="TH Sarabun New" w:eastAsia="Sarabun" w:hAnsi="TH Sarabun New" w:cs="TH Sarabun New"/>
+          <w:rFonts w:ascii="TH Sarabun New" w:eastAsia="Sarabun" w:hAnsi="TH Sarabun New" w:cs="TH Sarabun New" w:hint="cs"/>
           <w:sz w:val="32"/>
           <w:szCs w:val="32"/>
         </w:rPr>
@@ -216,7 +221,7 @@
         <w:ind w:right="-17" w:firstLine="720"/>
         <w:jc w:val="thaiDistribute"/>
         <w:rPr>
-          <w:rFonts w:ascii="TH Sarabun New" w:eastAsia="Sarabun" w:hAnsi="TH Sarabun New" w:cs="TH Sarabun New"/>
+          <w:rFonts w:ascii="TH Sarabun New" w:eastAsia="Sarabun" w:hAnsi="TH Sarabun New" w:cs="TH Sarabun New" w:hint="cs"/>
           <w:sz w:val="32"/>
           <w:szCs w:val="32"/>
           <w:lang w:val="en-US"/>
@@ -304,6 +309,11 @@
         <w:t>เพื่อ</w:t>
       </w:r>
       <w:r>
+        <w:rPr>
+          <w:rFonts w:ascii="TH Sarabun New" w:hAnsi="TH Sarabun New" w:cs="TH Sarabun New" w:hint="cs"/>
+          <w:sz w:val="32"/>
+          <w:szCs w:val="32"/>
+        </w:rPr>
         <w:t xml:space="preserve">{{purpose}} {{date_range}} </w:t>
       </w:r>
       <w:r>
@@ -315,6 +325,11 @@
         <w:t xml:space="preserve">ณ </w:t>
       </w:r>
       <w:r>
+        <w:rPr>
+          <w:rFonts w:ascii="TH Sarabun New" w:hAnsi="TH Sarabun New" w:cs="TH Sarabun New" w:hint="cs"/>
+          <w:sz w:val="32"/>
+          <w:szCs w:val="32"/>
+        </w:rPr>
         <w:t xml:space="preserve">{{location}} </w:t>
       </w:r>
       <w:r>
@@ -331,7 +346,7 @@
         <w:spacing w:before="240" w:line="240" w:lineRule="auto"/>
         <w:jc w:val="thaiDistribute"/>
         <w:rPr>
-          <w:rFonts w:ascii="TH Sarabun New" w:eastAsia="Cordia New" w:hAnsi="TH Sarabun New" w:cs="TH Sarabun New"/>
+          <w:rFonts w:ascii="TH Sarabun New" w:eastAsia="Cordia New" w:hAnsi="TH Sarabun New" w:cs="TH Sarabun New" w:hint="cs"/>
           <w:sz w:val="32"/>
           <w:szCs w:val="32"/>
           <w:lang w:val="en-US" w:eastAsia="en-US"/>
@@ -461,12 +476,18 @@
           <w:p>
             <w:pPr>
               <w:rPr>
+                <w:rFonts w:ascii="TH Sarabun New" w:hAnsi="TH Sarabun New" w:cs="TH Sarabun New" w:hint="cs"/>
+                <w:sz w:val="32"/>
+                <w:szCs w:val="32"/>
                 <w:cs/>
                 <w:lang w:val="en-US"/>
               </w:rPr>
             </w:pPr>
             <w:r>
               <w:rPr>
+                <w:rFonts w:ascii="TH Sarabun New" w:hAnsi="TH Sarabun New" w:cs="TH Sarabun New" w:hint="cs"/>
+                <w:sz w:val="32"/>
+                <w:szCs w:val="32"/>
                 <w:lang w:val="en-US"/>
               </w:rPr>
               <w:t>{#attendees}{{i}}</w:t>
@@ -487,10 +508,18 @@
           <w:p>
             <w:pPr>
               <w:rPr>
+                <w:rFonts w:ascii="TH Sarabun New" w:hAnsi="TH Sarabun New" w:cs="TH Sarabun New" w:hint="cs"/>
+                <w:sz w:val="32"/>
+                <w:szCs w:val="32"/>
                 <w:lang w:val="en-US"/>
               </w:rPr>
             </w:pPr>
             <w:r>
+              <w:rPr>
+                <w:rFonts w:ascii="TH Sarabun New" w:hAnsi="TH Sarabun New" w:cs="TH Sarabun New" w:hint="cs"/>
+                <w:sz w:val="32"/>
+                <w:szCs w:val="32"/>
+              </w:rPr>
               <w:t>{{name}}</w:t>
             </w:r>
           </w:p>
@@ -509,10 +538,18 @@
           <w:p>
             <w:pPr>
               <w:rPr>
+                <w:rFonts w:ascii="TH Sarabun New" w:hAnsi="TH Sarabun New" w:cs="TH Sarabun New" w:hint="cs"/>
+                <w:sz w:val="32"/>
+                <w:szCs w:val="32"/>
                 <w:lang w:val="en-US"/>
               </w:rPr>
             </w:pPr>
             <w:r>
+              <w:rPr>
+                <w:rFonts w:ascii="TH Sarabun New" w:hAnsi="TH Sarabun New" w:cs="TH Sarabun New" w:hint="cs"/>
+                <w:sz w:val="32"/>
+                <w:szCs w:val="32"/>
+              </w:rPr>
               <w:t>{{position}}{/attendees}</w:t>
             </w:r>
           </w:p>
@@ -525,7 +562,7 @@
         <w:ind w:left="720" w:right="225" w:firstLine="720"/>
         <w:jc w:val="both"/>
         <w:rPr>
-          <w:rFonts w:ascii="TH Sarabun New" w:eastAsia="Sarabun" w:hAnsi="TH Sarabun New" w:cs="TH Sarabun New"/>
+          <w:rFonts w:ascii="TH Sarabun New" w:eastAsia="Sarabun" w:hAnsi="TH Sarabun New" w:cs="TH Sarabun New" w:hint="cs"/>
           <w:sz w:val="32"/>
           <w:szCs w:val="32"/>
         </w:rPr>
@@ -539,6 +576,11 @@
         <w:t xml:space="preserve">สั่ง   ณ   วันที่           เดือน </w:t>
       </w:r>
       <w:r>
+        <w:rPr>
+          <w:rFonts w:ascii="TH Sarabun New" w:hAnsi="TH Sarabun New" w:cs="TH Sarabun New" w:hint="cs"/>
+          <w:sz w:val="32"/>
+          <w:szCs w:val="32"/>
+        </w:rPr>
         <w:t>{{MMMM}}</w:t>
       </w:r>
       <w:r>
@@ -551,6 +593,9 @@
       </w:r>
       <w:r>
         <w:rPr>
+          <w:rFonts w:ascii="TH Sarabun New" w:hAnsi="TH Sarabun New" w:cs="TH Sarabun New" w:hint="cs"/>
+          <w:sz w:val="32"/>
+          <w:szCs w:val="32"/>
           <w:lang w:val="en-US"/>
         </w:rPr>
         <w:t>{{YYYY}}</w:t>
@@ -568,7 +613,7 @@
       <w:pPr>
         <w:spacing w:after="0" w:line="240" w:lineRule="auto"/>
         <w:rPr>
-          <w:rFonts w:ascii="TH Sarabun New" w:eastAsia="Sarabun" w:hAnsi="TH Sarabun New" w:cs="TH Sarabun New"/>
+          <w:rFonts w:ascii="TH Sarabun New" w:eastAsia="Sarabun" w:hAnsi="TH Sarabun New" w:cs="TH Sarabun New" w:hint="cs"/>
           <w:sz w:val="32"/>
           <w:szCs w:val="32"/>
         </w:rPr>
@@ -578,7 +623,7 @@
       <w:pPr>
         <w:spacing w:after="0" w:line="240" w:lineRule="auto"/>
         <w:rPr>
-          <w:rFonts w:ascii="TH Sarabun New" w:eastAsia="Sarabun" w:hAnsi="TH Sarabun New" w:cs="TH Sarabun New"/>
+          <w:rFonts w:ascii="TH Sarabun New" w:eastAsia="Sarabun" w:hAnsi="TH Sarabun New" w:cs="TH Sarabun New" w:hint="cs"/>
           <w:sz w:val="32"/>
           <w:szCs w:val="32"/>
         </w:rPr>
@@ -588,7 +633,7 @@
       <w:pPr>
         <w:spacing w:after="0" w:line="240" w:lineRule="auto"/>
         <w:rPr>
-          <w:rFonts w:ascii="TH Sarabun New" w:eastAsia="Sarabun" w:hAnsi="TH Sarabun New" w:cs="TH Sarabun New"/>
+          <w:rFonts w:ascii="TH Sarabun New" w:eastAsia="Sarabun" w:hAnsi="TH Sarabun New" w:cs="TH Sarabun New" w:hint="cs"/>
           <w:sz w:val="32"/>
           <w:szCs w:val="32"/>
         </w:rPr>
@@ -598,7 +643,7 @@
       <w:pPr>
         <w:spacing w:after="0" w:line="240" w:lineRule="auto"/>
         <w:rPr>
-          <w:rFonts w:ascii="TH Sarabun New" w:eastAsia="Sarabun" w:hAnsi="TH Sarabun New" w:cs="TH Sarabun New"/>
+          <w:rFonts w:ascii="TH Sarabun New" w:eastAsia="Sarabun" w:hAnsi="TH Sarabun New" w:cs="TH Sarabun New" w:hint="cs"/>
           <w:sz w:val="32"/>
           <w:szCs w:val="32"/>
         </w:rPr>
@@ -614,7 +659,7 @@
         <w:spacing w:after="0"/>
         <w:jc w:val="center"/>
         <w:rPr>
-          <w:rFonts w:ascii="TH Sarabun New" w:eastAsia="Sarabun" w:hAnsi="TH Sarabun New" w:cs="TH Sarabun New"/>
+          <w:rFonts w:ascii="TH Sarabun New" w:eastAsia="Sarabun" w:hAnsi="TH Sarabun New" w:cs="TH Sarabun New" w:hint="cs"/>
           <w:sz w:val="32"/>
           <w:szCs w:val="32"/>
         </w:rPr>
@@ -638,7 +683,7 @@
         <w:spacing w:after="0" w:line="240" w:lineRule="auto"/>
         <w:jc w:val="center"/>
         <w:rPr>
-          <w:rFonts w:ascii="TH Sarabun New" w:eastAsia="Sarabun" w:hAnsi="TH Sarabun New" w:cs="TH Sarabun New"/>
+          <w:rFonts w:ascii="TH Sarabun New" w:eastAsia="Sarabun" w:hAnsi="TH Sarabun New" w:cs="TH Sarabun New" w:hint="cs"/>
           <w:sz w:val="32"/>
           <w:szCs w:val="32"/>
         </w:rPr>

--- a/template_command_small.docx
+++ b/template_command_small.docx
@@ -4,224 +4,8 @@
   <w:body>
     <w:p>
       <w:pPr>
-        <w:tabs>
-          <w:tab w:val="left" w:pos="4253"/>
-        </w:tabs>
-        <w:spacing w:after="0" w:line="240" w:lineRule="auto"/>
-        <w:ind w:right="545"/>
-        <w:jc w:val="center"/>
         <w:rPr>
-          <w:rFonts w:ascii="TH Sarabun New" w:eastAsia="Sarabun" w:hAnsi="TH Sarabun New" w:cs="TH Sarabun New" w:hint="cs"/>
-          <w:sz w:val="32"/>
-          <w:szCs w:val="32"/>
-        </w:rPr>
-      </w:pPr>
-      <w:r>
-        <w:rPr>
-          <w:rFonts w:ascii="TH Sarabun New" w:hAnsi="TH Sarabun New" w:cs="TH Sarabun New" w:hint="cs"/>
-          <w:noProof/>
-          <w:sz w:val="32"/>
-          <w:szCs w:val="32"/>
-        </w:rPr>
-        <w:drawing>
-          <wp:anchor distT="0" distB="0" distL="114300" distR="114300" simplePos="0" relativeHeight="251659264" behindDoc="0" locked="0" layoutInCell="1" hidden="0" allowOverlap="1" wp14:anchorId="37F55739" wp14:editId="5A1FE6BE">
-            <wp:simplePos x="0" y="0"/>
-            <wp:positionH relativeFrom="column">
-              <wp:posOffset>2367638</wp:posOffset>
-            </wp:positionH>
-            <wp:positionV relativeFrom="paragraph">
-              <wp:posOffset>0</wp:posOffset>
-            </wp:positionV>
-            <wp:extent cx="927100" cy="1137920"/>
-            <wp:effectExtent l="0" t="0" r="0" b="0"/>
-            <wp:wrapNone/>
-            <wp:docPr id="1" name="image1.png" descr="krut"/>
-            <wp:cNvGraphicFramePr/>
-            <a:graphic xmlns:a="http://schemas.openxmlformats.org/drawingml/2006/main">
-              <a:graphicData uri="http://schemas.openxmlformats.org/drawingml/2006/picture">
-                <pic:pic xmlns:pic="http://schemas.openxmlformats.org/drawingml/2006/picture">
-                  <pic:nvPicPr>
-                    <pic:cNvPr id="0" name="image1.png" descr="krut"/>
-                    <pic:cNvPicPr preferRelativeResize="0"/>
-                  </pic:nvPicPr>
-                  <pic:blipFill>
-                    <a:blip r:embed="rId4"/>
-                    <a:srcRect/>
-                    <a:stretch>
-                      <a:fillRect/>
-                    </a:stretch>
-                  </pic:blipFill>
-                  <pic:spPr>
-                    <a:xfrm>
-                      <a:off x="0" y="0"/>
-                      <a:ext cx="927100" cy="1137920"/>
-                    </a:xfrm>
-                    <a:prstGeom prst="rect">
-                      <a:avLst/>
-                    </a:prstGeom>
-                    <a:ln/>
-                  </pic:spPr>
-                </pic:pic>
-              </a:graphicData>
-            </a:graphic>
-          </wp:anchor>
-        </w:drawing>
-      </w:r>
-    </w:p>
-    <w:p>
-      <w:pPr>
-        <w:spacing w:after="0" w:line="240" w:lineRule="auto"/>
-        <w:rPr>
-          <w:rFonts w:ascii="TH Sarabun New" w:eastAsia="Sarabun" w:hAnsi="TH Sarabun New" w:cs="TH Sarabun New" w:hint="cs"/>
-          <w:sz w:val="32"/>
-          <w:szCs w:val="32"/>
-        </w:rPr>
-      </w:pPr>
-    </w:p>
-    <w:p>
-      <w:pPr>
-        <w:spacing w:after="0" w:line="240" w:lineRule="auto"/>
-        <w:rPr>
-          <w:rFonts w:ascii="TH Sarabun New" w:eastAsia="Sarabun" w:hAnsi="TH Sarabun New" w:cs="TH Sarabun New" w:hint="cs"/>
-          <w:sz w:val="32"/>
-          <w:szCs w:val="32"/>
-        </w:rPr>
-      </w:pPr>
-    </w:p>
-    <w:p>
-      <w:pPr>
-        <w:keepNext/>
-        <w:tabs>
-          <w:tab w:val="left" w:pos="4536"/>
-          <w:tab w:val="left" w:pos="4678"/>
-        </w:tabs>
-        <w:spacing w:before="240" w:after="0" w:line="240" w:lineRule="auto"/>
-        <w:rPr>
-          <w:rFonts w:ascii="TH Sarabun New" w:eastAsia="Sarabun" w:hAnsi="TH Sarabun New" w:cs="TH Sarabun New" w:hint="cs"/>
-          <w:sz w:val="32"/>
-          <w:szCs w:val="32"/>
-        </w:rPr>
-      </w:pPr>
-    </w:p>
-    <w:p>
-      <w:pPr>
-        <w:keepNext/>
-        <w:tabs>
-          <w:tab w:val="left" w:pos="4536"/>
-        </w:tabs>
-        <w:spacing w:after="0" w:line="240" w:lineRule="auto"/>
-        <w:jc w:val="center"/>
-        <w:rPr>
-          <w:rFonts w:ascii="TH Sarabun New" w:eastAsia="Sarabun" w:hAnsi="TH Sarabun New" w:cs="TH Sarabun New" w:hint="cs"/>
-          <w:b/>
-          <w:bCs/>
-          <w:sz w:val="32"/>
-          <w:szCs w:val="32"/>
-        </w:rPr>
-      </w:pPr>
-      <w:r>
-        <w:rPr>
-          <w:rFonts w:ascii="TH Sarabun New" w:eastAsia="Sarabun" w:hAnsi="TH Sarabun New" w:cs="TH Sarabun New" w:hint="cs"/>
-          <w:b/>
-          <w:bCs/>
-          <w:sz w:val="32"/>
-          <w:szCs w:val="32"/>
-        </w:rPr>
-        <w:t xml:space="preserve">คำสั่งโรงเรียนวังน้ำเย็นวิทยาคม  </w:t>
-      </w:r>
-    </w:p>
-    <w:p>
-      <w:pPr>
-        <w:keepNext/>
-        <w:spacing w:after="0" w:line="240" w:lineRule="auto"/>
-        <w:jc w:val="center"/>
-        <w:rPr>
-          <w:rFonts w:ascii="TH Sarabun New" w:eastAsia="Sarabun" w:hAnsi="TH Sarabun New" w:cs="TH Sarabun New" w:hint="cs"/>
-          <w:b/>
-          <w:bCs/>
-          <w:sz w:val="32"/>
-          <w:szCs w:val="32"/>
-        </w:rPr>
-      </w:pPr>
-      <w:r>
-        <w:rPr>
-          <w:rFonts w:ascii="TH Sarabun New" w:eastAsia="Sarabun" w:hAnsi="TH Sarabun New" w:cs="TH Sarabun New" w:hint="cs"/>
-          <w:b/>
-          <w:bCs/>
-          <w:sz w:val="32"/>
-          <w:szCs w:val="32"/>
-        </w:rPr>
-        <w:t xml:space="preserve">ที่         / </w:t>
-      </w:r>
-      <w:r>
-        <w:rPr>
-          <w:rFonts w:ascii="TH Sarabun New" w:hAnsi="TH Sarabun New" w:cs="TH Sarabun New" w:hint="cs"/>
-          <w:sz w:val="32"/>
-          <w:szCs w:val="32"/>
-          <w:lang w:val="en-US"/>
-        </w:rPr>
-        <w:t>{{YYYY}}</w:t>
-      </w:r>
-      <w:r>
-        <w:rPr>
-          <w:rFonts w:ascii="TH Sarabun New" w:eastAsia="Sarabun" w:hAnsi="TH Sarabun New" w:cs="TH Sarabun New" w:hint="cs"/>
-          <w:b/>
-          <w:bCs/>
-          <w:sz w:val="32"/>
-          <w:szCs w:val="32"/>
-        </w:rPr>
-        <w:t xml:space="preserve">  </w:t>
-      </w:r>
-    </w:p>
-    <w:p>
-      <w:pPr>
-        <w:spacing w:after="0" w:line="240" w:lineRule="auto"/>
-        <w:jc w:val="center"/>
-        <w:rPr>
-          <w:rFonts w:ascii="TH Sarabun New" w:eastAsia="Sarabun" w:hAnsi="TH Sarabun New" w:cs="TH Sarabun New" w:hint="cs"/>
-          <w:b/>
-          <w:bCs/>
-          <w:sz w:val="32"/>
-          <w:szCs w:val="32"/>
-        </w:rPr>
-      </w:pPr>
-      <w:r>
-        <w:rPr>
-          <w:rFonts w:ascii="TH Sarabun New" w:eastAsia="Sarabun" w:hAnsi="TH Sarabun New" w:cs="TH Sarabun New" w:hint="cs"/>
-          <w:b/>
-          <w:bCs/>
-          <w:sz w:val="32"/>
-          <w:szCs w:val="32"/>
-        </w:rPr>
-        <w:t xml:space="preserve">เรื่อง  อนุญาตให้ข้าราชการครูและบุคลากรทางการศึกษาเดินทางไปราชการ  </w:t>
-      </w:r>
-    </w:p>
-    <w:p>
-      <w:pPr>
-        <w:spacing w:after="0" w:line="240" w:lineRule="auto"/>
-        <w:jc w:val="center"/>
-        <w:rPr>
-          <w:rFonts w:ascii="TH Sarabun New" w:eastAsia="Sarabun" w:hAnsi="TH Sarabun New" w:cs="TH Sarabun New" w:hint="cs"/>
-          <w:sz w:val="32"/>
-          <w:szCs w:val="32"/>
-        </w:rPr>
-      </w:pPr>
-      <w:r>
-        <w:rPr>
-          <w:rFonts w:ascii="TH Sarabun New" w:eastAsia="Sarabun" w:hAnsi="TH Sarabun New" w:cs="TH Sarabun New" w:hint="cs"/>
-          <w:sz w:val="32"/>
-          <w:szCs w:val="32"/>
-        </w:rPr>
-        <w:t xml:space="preserve">------------------------------------------- </w:t>
-      </w:r>
-    </w:p>
-    <w:p>
-      <w:pPr>
-        <w:spacing w:before="240" w:after="0" w:line="240" w:lineRule="auto"/>
-        <w:ind w:right="-17" w:firstLine="720"/>
-        <w:jc w:val="thaiDistribute"/>
-        <w:rPr>
-          <w:rFonts w:ascii="TH Sarabun New" w:eastAsia="Sarabun" w:hAnsi="TH Sarabun New" w:cs="TH Sarabun New" w:hint="cs"/>
+          <w:rFonts w:ascii="TH Sarabun New" w:hAnsi="TH Sarabun New" w:cs="TH Sarabun New"/>
           <w:sz w:val="32"/>
           <w:szCs w:val="32"/>
           <w:lang w:val="en-US"/>
@@ -229,472 +13,21 @@
       </w:pPr>
       <w:r>
         <w:rPr>
-          <w:rFonts w:ascii="TH Sarabun New" w:eastAsia="Sarabun" w:hAnsi="TH Sarabun New" w:cs="TH Sarabun New" w:hint="cs"/>
-          <w:color w:val="000000"/>
-          <w:sz w:val="32"/>
-          <w:szCs w:val="32"/>
-        </w:rPr>
-        <w:tab/>
-        <w:t>ด้วยข้าราชการครู</w:t>
-      </w:r>
-      <w:r>
-        <w:rPr>
-          <w:rFonts w:ascii="TH Sarabun New" w:eastAsia="Sarabun" w:hAnsi="TH Sarabun New" w:cs="TH Sarabun New" w:hint="cs"/>
-          <w:sz w:val="32"/>
-          <w:szCs w:val="32"/>
-        </w:rPr>
-        <w:t>และบุคลากรทางการศึกษา</w:t>
-      </w:r>
-      <w:r>
-        <w:rPr>
-          <w:rFonts w:ascii="TH Sarabun New" w:eastAsia="Sarabun" w:hAnsi="TH Sarabun New" w:cs="TH Sarabun New" w:hint="cs"/>
-          <w:color w:val="000000"/>
-          <w:sz w:val="32"/>
-          <w:szCs w:val="32"/>
-        </w:rPr>
-        <w:t>โรงเรียนวังน้ำเย็นวิทยาคม</w:t>
-      </w:r>
-      <w:r>
-        <w:rPr>
-          <w:rFonts w:ascii="TH Sarabun New" w:eastAsia="Sarabun" w:hAnsi="TH Sarabun New" w:cs="TH Sarabun New" w:hint="cs"/>
+          <w:rFonts w:ascii="TH Sarabun New" w:hAnsi="TH Sarabun New" w:cs="TH Sarabun New" w:hint="cs"/>
           <w:sz w:val="32"/>
           <w:szCs w:val="32"/>
           <w:cs/>
         </w:rPr>
-        <w:t xml:space="preserve"> </w:t>
+        <w:t>ทดสอบ</w:t>
       </w:r>
       <w:r>
         <w:rPr>
-          <w:rFonts w:ascii="TH Sarabun New" w:eastAsia="Sarabun" w:hAnsi="TH Sarabun New" w:cs="TH Sarabun New" w:hint="cs"/>
-          <w:color w:val="000000"/>
-          <w:sz w:val="32"/>
-          <w:szCs w:val="32"/>
-        </w:rPr>
-        <w:t>มีความประสงค์จะ</w:t>
-      </w:r>
-      <w:r>
-        <w:rPr>
-          <w:rFonts w:ascii="TH Sarabun New" w:eastAsia="Sarabun" w:hAnsi="TH Sarabun New" w:cs="TH Sarabun New" w:hint="cs"/>
-          <w:color w:val="000000"/>
-          <w:sz w:val="32"/>
-          <w:szCs w:val="32"/>
-          <w:cs/>
-        </w:rPr>
-        <w:t xml:space="preserve"> </w:t>
-      </w:r>
-      <w:r>
-        <w:rPr>
-          <w:rFonts w:ascii="TH Sarabun New" w:eastAsia="Sarabun" w:hAnsi="TH Sarabun New" w:cs="TH Sarabun New" w:hint="cs"/>
-          <w:color w:val="000000"/>
-          <w:sz w:val="32"/>
-          <w:szCs w:val="32"/>
-        </w:rPr>
-        <w:t>เดินทางไปราชการ</w:t>
-      </w:r>
-      <w:r>
-        <w:rPr>
-          <w:rFonts w:ascii="TH Sarabun New" w:eastAsia="Sarabun" w:hAnsi="TH Sarabun New" w:cs="TH Sarabun New" w:hint="cs"/>
-          <w:sz w:val="32"/>
-          <w:szCs w:val="32"/>
-        </w:rPr>
-        <w:t xml:space="preserve"> </w:t>
-      </w:r>
-      <w:r>
-        <w:rPr>
-          <w:rFonts w:ascii="TH Sarabun New" w:eastAsia="Sarabun" w:hAnsi="TH Sarabun New" w:cs="TH Sarabun New" w:hint="cs"/>
-          <w:color w:val="000000"/>
-          <w:sz w:val="32"/>
-          <w:szCs w:val="32"/>
-        </w:rPr>
-        <w:t>เพื่อ</w:t>
-      </w:r>
-      <w:r>
-        <w:rPr>
-          <w:rFonts w:ascii="TH Sarabun New" w:hAnsi="TH Sarabun New" w:cs="TH Sarabun New" w:hint="cs"/>
-          <w:sz w:val="32"/>
-          <w:szCs w:val="32"/>
-        </w:rPr>
-        <w:t xml:space="preserve">{{purpose}} {{date_range}} </w:t>
-      </w:r>
-      <w:r>
-        <w:rPr>
-          <w:rFonts w:ascii="TH Sarabun New" w:eastAsia="Sarabun" w:hAnsi="TH Sarabun New" w:cs="TH Sarabun New" w:hint="cs"/>
-          <w:sz w:val="32"/>
-          <w:szCs w:val="32"/>
-        </w:rPr>
-        <w:t xml:space="preserve">ณ </w:t>
-      </w:r>
-      <w:r>
-        <w:rPr>
-          <w:rFonts w:ascii="TH Sarabun New" w:hAnsi="TH Sarabun New" w:cs="TH Sarabun New" w:hint="cs"/>
-          <w:sz w:val="32"/>
-          <w:szCs w:val="32"/>
-        </w:rPr>
-        <w:t xml:space="preserve">{{location}} </w:t>
-      </w:r>
-      <w:r>
-        <w:rPr>
-          <w:rFonts w:ascii="TH Sarabun New" w:eastAsia="Sarabun" w:hAnsi="TH Sarabun New" w:cs="TH Sarabun New" w:hint="cs"/>
-          <w:sz w:val="32"/>
-          <w:szCs w:val="32"/>
-        </w:rPr>
-        <w:t>นั้น</w:t>
-      </w:r>
-    </w:p>
-    <w:p>
-      <w:pPr>
-        <w:spacing w:before="240" w:line="240" w:lineRule="auto"/>
-        <w:jc w:val="thaiDistribute"/>
-        <w:rPr>
-          <w:rFonts w:ascii="TH Sarabun New" w:eastAsia="Cordia New" w:hAnsi="TH Sarabun New" w:cs="TH Sarabun New" w:hint="cs"/>
-          <w:sz w:val="32"/>
-          <w:szCs w:val="32"/>
-          <w:lang w:val="en-US" w:eastAsia="en-US"/>
-        </w:rPr>
-      </w:pPr>
-      <w:r>
-        <w:rPr>
-          <w:rFonts w:ascii="TH Sarabun New" w:eastAsia="Sarabun" w:hAnsi="TH Sarabun New" w:cs="TH Sarabun New" w:hint="cs"/>
+          <w:rFonts w:ascii="TH Sarabun New" w:hAnsi="TH Sarabun New" w:cs="TH Sarabun New"/>
           <w:sz w:val="32"/>
           <w:szCs w:val="32"/>
           <w:lang w:val="en-US"/>
         </w:rPr>
-        <w:tab/>
-      </w:r>
-      <w:r>
-        <w:rPr>
-          <w:rFonts w:ascii="TH Sarabun New" w:eastAsia="Cordia New" w:hAnsi="TH Sarabun New" w:cs="TH Sarabun New" w:hint="cs"/>
-          <w:sz w:val="32"/>
-          <w:szCs w:val="32"/>
-          <w:cs/>
-          <w:lang w:eastAsia="en-US"/>
-        </w:rPr>
-        <w:tab/>
-      </w:r>
-      <w:r>
-        <w:rPr>
-          <w:rFonts w:ascii="TH Sarabun New" w:eastAsia="Cordia New" w:hAnsi="TH Sarabun New" w:cs="TH Sarabun New" w:hint="cs"/>
-          <w:sz w:val="32"/>
-          <w:szCs w:val="32"/>
-          <w:cs/>
-          <w:lang w:eastAsia="en-US"/>
-        </w:rPr>
-        <w:tab/>
-        <w:t>อาศัยอำนาจตามความในมาตรา ๓๙ แห่งพระราชบัญญัติระเบียบบริหารราชการกระทรวงศึกษาธิการ พ</w:t>
-      </w:r>
-      <w:r>
-        <w:rPr>
-          <w:rFonts w:ascii="TH Sarabun New" w:eastAsia="Cordia New" w:hAnsi="TH Sarabun New" w:cs="TH Sarabun New" w:hint="cs"/>
-          <w:sz w:val="32"/>
-          <w:szCs w:val="32"/>
-          <w:lang w:eastAsia="en-US"/>
-        </w:rPr>
-        <w:t>.</w:t>
-      </w:r>
-      <w:r>
-        <w:rPr>
-          <w:rFonts w:ascii="TH Sarabun New" w:eastAsia="Cordia New" w:hAnsi="TH Sarabun New" w:cs="TH Sarabun New" w:hint="cs"/>
-          <w:sz w:val="32"/>
-          <w:szCs w:val="32"/>
-          <w:cs/>
-          <w:lang w:eastAsia="en-US"/>
-        </w:rPr>
-        <w:t>ศ</w:t>
-      </w:r>
-      <w:r>
-        <w:rPr>
-          <w:rFonts w:ascii="TH Sarabun New" w:eastAsia="Cordia New" w:hAnsi="TH Sarabun New" w:cs="TH Sarabun New" w:hint="cs"/>
-          <w:sz w:val="32"/>
-          <w:szCs w:val="32"/>
-          <w:lang w:eastAsia="en-US"/>
-        </w:rPr>
-        <w:t xml:space="preserve">. </w:t>
-      </w:r>
-      <w:r>
-        <w:rPr>
-          <w:rFonts w:ascii="TH Sarabun New" w:eastAsia="Cordia New" w:hAnsi="TH Sarabun New" w:cs="TH Sarabun New" w:hint="cs"/>
-          <w:sz w:val="32"/>
-          <w:szCs w:val="32"/>
-          <w:cs/>
-          <w:lang w:eastAsia="en-US"/>
-        </w:rPr>
-        <w:t xml:space="preserve">๒๕๔๖ คำสั่งสำนักงานคณะกรรมการการศึกษาขั้นพื้นฐาน ที่ ๑๓๖๕/๒๕๖๐               เรื่อง มอบอำนาจอนุมัติการเดินทางไปราชการ ข้อ ๕ ผู้อำนวยการสถานศึกษา ปฏิบัติหน้าที่ราชการแทนเลขาธิการคณะกรรมการการศึกษาขั้นพื้นฐานจึงอนุญาตให้ </w:t>
-      </w:r>
-      <w:r>
-        <w:rPr>
-          <w:rFonts w:ascii="TH Sarabun New" w:eastAsia="Cordia New" w:hAnsi="TH Sarabun New" w:cs="TH Sarabun New" w:hint="cs"/>
-          <w:b/>
-          <w:bCs/>
-          <w:sz w:val="32"/>
-          <w:szCs w:val="32"/>
-          <w:cs/>
-          <w:lang w:eastAsia="en-US"/>
-        </w:rPr>
-        <w:t xml:space="preserve">ข้าราชการครูและคณะดังรายชื่อที่แนบ       </w:t>
-      </w:r>
-      <w:r>
-        <w:rPr>
-          <w:rFonts w:ascii="TH Sarabun New" w:eastAsia="Cordia New" w:hAnsi="TH Sarabun New" w:cs="TH Sarabun New" w:hint="cs"/>
-          <w:sz w:val="32"/>
-          <w:szCs w:val="32"/>
-          <w:cs/>
-          <w:lang w:eastAsia="en-US"/>
-        </w:rPr>
-        <w:t>เดินทางไปราชการ ตามวัน เวลา และสถานที่ดังกล่าว ประกอบด้วย</w:t>
-      </w:r>
-    </w:p>
-    <w:tbl>
-      <w:tblPr>
-        <w:tblStyle w:val="a"/>
-        <w:tblW w:w="7769" w:type="dxa"/>
-        <w:jc w:val="center"/>
-        <w:tblInd w:w="0" w:type="dxa"/>
-        <w:tblLayout w:type="fixed"/>
-        <w:tblLook w:val="0600" w:firstRow="0" w:lastRow="0" w:firstColumn="0" w:lastColumn="0" w:noHBand="1" w:noVBand="1"/>
-      </w:tblPr>
-      <w:tblGrid>
-        <w:gridCol w:w="549"/>
-        <w:gridCol w:w="4213"/>
-        <w:gridCol w:w="3007"/>
-      </w:tblGrid>
-      <w:tr>
-        <w:trPr>
-          <w:trHeight w:val="2285"/>
-          <w:jc w:val="center"/>
-        </w:trPr>
-        <w:tc>
-          <w:tcPr>
-            <w:tcW w:w="549" w:type="dxa"/>
-            <w:tcMar>
-              <w:top w:w="0" w:type="dxa"/>
-              <w:left w:w="0" w:type="dxa"/>
-              <w:bottom w:w="0" w:type="dxa"/>
-              <w:right w:w="0" w:type="dxa"/>
-            </w:tcMar>
-            <w:vAlign w:val="center"/>
-          </w:tcPr>
-          <w:p>
-            <w:pPr>
-              <w:rPr>
-                <w:rFonts w:ascii="TH Sarabun New" w:hAnsi="TH Sarabun New" w:cs="TH Sarabun New" w:hint="cs"/>
-                <w:sz w:val="32"/>
-                <w:szCs w:val="32"/>
-                <w:cs/>
-                <w:lang w:val="en-US"/>
-              </w:rPr>
-            </w:pPr>
-            <w:r>
-              <w:rPr>
-                <w:rFonts w:ascii="TH Sarabun New" w:hAnsi="TH Sarabun New" w:cs="TH Sarabun New" w:hint="cs"/>
-                <w:sz w:val="32"/>
-                <w:szCs w:val="32"/>
-                <w:lang w:val="en-US"/>
-              </w:rPr>
-              <w:t>{#attendees}{{i}}</w:t>
-            </w:r>
-          </w:p>
-        </w:tc>
-        <w:tc>
-          <w:tcPr>
-            <w:tcW w:w="4213" w:type="dxa"/>
-            <w:tcMar>
-              <w:top w:w="0" w:type="dxa"/>
-              <w:left w:w="0" w:type="dxa"/>
-              <w:bottom w:w="0" w:type="dxa"/>
-              <w:right w:w="0" w:type="dxa"/>
-            </w:tcMar>
-            <w:vAlign w:val="center"/>
-          </w:tcPr>
-          <w:p>
-            <w:pPr>
-              <w:rPr>
-                <w:rFonts w:ascii="TH Sarabun New" w:hAnsi="TH Sarabun New" w:cs="TH Sarabun New" w:hint="cs"/>
-                <w:sz w:val="32"/>
-                <w:szCs w:val="32"/>
-                <w:lang w:val="en-US"/>
-              </w:rPr>
-            </w:pPr>
-            <w:r>
-              <w:rPr>
-                <w:rFonts w:ascii="TH Sarabun New" w:hAnsi="TH Sarabun New" w:cs="TH Sarabun New" w:hint="cs"/>
-                <w:sz w:val="32"/>
-                <w:szCs w:val="32"/>
-              </w:rPr>
-              <w:t>{{name}}</w:t>
-            </w:r>
-          </w:p>
-        </w:tc>
-        <w:tc>
-          <w:tcPr>
-            <w:tcW w:w="3007" w:type="dxa"/>
-            <w:tcMar>
-              <w:top w:w="0" w:type="dxa"/>
-              <w:left w:w="0" w:type="dxa"/>
-              <w:bottom w:w="0" w:type="dxa"/>
-              <w:right w:w="0" w:type="dxa"/>
-            </w:tcMar>
-            <w:vAlign w:val="center"/>
-          </w:tcPr>
-          <w:p>
-            <w:pPr>
-              <w:rPr>
-                <w:rFonts w:ascii="TH Sarabun New" w:hAnsi="TH Sarabun New" w:cs="TH Sarabun New" w:hint="cs"/>
-                <w:sz w:val="32"/>
-                <w:szCs w:val="32"/>
-                <w:lang w:val="en-US"/>
-              </w:rPr>
-            </w:pPr>
-            <w:r>
-              <w:rPr>
-                <w:rFonts w:ascii="TH Sarabun New" w:hAnsi="TH Sarabun New" w:cs="TH Sarabun New" w:hint="cs"/>
-                <w:sz w:val="32"/>
-                <w:szCs w:val="32"/>
-              </w:rPr>
-              <w:t>{{position}}{/attendees}</w:t>
-            </w:r>
-          </w:p>
-        </w:tc>
-      </w:tr>
-    </w:tbl>
-    <w:p>
-      <w:pPr>
-        <w:spacing w:before="240" w:after="0" w:line="240" w:lineRule="auto"/>
-        <w:ind w:left="720" w:right="225" w:firstLine="720"/>
-        <w:jc w:val="both"/>
-        <w:rPr>
-          <w:rFonts w:ascii="TH Sarabun New" w:eastAsia="Sarabun" w:hAnsi="TH Sarabun New" w:cs="TH Sarabun New" w:hint="cs"/>
-          <w:sz w:val="32"/>
-          <w:szCs w:val="32"/>
-        </w:rPr>
-      </w:pPr>
-      <w:r>
-        <w:rPr>
-          <w:rFonts w:ascii="TH Sarabun New" w:eastAsia="Sarabun" w:hAnsi="TH Sarabun New" w:cs="TH Sarabun New" w:hint="cs"/>
-          <w:sz w:val="32"/>
-          <w:szCs w:val="32"/>
-        </w:rPr>
-        <w:t xml:space="preserve">สั่ง   ณ   วันที่           เดือน </w:t>
-      </w:r>
-      <w:r>
-        <w:rPr>
-          <w:rFonts w:ascii="TH Sarabun New" w:hAnsi="TH Sarabun New" w:cs="TH Sarabun New" w:hint="cs"/>
-          <w:sz w:val="32"/>
-          <w:szCs w:val="32"/>
-        </w:rPr>
-        <w:t>{{MMMM}}</w:t>
-      </w:r>
-      <w:r>
-        <w:rPr>
-          <w:rFonts w:ascii="TH Sarabun New" w:eastAsia="Sarabun" w:hAnsi="TH Sarabun New" w:cs="TH Sarabun New" w:hint="cs"/>
-          <w:sz w:val="32"/>
-          <w:szCs w:val="32"/>
-        </w:rPr>
-        <w:t xml:space="preserve"> พ.ศ.</w:t>
-      </w:r>
-      <w:r>
-        <w:rPr>
-          <w:rFonts w:ascii="TH Sarabun New" w:hAnsi="TH Sarabun New" w:cs="TH Sarabun New" w:hint="cs"/>
-          <w:sz w:val="32"/>
-          <w:szCs w:val="32"/>
-          <w:lang w:val="en-US"/>
-        </w:rPr>
-        <w:t>{{YYYY}}</w:t>
-      </w:r>
-      <w:r>
-        <w:rPr>
-          <w:rFonts w:ascii="TH Sarabun New" w:eastAsia="Sarabun" w:hAnsi="TH Sarabun New" w:cs="TH Sarabun New" w:hint="cs"/>
-          <w:sz w:val="32"/>
-          <w:szCs w:val="32"/>
-        </w:rPr>
-        <w:t xml:space="preserve"> </w:t>
-      </w:r>
-    </w:p>
-    <w:p>
-      <w:pPr>
-        <w:spacing w:after="0" w:line="240" w:lineRule="auto"/>
-        <w:rPr>
-          <w:rFonts w:ascii="TH Sarabun New" w:eastAsia="Sarabun" w:hAnsi="TH Sarabun New" w:cs="TH Sarabun New" w:hint="cs"/>
-          <w:sz w:val="32"/>
-          <w:szCs w:val="32"/>
-        </w:rPr>
-      </w:pPr>
-    </w:p>
-    <w:p>
-      <w:pPr>
-        <w:spacing w:after="0" w:line="240" w:lineRule="auto"/>
-        <w:rPr>
-          <w:rFonts w:ascii="TH Sarabun New" w:eastAsia="Sarabun" w:hAnsi="TH Sarabun New" w:cs="TH Sarabun New" w:hint="cs"/>
-          <w:sz w:val="32"/>
-          <w:szCs w:val="32"/>
-        </w:rPr>
-      </w:pPr>
-    </w:p>
-    <w:p>
-      <w:pPr>
-        <w:spacing w:after="0" w:line="240" w:lineRule="auto"/>
-        <w:rPr>
-          <w:rFonts w:ascii="TH Sarabun New" w:eastAsia="Sarabun" w:hAnsi="TH Sarabun New" w:cs="TH Sarabun New" w:hint="cs"/>
-          <w:sz w:val="32"/>
-          <w:szCs w:val="32"/>
-        </w:rPr>
-      </w:pPr>
-    </w:p>
-    <w:p>
-      <w:pPr>
-        <w:spacing w:after="0" w:line="240" w:lineRule="auto"/>
-        <w:rPr>
-          <w:rFonts w:ascii="TH Sarabun New" w:eastAsia="Sarabun" w:hAnsi="TH Sarabun New" w:cs="TH Sarabun New" w:hint="cs"/>
-          <w:sz w:val="32"/>
-          <w:szCs w:val="32"/>
-        </w:rPr>
-      </w:pPr>
-    </w:p>
-    <w:p>
-      <w:pPr>
-        <w:tabs>
-          <w:tab w:val="left" w:pos="4253"/>
-          <w:tab w:val="left" w:pos="4395"/>
-          <w:tab w:val="left" w:pos="4678"/>
-        </w:tabs>
-        <w:spacing w:after="0"/>
-        <w:jc w:val="center"/>
-        <w:rPr>
-          <w:rFonts w:ascii="TH Sarabun New" w:eastAsia="Sarabun" w:hAnsi="TH Sarabun New" w:cs="TH Sarabun New" w:hint="cs"/>
-          <w:sz w:val="32"/>
-          <w:szCs w:val="32"/>
-        </w:rPr>
-      </w:pPr>
-      <w:r>
-        <w:rPr>
-          <w:rFonts w:ascii="TH Sarabun New" w:eastAsia="Sarabun" w:hAnsi="TH Sarabun New" w:cs="TH Sarabun New" w:hint="cs"/>
-          <w:sz w:val="32"/>
-          <w:szCs w:val="32"/>
-        </w:rPr>
-        <w:t xml:space="preserve">                               (นายชัยทัศน์ จ้องสกุลวงษ์)</w:t>
-      </w:r>
-    </w:p>
-    <w:p>
-      <w:pPr>
-        <w:tabs>
-          <w:tab w:val="left" w:pos="4253"/>
-          <w:tab w:val="left" w:pos="4536"/>
-          <w:tab w:val="left" w:pos="4678"/>
-        </w:tabs>
-        <w:spacing w:after="0" w:line="240" w:lineRule="auto"/>
-        <w:jc w:val="center"/>
-        <w:rPr>
-          <w:rFonts w:ascii="TH Sarabun New" w:eastAsia="Sarabun" w:hAnsi="TH Sarabun New" w:cs="TH Sarabun New" w:hint="cs"/>
-          <w:sz w:val="32"/>
-          <w:szCs w:val="32"/>
-        </w:rPr>
-      </w:pPr>
-      <w:r>
-        <w:rPr>
-          <w:rFonts w:ascii="TH Sarabun New" w:eastAsia="Sarabun" w:hAnsi="TH Sarabun New" w:cs="TH Sarabun New" w:hint="cs"/>
-          <w:sz w:val="32"/>
-          <w:szCs w:val="32"/>
-        </w:rPr>
-        <w:t xml:space="preserve">                               ผู้อำนวยการโรงเรียนวังน้ำเย็นวิทยาคม</w:t>
+        <w:t>{{doc_number}}</w:t>
       </w:r>
     </w:p>
     <w:sectPr>

--- a/template_command_small.docx
+++ b/template_command_small.docx
@@ -27,7 +27,25 @@
           <w:szCs w:val="32"/>
           <w:lang w:val="en-US"/>
         </w:rPr>
-        <w:t>{{doc_number}}</w:t>
+        <w:t>{{</w:t>
+      </w:r>
+      <w:r>
+        <w:rPr>
+          <w:rFonts w:ascii="TH Sarabun New" w:hAnsi="TH Sarabun New" w:cs="TH Sarabun New"/>
+          <w:sz w:val="32"/>
+          <w:szCs w:val="32"/>
+          <w:lang w:val="en-US"/>
+        </w:rPr>
+        <w:t>requesterName}</w:t>
+      </w:r>
+      <w:r>
+        <w:rPr>
+          <w:rFonts w:ascii="TH Sarabun New" w:hAnsi="TH Sarabun New" w:cs="TH Sarabun New"/>
+          <w:sz w:val="32"/>
+          <w:szCs w:val="32"/>
+          <w:lang w:val="en-US"/>
+        </w:rPr>
+        <w:t>}</w:t>
       </w:r>
     </w:p>
     <w:sectPr>

--- a/template_command_small.docx
+++ b/template_command_small.docx
@@ -36,7 +36,16 @@
           <w:szCs w:val="32"/>
           <w:lang w:val="en-US"/>
         </w:rPr>
-        <w:t>requesterName}</w:t>
+        <w:t>YYYY</w:t>
+      </w:r>
+      <w:r>
+        <w:rPr>
+          <w:rFonts w:ascii="TH Sarabun New" w:hAnsi="TH Sarabun New" w:cs="TH Sarabun New"/>
+          <w:sz w:val="32"/>
+          <w:szCs w:val="32"/>
+          <w:lang w:val="en-US"/>
+        </w:rPr>
+        <w:t>}</w:t>
       </w:r>
       <w:r>
         <w:rPr>

--- a/template_command_small.docx
+++ b/template_command_small.docx
@@ -18,7 +18,7 @@
           <w:szCs w:val="32"/>
           <w:cs/>
         </w:rPr>
-        <w:t>ทดสอบ</w:t>
+        <w:t>เดินทาง</w:t>
       </w:r>
       <w:r>
         <w:rPr>
@@ -27,7 +27,7 @@
           <w:szCs w:val="32"/>
           <w:lang w:val="en-US"/>
         </w:rPr>
-        <w:t>{{</w:t>
+        <w:t>{{YYYY}}</w:t>
       </w:r>
       <w:r>
         <w:rPr>
@@ -36,7 +36,7 @@
           <w:szCs w:val="32"/>
           <w:lang w:val="en-US"/>
         </w:rPr>
-        <w:t>YYYY</w:t>
+        <w:t xml:space="preserve"> </w:t>
       </w:r>
       <w:r>
         <w:rPr>
@@ -45,7 +45,7 @@
           <w:szCs w:val="32"/>
           <w:lang w:val="en-US"/>
         </w:rPr>
-        <w:t>}</w:t>
+        <w:t>{{MMMM}}</w:t>
       </w:r>
       <w:r>
         <w:rPr>
@@ -54,7 +54,16 @@
           <w:szCs w:val="32"/>
           <w:lang w:val="en-US"/>
         </w:rPr>
-        <w:t>}</w:t>
+        <w:t xml:space="preserve"> </w:t>
+      </w:r>
+      <w:r>
+        <w:rPr>
+          <w:rFonts w:ascii="TH Sarabun New" w:hAnsi="TH Sarabun New" w:cs="TH Sarabun New"/>
+          <w:sz w:val="32"/>
+          <w:szCs w:val="32"/>
+          <w:lang w:val="en-US"/>
+        </w:rPr>
+        <w:t>, {{location}}, {{purpose}}</w:t>
       </w:r>
     </w:p>
     <w:sectPr>

--- a/template_command_small.docx
+++ b/template_command_small.docx
@@ -4,25 +4,649 @@
   <w:body>
     <w:p>
       <w:pPr>
-        <w:rPr>
-          <w:rFonts w:ascii="TH Sarabun New" w:hAnsi="TH Sarabun New" w:cs="TH Sarabun New"/>
+        <w:tabs>
+          <w:tab w:val="left" w:pos="4253"/>
+        </w:tabs>
+        <w:spacing w:after="0" w:line="240" w:lineRule="auto"/>
+        <w:ind w:right="545"/>
+        <w:jc w:val="center"/>
+        <w:rPr>
+          <w:rFonts w:ascii="TH Sarabun New" w:eastAsia="Sarabun" w:hAnsi="TH Sarabun New" w:cs="TH Sarabun New"/>
+          <w:sz w:val="32"/>
+          <w:szCs w:val="32"/>
+        </w:rPr>
+      </w:pPr>
+      <w:r>
+        <w:rPr>
+          <w:rFonts w:ascii="TH Sarabun New" w:hAnsi="TH Sarabun New" w:cs="TH Sarabun New" w:hint="cs"/>
+          <w:noProof/>
+          <w:sz w:val="32"/>
+          <w:szCs w:val="32"/>
+        </w:rPr>
+        <w:drawing>
+          <wp:anchor distT="0" distB="0" distL="114300" distR="114300" simplePos="0" relativeHeight="251659264" behindDoc="0" locked="0" layoutInCell="1" hidden="0" allowOverlap="1" wp14:anchorId="37F55739" wp14:editId="5A1FE6BE">
+            <wp:simplePos x="0" y="0"/>
+            <wp:positionH relativeFrom="column">
+              <wp:posOffset>2367638</wp:posOffset>
+            </wp:positionH>
+            <wp:positionV relativeFrom="paragraph">
+              <wp:posOffset>0</wp:posOffset>
+            </wp:positionV>
+            <wp:extent cx="927100" cy="1137920"/>
+            <wp:effectExtent l="0" t="0" r="0" b="0"/>
+            <wp:wrapNone/>
+            <wp:docPr id="1" name="image1.png" descr="krut"/>
+            <wp:cNvGraphicFramePr/>
+            <a:graphic xmlns:a="http://schemas.openxmlformats.org/drawingml/2006/main">
+              <a:graphicData uri="http://schemas.openxmlformats.org/drawingml/2006/picture">
+                <pic:pic xmlns:pic="http://schemas.openxmlformats.org/drawingml/2006/picture">
+                  <pic:nvPicPr>
+                    <pic:cNvPr id="0" name="image1.png" descr="krut"/>
+                    <pic:cNvPicPr preferRelativeResize="0"/>
+                  </pic:nvPicPr>
+                  <pic:blipFill>
+                    <a:blip r:embed="rId4"/>
+                    <a:srcRect/>
+                    <a:stretch>
+                      <a:fillRect/>
+                    </a:stretch>
+                  </pic:blipFill>
+                  <pic:spPr>
+                    <a:xfrm>
+                      <a:off x="0" y="0"/>
+                      <a:ext cx="927100" cy="1137920"/>
+                    </a:xfrm>
+                    <a:prstGeom prst="rect">
+                      <a:avLst/>
+                    </a:prstGeom>
+                    <a:ln/>
+                  </pic:spPr>
+                </pic:pic>
+              </a:graphicData>
+            </a:graphic>
+          </wp:anchor>
+        </w:drawing>
+      </w:r>
+    </w:p>
+    <w:p>
+      <w:pPr>
+        <w:spacing w:after="0" w:line="240" w:lineRule="auto"/>
+        <w:rPr>
+          <w:rFonts w:ascii="TH Sarabun New" w:eastAsia="Sarabun" w:hAnsi="TH Sarabun New" w:cs="TH Sarabun New"/>
+          <w:sz w:val="32"/>
+          <w:szCs w:val="32"/>
+        </w:rPr>
+      </w:pPr>
+    </w:p>
+    <w:p>
+      <w:pPr>
+        <w:spacing w:after="0" w:line="240" w:lineRule="auto"/>
+        <w:rPr>
+          <w:rFonts w:ascii="TH Sarabun New" w:eastAsia="Sarabun" w:hAnsi="TH Sarabun New" w:cs="TH Sarabun New"/>
+          <w:sz w:val="32"/>
+          <w:szCs w:val="32"/>
+        </w:rPr>
+      </w:pPr>
+    </w:p>
+    <w:p>
+      <w:pPr>
+        <w:keepNext/>
+        <w:tabs>
+          <w:tab w:val="left" w:pos="4536"/>
+          <w:tab w:val="left" w:pos="4678"/>
+        </w:tabs>
+        <w:spacing w:before="240" w:after="0" w:line="240" w:lineRule="auto"/>
+        <w:rPr>
+          <w:rFonts w:ascii="TH Sarabun New" w:eastAsia="Sarabun" w:hAnsi="TH Sarabun New" w:cs="TH Sarabun New"/>
+          <w:sz w:val="32"/>
+          <w:szCs w:val="32"/>
+        </w:rPr>
+      </w:pPr>
+    </w:p>
+    <w:p>
+      <w:pPr>
+        <w:keepNext/>
+        <w:tabs>
+          <w:tab w:val="left" w:pos="4536"/>
+        </w:tabs>
+        <w:spacing w:after="0" w:line="240" w:lineRule="auto"/>
+        <w:jc w:val="center"/>
+        <w:rPr>
+          <w:rFonts w:ascii="TH Sarabun New" w:eastAsia="Sarabun" w:hAnsi="TH Sarabun New" w:cs="TH Sarabun New"/>
+          <w:b/>
+          <w:bCs/>
+          <w:sz w:val="32"/>
+          <w:szCs w:val="32"/>
+        </w:rPr>
+      </w:pPr>
+      <w:r>
+        <w:rPr>
+          <w:rFonts w:ascii="TH Sarabun New" w:eastAsia="Sarabun" w:hAnsi="TH Sarabun New" w:cs="TH Sarabun New" w:hint="cs"/>
+          <w:b/>
+          <w:bCs/>
+          <w:sz w:val="32"/>
+          <w:szCs w:val="32"/>
+        </w:rPr>
+        <w:t xml:space="preserve">คำสั่งโรงเรียนวังน้ำเย็นวิทยาคม  </w:t>
+      </w:r>
+    </w:p>
+    <w:p>
+      <w:pPr>
+        <w:keepNext/>
+        <w:spacing w:after="0" w:line="240" w:lineRule="auto"/>
+        <w:jc w:val="center"/>
+        <w:rPr>
+          <w:rFonts w:ascii="TH Sarabun New" w:eastAsia="Sarabun" w:hAnsi="TH Sarabun New" w:cs="TH Sarabun New"/>
+          <w:b/>
+          <w:bCs/>
+          <w:sz w:val="32"/>
+          <w:szCs w:val="32"/>
+        </w:rPr>
+      </w:pPr>
+      <w:r>
+        <w:rPr>
+          <w:rFonts w:ascii="TH Sarabun New" w:eastAsia="Sarabun" w:hAnsi="TH Sarabun New" w:cs="TH Sarabun New" w:hint="cs"/>
+          <w:b/>
+          <w:bCs/>
+          <w:sz w:val="32"/>
+          <w:szCs w:val="32"/>
+        </w:rPr>
+        <w:t xml:space="preserve">ที่         / </w:t>
+      </w:r>
+      <w:r>
+        <w:rPr>
+          <w:rFonts w:ascii="TH Sarabun New" w:hAnsi="TH Sarabun New" w:cs="TH Sarabun New" w:hint="cs"/>
           <w:sz w:val="32"/>
           <w:szCs w:val="32"/>
           <w:lang w:val="en-US"/>
         </w:rPr>
-      </w:pPr>
+        <w:t>{{YYYY}}</w:t>
+      </w:r>
+      <w:r>
+        <w:rPr>
+          <w:rFonts w:ascii="TH Sarabun New" w:eastAsia="Sarabun" w:hAnsi="TH Sarabun New" w:cs="TH Sarabun New" w:hint="cs"/>
+          <w:b/>
+          <w:bCs/>
+          <w:sz w:val="32"/>
+          <w:szCs w:val="32"/>
+        </w:rPr>
+        <w:t xml:space="preserve">  </w:t>
+      </w:r>
+    </w:p>
+    <w:p>
+      <w:pPr>
+        <w:spacing w:after="0" w:line="240" w:lineRule="auto"/>
+        <w:jc w:val="center"/>
+        <w:rPr>
+          <w:rFonts w:ascii="TH Sarabun New" w:eastAsia="Sarabun" w:hAnsi="TH Sarabun New" w:cs="TH Sarabun New"/>
+          <w:b/>
+          <w:bCs/>
+          <w:sz w:val="32"/>
+          <w:szCs w:val="32"/>
+        </w:rPr>
+      </w:pPr>
+      <w:r>
+        <w:rPr>
+          <w:rFonts w:ascii="TH Sarabun New" w:eastAsia="Sarabun" w:hAnsi="TH Sarabun New" w:cs="TH Sarabun New" w:hint="cs"/>
+          <w:b/>
+          <w:bCs/>
+          <w:sz w:val="32"/>
+          <w:szCs w:val="32"/>
+        </w:rPr>
+        <w:t xml:space="preserve">เรื่อง  อนุญาตให้ข้าราชการครูและบุคลากรทางการศึกษาเดินทางไปราชการ  </w:t>
+      </w:r>
+    </w:p>
+    <w:p>
+      <w:pPr>
+        <w:spacing w:after="0" w:line="240" w:lineRule="auto"/>
+        <w:jc w:val="center"/>
+        <w:rPr>
+          <w:rFonts w:ascii="TH Sarabun New" w:eastAsia="Sarabun" w:hAnsi="TH Sarabun New" w:cs="TH Sarabun New"/>
+          <w:sz w:val="32"/>
+          <w:szCs w:val="32"/>
+        </w:rPr>
+      </w:pPr>
+      <w:r>
+        <w:rPr>
+          <w:rFonts w:ascii="TH Sarabun New" w:eastAsia="Sarabun" w:hAnsi="TH Sarabun New" w:cs="TH Sarabun New" w:hint="cs"/>
+          <w:sz w:val="32"/>
+          <w:szCs w:val="32"/>
+        </w:rPr>
+        <w:t xml:space="preserve">------------------------------------------- </w:t>
+      </w:r>
+    </w:p>
+    <w:p>
+      <w:pPr>
+        <w:spacing w:before="240" w:after="0" w:line="240" w:lineRule="auto"/>
+        <w:ind w:right="-17" w:firstLine="720"/>
+        <w:jc w:val="thaiDistribute"/>
+        <w:rPr>
+          <w:rFonts w:ascii="TH Sarabun New" w:eastAsia="Sarabun" w:hAnsi="TH Sarabun New" w:cs="TH Sarabun New"/>
+          <w:sz w:val="32"/>
+          <w:szCs w:val="32"/>
+          <w:lang w:val="en-US"/>
+        </w:rPr>
+      </w:pPr>
+      <w:r>
+        <w:rPr>
+          <w:rFonts w:ascii="TH Sarabun New" w:eastAsia="Sarabun" w:hAnsi="TH Sarabun New" w:cs="TH Sarabun New" w:hint="cs"/>
+          <w:color w:val="000000"/>
+          <w:sz w:val="32"/>
+          <w:szCs w:val="32"/>
+        </w:rPr>
+        <w:tab/>
+        <w:t>ด้วยข้าราชการครู</w:t>
+      </w:r>
+      <w:r>
+        <w:rPr>
+          <w:rFonts w:ascii="TH Sarabun New" w:eastAsia="Sarabun" w:hAnsi="TH Sarabun New" w:cs="TH Sarabun New" w:hint="cs"/>
+          <w:sz w:val="32"/>
+          <w:szCs w:val="32"/>
+        </w:rPr>
+        <w:t>และบุคลากรทางการศึกษา</w:t>
+      </w:r>
+      <w:r>
+        <w:rPr>
+          <w:rFonts w:ascii="TH Sarabun New" w:eastAsia="Sarabun" w:hAnsi="TH Sarabun New" w:cs="TH Sarabun New" w:hint="cs"/>
+          <w:color w:val="000000"/>
+          <w:sz w:val="32"/>
+          <w:szCs w:val="32"/>
+        </w:rPr>
+        <w:t>โรงเรียนวังน้ำเย็นวิทยาคม</w:t>
+      </w:r>
+      <w:r>
+        <w:rPr>
+          <w:rFonts w:ascii="TH Sarabun New" w:eastAsia="Sarabun" w:hAnsi="TH Sarabun New" w:cs="TH Sarabun New" w:hint="cs"/>
+          <w:sz w:val="32"/>
+          <w:szCs w:val="32"/>
+          <w:cs/>
+        </w:rPr>
+        <w:t xml:space="preserve"> </w:t>
+      </w:r>
+      <w:r>
+        <w:rPr>
+          <w:rFonts w:ascii="TH Sarabun New" w:eastAsia="Sarabun" w:hAnsi="TH Sarabun New" w:cs="TH Sarabun New" w:hint="cs"/>
+          <w:color w:val="000000"/>
+          <w:sz w:val="32"/>
+          <w:szCs w:val="32"/>
+        </w:rPr>
+        <w:t>มีความประสงค์จะ</w:t>
+      </w:r>
+      <w:r>
+        <w:rPr>
+          <w:rFonts w:ascii="TH Sarabun New" w:eastAsia="Sarabun" w:hAnsi="TH Sarabun New" w:cs="TH Sarabun New" w:hint="cs"/>
+          <w:color w:val="000000"/>
+          <w:sz w:val="32"/>
+          <w:szCs w:val="32"/>
+          <w:cs/>
+        </w:rPr>
+        <w:t xml:space="preserve"> </w:t>
+      </w:r>
+      <w:r>
+        <w:rPr>
+          <w:rFonts w:ascii="TH Sarabun New" w:eastAsia="Sarabun" w:hAnsi="TH Sarabun New" w:cs="TH Sarabun New" w:hint="cs"/>
+          <w:color w:val="000000"/>
+          <w:sz w:val="32"/>
+          <w:szCs w:val="32"/>
+        </w:rPr>
+        <w:t>เดินทางไปราชการ</w:t>
+      </w:r>
+      <w:r>
+        <w:rPr>
+          <w:rFonts w:ascii="TH Sarabun New" w:eastAsia="Sarabun" w:hAnsi="TH Sarabun New" w:cs="TH Sarabun New" w:hint="cs"/>
+          <w:sz w:val="32"/>
+          <w:szCs w:val="32"/>
+        </w:rPr>
+        <w:t xml:space="preserve"> </w:t>
+      </w:r>
+      <w:r>
+        <w:rPr>
+          <w:rFonts w:ascii="TH Sarabun New" w:eastAsia="Sarabun" w:hAnsi="TH Sarabun New" w:cs="TH Sarabun New" w:hint="cs"/>
+          <w:color w:val="000000"/>
+          <w:sz w:val="32"/>
+          <w:szCs w:val="32"/>
+        </w:rPr>
+        <w:t>เพื่อ</w:t>
+      </w:r>
       <w:r>
         <w:rPr>
           <w:rFonts w:ascii="TH Sarabun New" w:hAnsi="TH Sarabun New" w:cs="TH Sarabun New" w:hint="cs"/>
           <w:sz w:val="32"/>
           <w:szCs w:val="32"/>
+        </w:rPr>
+        <w:t xml:space="preserve">{{purpose}} {{date_range}} </w:t>
+      </w:r>
+      <w:r>
+        <w:rPr>
+          <w:rFonts w:ascii="TH Sarabun New" w:eastAsia="Sarabun" w:hAnsi="TH Sarabun New" w:cs="TH Sarabun New" w:hint="cs"/>
+          <w:sz w:val="32"/>
+          <w:szCs w:val="32"/>
+        </w:rPr>
+        <w:t xml:space="preserve">ณ </w:t>
+      </w:r>
+      <w:r>
+        <w:rPr>
+          <w:rFonts w:ascii="TH Sarabun New" w:hAnsi="TH Sarabun New" w:cs="TH Sarabun New" w:hint="cs"/>
+          <w:sz w:val="32"/>
+          <w:szCs w:val="32"/>
+        </w:rPr>
+        <w:t xml:space="preserve">{{location}} </w:t>
+      </w:r>
+      <w:r>
+        <w:rPr>
+          <w:rFonts w:ascii="TH Sarabun New" w:eastAsia="Sarabun" w:hAnsi="TH Sarabun New" w:cs="TH Sarabun New" w:hint="cs"/>
+          <w:sz w:val="32"/>
+          <w:szCs w:val="32"/>
+        </w:rPr>
+        <w:t>นั้น</w:t>
+      </w:r>
+    </w:p>
+    <w:p>
+      <w:pPr>
+        <w:spacing w:before="240" w:line="240" w:lineRule="auto"/>
+        <w:jc w:val="thaiDistribute"/>
+        <w:rPr>
+          <w:rFonts w:ascii="TH Sarabun New" w:eastAsia="Cordia New" w:hAnsi="TH Sarabun New" w:cs="TH Sarabun New"/>
+          <w:sz w:val="32"/>
+          <w:szCs w:val="32"/>
+          <w:lang w:val="en-US" w:eastAsia="en-US"/>
+        </w:rPr>
+      </w:pPr>
+      <w:r>
+        <w:rPr>
+          <w:rFonts w:ascii="TH Sarabun New" w:eastAsia="Sarabun" w:hAnsi="TH Sarabun New" w:cs="TH Sarabun New" w:hint="cs"/>
+          <w:sz w:val="32"/>
+          <w:szCs w:val="32"/>
+          <w:lang w:val="en-US"/>
+        </w:rPr>
+        <w:tab/>
+      </w:r>
+      <w:r>
+        <w:rPr>
+          <w:rFonts w:ascii="TH Sarabun New" w:eastAsia="Cordia New" w:hAnsi="TH Sarabun New" w:cs="TH Sarabun New" w:hint="cs"/>
+          <w:sz w:val="32"/>
+          <w:szCs w:val="32"/>
           <w:cs/>
-        </w:rPr>
-        <w:t>เดินทาง</w:t>
-      </w:r>
-      <w:r>
-        <w:rPr>
-          <w:rFonts w:ascii="TH Sarabun New" w:hAnsi="TH Sarabun New" w:cs="TH Sarabun New"/>
+          <w:lang w:eastAsia="en-US"/>
+        </w:rPr>
+        <w:tab/>
+      </w:r>
+      <w:r>
+        <w:rPr>
+          <w:rFonts w:ascii="TH Sarabun New" w:eastAsia="Cordia New" w:hAnsi="TH Sarabun New" w:cs="TH Sarabun New" w:hint="cs"/>
+          <w:sz w:val="32"/>
+          <w:szCs w:val="32"/>
+          <w:cs/>
+          <w:lang w:eastAsia="en-US"/>
+        </w:rPr>
+        <w:tab/>
+        <w:t>อาศัยอำนาจตามความในมาตรา ๓๙ แห่งพระราชบัญญัติระเบียบบริหารราชการกระทรวงศึกษาธิการ พ</w:t>
+      </w:r>
+      <w:r>
+        <w:rPr>
+          <w:rFonts w:ascii="TH Sarabun New" w:eastAsia="Cordia New" w:hAnsi="TH Sarabun New" w:cs="TH Sarabun New" w:hint="cs"/>
+          <w:sz w:val="32"/>
+          <w:szCs w:val="32"/>
+          <w:lang w:eastAsia="en-US"/>
+        </w:rPr>
+        <w:t>.</w:t>
+      </w:r>
+      <w:r>
+        <w:rPr>
+          <w:rFonts w:ascii="TH Sarabun New" w:eastAsia="Cordia New" w:hAnsi="TH Sarabun New" w:cs="TH Sarabun New" w:hint="cs"/>
+          <w:sz w:val="32"/>
+          <w:szCs w:val="32"/>
+          <w:cs/>
+          <w:lang w:eastAsia="en-US"/>
+        </w:rPr>
+        <w:t>ศ</w:t>
+      </w:r>
+      <w:r>
+        <w:rPr>
+          <w:rFonts w:ascii="TH Sarabun New" w:eastAsia="Cordia New" w:hAnsi="TH Sarabun New" w:cs="TH Sarabun New" w:hint="cs"/>
+          <w:sz w:val="32"/>
+          <w:szCs w:val="32"/>
+          <w:lang w:eastAsia="en-US"/>
+        </w:rPr>
+        <w:t xml:space="preserve">. </w:t>
+      </w:r>
+      <w:r>
+        <w:rPr>
+          <w:rFonts w:ascii="TH Sarabun New" w:eastAsia="Cordia New" w:hAnsi="TH Sarabun New" w:cs="TH Sarabun New" w:hint="cs"/>
+          <w:sz w:val="32"/>
+          <w:szCs w:val="32"/>
+          <w:cs/>
+          <w:lang w:eastAsia="en-US"/>
+        </w:rPr>
+        <w:t xml:space="preserve">๒๕๔๖ คำสั่งสำนักงานคณะกรรมการการศึกษาขั้นพื้นฐาน ที่ ๑๓๖๕/๒๕๖๐               เรื่อง มอบอำนาจอนุมัติการเดินทางไปราชการ ข้อ ๕ ผู้อำนวยการสถานศึกษา ปฏิบัติหน้าที่ราชการแทนเลขาธิการคณะกรรมการการศึกษาขั้นพื้นฐานจึงอนุญาตให้ </w:t>
+      </w:r>
+      <w:r>
+        <w:rPr>
+          <w:rFonts w:ascii="TH Sarabun New" w:eastAsia="Cordia New" w:hAnsi="TH Sarabun New" w:cs="TH Sarabun New" w:hint="cs"/>
+          <w:b/>
+          <w:bCs/>
+          <w:sz w:val="32"/>
+          <w:szCs w:val="32"/>
+          <w:cs/>
+          <w:lang w:eastAsia="en-US"/>
+        </w:rPr>
+        <w:t xml:space="preserve">ข้าราชการครูและคณะดังรายชื่อที่แนบ       </w:t>
+      </w:r>
+      <w:r>
+        <w:rPr>
+          <w:rFonts w:ascii="TH Sarabun New" w:eastAsia="Cordia New" w:hAnsi="TH Sarabun New" w:cs="TH Sarabun New" w:hint="cs"/>
+          <w:sz w:val="32"/>
+          <w:szCs w:val="32"/>
+          <w:cs/>
+          <w:lang w:eastAsia="en-US"/>
+        </w:rPr>
+        <w:t>เดินทางไปราชการ ตามวัน เวลา และสถานที่ดังกล่าว ประกอบด้วย</w:t>
+      </w:r>
+    </w:p>
+    <w:tbl>
+      <w:tblPr>
+        <w:tblStyle w:val="a"/>
+        <w:tblW w:w="7769" w:type="dxa"/>
+        <w:jc w:val="center"/>
+        <w:tblInd w:w="0" w:type="dxa"/>
+        <w:tblLayout w:type="fixed"/>
+        <w:tblLook w:val="0600" w:firstRow="0" w:lastRow="0" w:firstColumn="0" w:lastColumn="0" w:noHBand="1" w:noVBand="1"/>
+      </w:tblPr>
+      <w:tblGrid>
+        <w:gridCol w:w="549"/>
+        <w:gridCol w:w="4213"/>
+        <w:gridCol w:w="3007"/>
+      </w:tblGrid>
+      <w:tr>
+        <w:trPr>
+          <w:trHeight w:val="2285"/>
+          <w:jc w:val="center"/>
+        </w:trPr>
+        <w:tc>
+          <w:tcPr>
+            <w:tcW w:w="549" w:type="dxa"/>
+            <w:tcMar>
+              <w:top w:w="0" w:type="dxa"/>
+              <w:left w:w="0" w:type="dxa"/>
+              <w:bottom w:w="0" w:type="dxa"/>
+              <w:right w:w="0" w:type="dxa"/>
+            </w:tcMar>
+            <w:vAlign w:val="center"/>
+          </w:tcPr>
+          <w:p>
+            <w:pPr>
+              <w:rPr>
+                <w:rFonts w:ascii="TH Sarabun New" w:hAnsi="TH Sarabun New" w:cs="TH Sarabun New"/>
+                <w:sz w:val="32"/>
+                <w:szCs w:val="32"/>
+                <w:cs/>
+                <w:lang w:val="en-US"/>
+              </w:rPr>
+            </w:pPr>
+            <w:r>
+              <w:rPr>
+                <w:rFonts w:ascii="TH Sarabun New" w:hAnsi="TH Sarabun New" w:cs="TH Sarabun New"/>
+                <w:sz w:val="32"/>
+                <w:szCs w:val="32"/>
+                <w:lang w:val="en-US"/>
+              </w:rPr>
+              <w:t>{</w:t>
+            </w:r>
+            <w:r>
+              <w:rPr>
+                <w:rFonts w:ascii="TH Sarabun New" w:hAnsi="TH Sarabun New" w:cs="TH Sarabun New" w:hint="cs"/>
+                <w:sz w:val="32"/>
+                <w:szCs w:val="32"/>
+                <w:lang w:val="en-US"/>
+              </w:rPr>
+              <w:t>{#attendees}</w:t>
+            </w:r>
+            <w:r>
+              <w:rPr>
+                <w:rFonts w:ascii="TH Sarabun New" w:hAnsi="TH Sarabun New" w:cs="TH Sarabun New"/>
+                <w:sz w:val="32"/>
+                <w:szCs w:val="32"/>
+                <w:lang w:val="en-US"/>
+              </w:rPr>
+              <w:t xml:space="preserve">} </w:t>
+            </w:r>
+            <w:r>
+              <w:rPr>
+                <w:rFonts w:ascii="TH Sarabun New" w:hAnsi="TH Sarabun New" w:cs="TH Sarabun New" w:hint="cs"/>
+                <w:sz w:val="32"/>
+                <w:szCs w:val="32"/>
+                <w:lang w:val="en-US"/>
+              </w:rPr>
+              <w:t>{{i}}</w:t>
+            </w:r>
+          </w:p>
+        </w:tc>
+        <w:tc>
+          <w:tcPr>
+            <w:tcW w:w="4213" w:type="dxa"/>
+            <w:tcMar>
+              <w:top w:w="0" w:type="dxa"/>
+              <w:left w:w="0" w:type="dxa"/>
+              <w:bottom w:w="0" w:type="dxa"/>
+              <w:right w:w="0" w:type="dxa"/>
+            </w:tcMar>
+            <w:vAlign w:val="center"/>
+          </w:tcPr>
+          <w:p>
+            <w:pPr>
+              <w:rPr>
+                <w:rFonts w:ascii="TH Sarabun New" w:hAnsi="TH Sarabun New" w:cs="TH Sarabun New"/>
+                <w:sz w:val="32"/>
+                <w:szCs w:val="32"/>
+                <w:lang w:val="en-US"/>
+              </w:rPr>
+            </w:pPr>
+            <w:r>
+              <w:rPr>
+                <w:rFonts w:ascii="TH Sarabun New" w:hAnsi="TH Sarabun New" w:cs="TH Sarabun New" w:hint="cs"/>
+                <w:sz w:val="32"/>
+                <w:szCs w:val="32"/>
+              </w:rPr>
+              <w:t>{{name}}</w:t>
+            </w:r>
+          </w:p>
+        </w:tc>
+        <w:tc>
+          <w:tcPr>
+            <w:tcW w:w="3007" w:type="dxa"/>
+            <w:tcMar>
+              <w:top w:w="0" w:type="dxa"/>
+              <w:left w:w="0" w:type="dxa"/>
+              <w:bottom w:w="0" w:type="dxa"/>
+              <w:right w:w="0" w:type="dxa"/>
+            </w:tcMar>
+            <w:vAlign w:val="center"/>
+          </w:tcPr>
+          <w:p>
+            <w:pPr>
+              <w:rPr>
+                <w:rFonts w:ascii="TH Sarabun New" w:hAnsi="TH Sarabun New" w:cs="TH Sarabun New"/>
+                <w:sz w:val="32"/>
+                <w:szCs w:val="32"/>
+                <w:lang w:val="en-US"/>
+              </w:rPr>
+            </w:pPr>
+            <w:r>
+              <w:rPr>
+                <w:rFonts w:ascii="TH Sarabun New" w:hAnsi="TH Sarabun New" w:cs="TH Sarabun New" w:hint="cs"/>
+                <w:sz w:val="32"/>
+                <w:szCs w:val="32"/>
+              </w:rPr>
+              <w:t>{{position}}</w:t>
+            </w:r>
+            <w:r>
+              <w:rPr>
+                <w:rFonts w:ascii="TH Sarabun New" w:hAnsi="TH Sarabun New" w:cs="TH Sarabun New"/>
+                <w:sz w:val="32"/>
+                <w:szCs w:val="32"/>
+                <w:lang w:val="en-US"/>
+              </w:rPr>
+              <w:t>{</w:t>
+            </w:r>
+            <w:r>
+              <w:rPr>
+                <w:rFonts w:ascii="TH Sarabun New" w:hAnsi="TH Sarabun New" w:cs="TH Sarabun New" w:hint="cs"/>
+                <w:sz w:val="32"/>
+                <w:szCs w:val="32"/>
+              </w:rPr>
+              <w:t>{/attendees}</w:t>
+            </w:r>
+            <w:r>
+              <w:rPr>
+                <w:rFonts w:ascii="TH Sarabun New" w:hAnsi="TH Sarabun New" w:cs="TH Sarabun New"/>
+                <w:sz w:val="32"/>
+                <w:szCs w:val="32"/>
+                <w:lang w:val="en-US"/>
+              </w:rPr>
+              <w:t>}</w:t>
+            </w:r>
+          </w:p>
+        </w:tc>
+      </w:tr>
+    </w:tbl>
+    <w:p>
+      <w:pPr>
+        <w:spacing w:before="240" w:after="0" w:line="240" w:lineRule="auto"/>
+        <w:ind w:left="720" w:right="225" w:firstLine="720"/>
+        <w:jc w:val="both"/>
+        <w:rPr>
+          <w:rFonts w:ascii="TH Sarabun New" w:eastAsia="Sarabun" w:hAnsi="TH Sarabun New" w:cs="TH Sarabun New"/>
+          <w:sz w:val="32"/>
+          <w:szCs w:val="32"/>
+        </w:rPr>
+      </w:pPr>
+      <w:r>
+        <w:rPr>
+          <w:rFonts w:ascii="TH Sarabun New" w:eastAsia="Sarabun" w:hAnsi="TH Sarabun New" w:cs="TH Sarabun New" w:hint="cs"/>
+          <w:sz w:val="32"/>
+          <w:szCs w:val="32"/>
+        </w:rPr>
+        <w:t xml:space="preserve">สั่ง   ณ   วันที่           เดือน </w:t>
+      </w:r>
+      <w:r>
+        <w:rPr>
+          <w:rFonts w:ascii="TH Sarabun New" w:hAnsi="TH Sarabun New" w:cs="TH Sarabun New" w:hint="cs"/>
+          <w:sz w:val="32"/>
+          <w:szCs w:val="32"/>
+        </w:rPr>
+        <w:t>{{MMMM}}</w:t>
+      </w:r>
+      <w:r>
+        <w:rPr>
+          <w:rFonts w:ascii="TH Sarabun New" w:eastAsia="Sarabun" w:hAnsi="TH Sarabun New" w:cs="TH Sarabun New" w:hint="cs"/>
+          <w:sz w:val="32"/>
+          <w:szCs w:val="32"/>
+        </w:rPr>
+        <w:t xml:space="preserve"> พ.ศ.</w:t>
+      </w:r>
+      <w:r>
+        <w:rPr>
+          <w:rFonts w:ascii="TH Sarabun New" w:hAnsi="TH Sarabun New" w:cs="TH Sarabun New" w:hint="cs"/>
           <w:sz w:val="32"/>
           <w:szCs w:val="32"/>
           <w:lang w:val="en-US"/>
@@ -31,39 +655,99 @@
       </w:r>
       <w:r>
         <w:rPr>
-          <w:rFonts w:ascii="TH Sarabun New" w:hAnsi="TH Sarabun New" w:cs="TH Sarabun New"/>
-          <w:sz w:val="32"/>
-          <w:szCs w:val="32"/>
-          <w:lang w:val="en-US"/>
+          <w:rFonts w:ascii="TH Sarabun New" w:eastAsia="Sarabun" w:hAnsi="TH Sarabun New" w:cs="TH Sarabun New" w:hint="cs"/>
+          <w:sz w:val="32"/>
+          <w:szCs w:val="32"/>
         </w:rPr>
         <w:t xml:space="preserve"> </w:t>
       </w:r>
-      <w:r>
-        <w:rPr>
-          <w:rFonts w:ascii="TH Sarabun New" w:hAnsi="TH Sarabun New" w:cs="TH Sarabun New"/>
-          <w:sz w:val="32"/>
-          <w:szCs w:val="32"/>
-          <w:lang w:val="en-US"/>
-        </w:rPr>
-        <w:t>{{MMMM}}</w:t>
-      </w:r>
-      <w:r>
-        <w:rPr>
-          <w:rFonts w:ascii="TH Sarabun New" w:hAnsi="TH Sarabun New" w:cs="TH Sarabun New"/>
-          <w:sz w:val="32"/>
-          <w:szCs w:val="32"/>
-          <w:lang w:val="en-US"/>
-        </w:rPr>
-        <w:t xml:space="preserve"> </w:t>
-      </w:r>
-      <w:r>
-        <w:rPr>
-          <w:rFonts w:ascii="TH Sarabun New" w:hAnsi="TH Sarabun New" w:cs="TH Sarabun New"/>
-          <w:sz w:val="32"/>
-          <w:szCs w:val="32"/>
-          <w:lang w:val="en-US"/>
-        </w:rPr>
-        <w:t>, {{location}}, {{purpose}}</w:t>
+    </w:p>
+    <w:p>
+      <w:pPr>
+        <w:spacing w:after="0" w:line="240" w:lineRule="auto"/>
+        <w:rPr>
+          <w:rFonts w:ascii="TH Sarabun New" w:eastAsia="Sarabun" w:hAnsi="TH Sarabun New" w:cs="TH Sarabun New"/>
+          <w:sz w:val="32"/>
+          <w:szCs w:val="32"/>
+        </w:rPr>
+      </w:pPr>
+    </w:p>
+    <w:p>
+      <w:pPr>
+        <w:spacing w:after="0" w:line="240" w:lineRule="auto"/>
+        <w:rPr>
+          <w:rFonts w:ascii="TH Sarabun New" w:eastAsia="Sarabun" w:hAnsi="TH Sarabun New" w:cs="TH Sarabun New"/>
+          <w:sz w:val="32"/>
+          <w:szCs w:val="32"/>
+        </w:rPr>
+      </w:pPr>
+    </w:p>
+    <w:p>
+      <w:pPr>
+        <w:spacing w:after="0" w:line="240" w:lineRule="auto"/>
+        <w:rPr>
+          <w:rFonts w:ascii="TH Sarabun New" w:eastAsia="Sarabun" w:hAnsi="TH Sarabun New" w:cs="TH Sarabun New"/>
+          <w:sz w:val="32"/>
+          <w:szCs w:val="32"/>
+        </w:rPr>
+      </w:pPr>
+    </w:p>
+    <w:p>
+      <w:pPr>
+        <w:spacing w:after="0" w:line="240" w:lineRule="auto"/>
+        <w:rPr>
+          <w:rFonts w:ascii="TH Sarabun New" w:eastAsia="Sarabun" w:hAnsi="TH Sarabun New" w:cs="TH Sarabun New"/>
+          <w:sz w:val="32"/>
+          <w:szCs w:val="32"/>
+        </w:rPr>
+      </w:pPr>
+    </w:p>
+    <w:p>
+      <w:pPr>
+        <w:tabs>
+          <w:tab w:val="left" w:pos="4253"/>
+          <w:tab w:val="left" w:pos="4395"/>
+          <w:tab w:val="left" w:pos="4678"/>
+        </w:tabs>
+        <w:spacing w:after="0"/>
+        <w:jc w:val="center"/>
+        <w:rPr>
+          <w:rFonts w:ascii="TH Sarabun New" w:eastAsia="Sarabun" w:hAnsi="TH Sarabun New" w:cs="TH Sarabun New"/>
+          <w:sz w:val="32"/>
+          <w:szCs w:val="32"/>
+        </w:rPr>
+      </w:pPr>
+      <w:r>
+        <w:rPr>
+          <w:rFonts w:ascii="TH Sarabun New" w:eastAsia="Sarabun" w:hAnsi="TH Sarabun New" w:cs="TH Sarabun New" w:hint="cs"/>
+          <w:sz w:val="32"/>
+          <w:szCs w:val="32"/>
+        </w:rPr>
+        <w:t xml:space="preserve">                               (นายชัยทัศน์ จ้องสกุลวงษ์)</w:t>
+      </w:r>
+    </w:p>
+    <w:p>
+      <w:pPr>
+        <w:tabs>
+          <w:tab w:val="left" w:pos="4253"/>
+          <w:tab w:val="left" w:pos="4536"/>
+          <w:tab w:val="left" w:pos="4678"/>
+        </w:tabs>
+        <w:spacing w:after="0" w:line="240" w:lineRule="auto"/>
+        <w:jc w:val="center"/>
+        <w:rPr>
+          <w:rFonts w:ascii="TH Sarabun New" w:eastAsia="Sarabun" w:hAnsi="TH Sarabun New" w:cs="TH Sarabun New"/>
+          <w:sz w:val="32"/>
+          <w:szCs w:val="32"/>
+        </w:rPr>
+      </w:pPr>
+      <w:r>
+        <w:rPr>
+          <w:rFonts w:ascii="TH Sarabun New" w:eastAsia="Sarabun" w:hAnsi="TH Sarabun New" w:cs="TH Sarabun New" w:hint="cs"/>
+          <w:sz w:val="32"/>
+          <w:szCs w:val="32"/>
+        </w:rPr>
+        <w:t xml:space="preserve">                               ผู้อำนวยการโรงเรียนวังน้ำเย็นวิทยาคม</w:t>
       </w:r>
     </w:p>
     <w:sectPr>

--- a/template_command_small.docx
+++ b/template_command_small.docx
@@ -141,6 +141,7 @@
           <w:bCs/>
           <w:sz w:val="32"/>
           <w:szCs w:val="32"/>
+          <w:lang w:val="en-US"/>
         </w:rPr>
       </w:pPr>
       <w:r>
@@ -151,7 +152,7 @@
           <w:sz w:val="32"/>
           <w:szCs w:val="32"/>
         </w:rPr>
-        <w:t xml:space="preserve">ที่         / </w:t>
+        <w:t>ที่         /</w:t>
       </w:r>
       <w:r>
         <w:rPr>
@@ -161,16 +162,6 @@
           <w:lang w:val="en-US"/>
         </w:rPr>
         <w:t>{{YYYY}}</w:t>
-      </w:r>
-      <w:r>
-        <w:rPr>
-          <w:rFonts w:ascii="TH Sarabun New" w:eastAsia="Sarabun" w:hAnsi="TH Sarabun New" w:cs="TH Sarabun New" w:hint="cs"/>
-          <w:b/>
-          <w:bCs/>
-          <w:sz w:val="32"/>
-          <w:szCs w:val="32"/>
-        </w:rPr>
-        <w:t xml:space="preserve">  </w:t>
       </w:r>
     </w:p>
     <w:p>
@@ -314,7 +305,7 @@
           <w:sz w:val="32"/>
           <w:szCs w:val="32"/>
         </w:rPr>
-        <w:t xml:space="preserve">{{purpose}} {{date_range}} </w:t>
+        <w:t xml:space="preserve">{{purpose}}{{date_range}} </w:t>
       </w:r>
       <w:r>
         <w:rPr>

--- a/template_command_small.docx
+++ b/template_command_small.docx
@@ -136,11 +136,12 @@
         <w:spacing w:after="0" w:line="240" w:lineRule="auto"/>
         <w:jc w:val="center"/>
         <w:rPr>
-          <w:rFonts w:ascii="TH Sarabun New" w:eastAsia="Sarabun" w:hAnsi="TH Sarabun New" w:cs="TH Sarabun New"/>
+          <w:rFonts w:ascii="TH Sarabun New" w:eastAsia="Sarabun" w:hAnsi="TH Sarabun New" w:cs="TH Sarabun New" w:hint="cs"/>
           <w:b/>
           <w:bCs/>
           <w:sz w:val="32"/>
           <w:szCs w:val="32"/>
+          <w:cs/>
           <w:lang w:val="en-US"/>
         </w:rPr>
       </w:pPr>
@@ -156,12 +157,26 @@
       </w:r>
       <w:r>
         <w:rPr>
-          <w:rFonts w:ascii="TH Sarabun New" w:hAnsi="TH Sarabun New" w:cs="TH Sarabun New" w:hint="cs"/>
-          <w:sz w:val="32"/>
-          <w:szCs w:val="32"/>
+          <w:rFonts w:ascii="TH Sarabun New" w:eastAsia="Sarabun" w:hAnsi="TH Sarabun New" w:cs="TH Sarabun New" w:hint="cs"/>
+          <w:b/>
+          <w:bCs/>
+          <w:sz w:val="32"/>
+          <w:szCs w:val="32"/>
+          <w:cs/>
+        </w:rPr>
+        <w:t xml:space="preserve"> </w:t>
+      </w:r>
+      <w:r>
+        <w:rPr>
+          <w:rFonts w:ascii="TH Sarabun New" w:eastAsia="Sarabun" w:hAnsi="TH Sarabun New" w:cs="TH Sarabun New" w:hint="cs"/>
+          <w:b/>
+          <w:bCs/>
+          <w:sz w:val="32"/>
+          <w:szCs w:val="32"/>
+          <w:cs/>
           <w:lang w:val="en-US"/>
         </w:rPr>
-        <w:t>{{YYYY}}</w:t>
+        <w:t>๒๕๖๙</w:t>
       </w:r>
     </w:p>
     <w:p>
@@ -301,11 +316,38 @@
       </w:r>
       <w:r>
         <w:rPr>
+          <w:rFonts w:ascii="TH Sarabun New" w:hAnsi="TH Sarabun New" w:cs="TH Sarabun New"/>
+          <w:sz w:val="32"/>
+          <w:szCs w:val="32"/>
+          <w:lang w:val="en-US" w:bidi="th"/>
+        </w:rPr>
+        <w:t>{{p</w:t>
+      </w:r>
+      <w:r>
+        <w:rPr>
+          <w:rFonts w:ascii="TH Sarabun New" w:hAnsi="TH Sarabun New" w:cs="TH Sarabun New"/>
+          <w:sz w:val="32"/>
+          <w:szCs w:val="32"/>
+          <w:lang w:val="en-US" w:bidi="th"/>
+        </w:rPr>
+        <w:t>u</w:t>
+      </w:r>
+      <w:r>
+        <w:rPr>
+          <w:rFonts w:ascii="TH Sarabun New" w:hAnsi="TH Sarabun New" w:cs="TH Sarabun New"/>
+          <w:sz w:val="32"/>
+          <w:szCs w:val="32"/>
+          <w:lang w:val="en-US" w:bidi="th"/>
+        </w:rPr>
+        <w:t xml:space="preserve">rpose}} </w:t>
+      </w:r>
+      <w:r>
+        <w:rPr>
           <w:rFonts w:ascii="TH Sarabun New" w:hAnsi="TH Sarabun New" w:cs="TH Sarabun New" w:hint="cs"/>
           <w:sz w:val="32"/>
           <w:szCs w:val="32"/>
         </w:rPr>
-        <w:t xml:space="preserve">{{purpose}}{{date_range}} </w:t>
+        <w:t xml:space="preserve">{{date_range}} </w:t>
       </w:r>
       <w:r>
         <w:rPr>
@@ -609,6 +651,7 @@
           <w:rFonts w:ascii="TH Sarabun New" w:eastAsia="Sarabun" w:hAnsi="TH Sarabun New" w:cs="TH Sarabun New"/>
           <w:sz w:val="32"/>
           <w:szCs w:val="32"/>
+          <w:lang w:val="en-US"/>
         </w:rPr>
       </w:pPr>
       <w:r>
@@ -637,20 +680,12 @@
       </w:r>
       <w:r>
         <w:rPr>
-          <w:rFonts w:ascii="TH Sarabun New" w:hAnsi="TH Sarabun New" w:cs="TH Sarabun New" w:hint="cs"/>
+          <w:rFonts w:ascii="TH Sarabun New" w:eastAsia="Sarabun" w:hAnsi="TH Sarabun New" w:cs="TH Sarabun New"/>
           <w:sz w:val="32"/>
           <w:szCs w:val="32"/>
           <w:lang w:val="en-US"/>
         </w:rPr>
         <w:t>{{YYYY}}</w:t>
-      </w:r>
-      <w:r>
-        <w:rPr>
-          <w:rFonts w:ascii="TH Sarabun New" w:eastAsia="Sarabun" w:hAnsi="TH Sarabun New" w:cs="TH Sarabun New" w:hint="cs"/>
-          <w:sz w:val="32"/>
-          <w:szCs w:val="32"/>
-        </w:rPr>
-        <w:t xml:space="preserve"> </w:t>
       </w:r>
     </w:p>
     <w:p>

--- a/template_command_small.docx
+++ b/template_command_small.docx
@@ -227,7 +227,7 @@
         <w:ind w:right="-17" w:firstLine="720"/>
         <w:jc w:val="thaiDistribute"/>
         <w:rPr>
-          <w:rFonts w:ascii="TH Sarabun New" w:eastAsia="Sarabun" w:hAnsi="TH Sarabun New" w:cs="TH Sarabun New"/>
+          <w:rFonts w:ascii="TH Sarabun New" w:eastAsia="Sarabun" w:hAnsi="TH Sarabun New" w:cs="TH Sarabun New" w:hint="cs"/>
           <w:sz w:val="32"/>
           <w:szCs w:val="32"/>
           <w:lang w:val="en-US"/>
@@ -316,7 +316,7 @@
       </w:r>
       <w:r>
         <w:rPr>
-          <w:rFonts w:ascii="TH Sarabun New" w:hAnsi="TH Sarabun New" w:cs="TH Sarabun New"/>
+          <w:rFonts w:ascii="TH Sarabun New" w:hAnsi="TH Sarabun New" w:cs="TH Sarabun New" w:hint="cs"/>
           <w:sz w:val="32"/>
           <w:szCs w:val="32"/>
           <w:lang w:val="en-US" w:bidi="th"/>
@@ -325,7 +325,7 @@
       </w:r>
       <w:r>
         <w:rPr>
-          <w:rFonts w:ascii="TH Sarabun New" w:hAnsi="TH Sarabun New" w:cs="TH Sarabun New"/>
+          <w:rFonts w:ascii="TH Sarabun New" w:hAnsi="TH Sarabun New" w:cs="TH Sarabun New" w:hint="cs"/>
           <w:sz w:val="32"/>
           <w:szCs w:val="32"/>
           <w:lang w:val="en-US" w:bidi="th"/>
@@ -334,7 +334,7 @@
       </w:r>
       <w:r>
         <w:rPr>
-          <w:rFonts w:ascii="TH Sarabun New" w:hAnsi="TH Sarabun New" w:cs="TH Sarabun New"/>
+          <w:rFonts w:ascii="TH Sarabun New" w:hAnsi="TH Sarabun New" w:cs="TH Sarabun New" w:hint="cs"/>
           <w:sz w:val="32"/>
           <w:szCs w:val="32"/>
           <w:lang w:val="en-US" w:bidi="th"/>
@@ -391,16 +391,6 @@
           <w:sz w:val="32"/>
           <w:szCs w:val="32"/>
           <w:lang w:val="en-US"/>
-        </w:rPr>
-        <w:tab/>
-      </w:r>
-      <w:r>
-        <w:rPr>
-          <w:rFonts w:ascii="TH Sarabun New" w:eastAsia="Cordia New" w:hAnsi="TH Sarabun New" w:cs="TH Sarabun New" w:hint="cs"/>
-          <w:sz w:val="32"/>
-          <w:szCs w:val="32"/>
-          <w:cs/>
-          <w:lang w:eastAsia="en-US"/>
         </w:rPr>
         <w:tab/>
       </w:r>
@@ -509,7 +499,7 @@
           <w:p>
             <w:pPr>
               <w:rPr>
-                <w:rFonts w:ascii="TH Sarabun New" w:hAnsi="TH Sarabun New" w:cs="TH Sarabun New"/>
+                <w:rFonts w:ascii="TH Sarabun New" w:hAnsi="TH Sarabun New" w:cs="TH Sarabun New" w:hint="cs"/>
                 <w:sz w:val="32"/>
                 <w:szCs w:val="32"/>
                 <w:cs/>
@@ -518,7 +508,7 @@
             </w:pPr>
             <w:r>
               <w:rPr>
-                <w:rFonts w:ascii="TH Sarabun New" w:hAnsi="TH Sarabun New" w:cs="TH Sarabun New"/>
+                <w:rFonts w:ascii="TH Sarabun New" w:hAnsi="TH Sarabun New" w:cs="TH Sarabun New" w:hint="cs"/>
                 <w:sz w:val="32"/>
                 <w:szCs w:val="32"/>
                 <w:lang w:val="en-US"/>
@@ -536,7 +526,7 @@
             </w:r>
             <w:r>
               <w:rPr>
-                <w:rFonts w:ascii="TH Sarabun New" w:hAnsi="TH Sarabun New" w:cs="TH Sarabun New"/>
+                <w:rFonts w:ascii="TH Sarabun New" w:hAnsi="TH Sarabun New" w:cs="TH Sarabun New" w:hint="cs"/>
                 <w:sz w:val="32"/>
                 <w:szCs w:val="32"/>
                 <w:lang w:val="en-US"/>
@@ -568,7 +558,7 @@
           <w:p>
             <w:pPr>
               <w:rPr>
-                <w:rFonts w:ascii="TH Sarabun New" w:hAnsi="TH Sarabun New" w:cs="TH Sarabun New"/>
+                <w:rFonts w:ascii="TH Sarabun New" w:hAnsi="TH Sarabun New" w:cs="TH Sarabun New" w:hint="cs"/>
                 <w:sz w:val="32"/>
                 <w:szCs w:val="32"/>
                 <w:lang w:val="en-US"/>
@@ -598,7 +588,7 @@
           <w:p>
             <w:pPr>
               <w:rPr>
-                <w:rFonts w:ascii="TH Sarabun New" w:hAnsi="TH Sarabun New" w:cs="TH Sarabun New"/>
+                <w:rFonts w:ascii="TH Sarabun New" w:hAnsi="TH Sarabun New" w:cs="TH Sarabun New" w:hint="cs"/>
                 <w:sz w:val="32"/>
                 <w:szCs w:val="32"/>
                 <w:lang w:val="en-US"/>
@@ -614,7 +604,7 @@
             </w:r>
             <w:r>
               <w:rPr>
-                <w:rFonts w:ascii="TH Sarabun New" w:hAnsi="TH Sarabun New" w:cs="TH Sarabun New"/>
+                <w:rFonts w:ascii="TH Sarabun New" w:hAnsi="TH Sarabun New" w:cs="TH Sarabun New" w:hint="cs"/>
                 <w:sz w:val="32"/>
                 <w:szCs w:val="32"/>
                 <w:lang w:val="en-US"/>
@@ -631,7 +621,7 @@
             </w:r>
             <w:r>
               <w:rPr>
-                <w:rFonts w:ascii="TH Sarabun New" w:hAnsi="TH Sarabun New" w:cs="TH Sarabun New"/>
+                <w:rFonts w:ascii="TH Sarabun New" w:hAnsi="TH Sarabun New" w:cs="TH Sarabun New" w:hint="cs"/>
                 <w:sz w:val="32"/>
                 <w:szCs w:val="32"/>
                 <w:lang w:val="en-US"/>
@@ -644,11 +634,11 @@
     </w:tbl>
     <w:p>
       <w:pPr>
-        <w:spacing w:before="240" w:after="0" w:line="240" w:lineRule="auto"/>
-        <w:ind w:left="720" w:right="225" w:firstLine="720"/>
-        <w:jc w:val="both"/>
-        <w:rPr>
-          <w:rFonts w:ascii="TH Sarabun New" w:eastAsia="Sarabun" w:hAnsi="TH Sarabun New" w:cs="TH Sarabun New"/>
+        <w:tabs>
+          <w:tab w:val="left" w:pos="1418"/>
+        </w:tabs>
+        <w:rPr>
+          <w:rFonts w:ascii="TH Sarabun New" w:hAnsi="TH Sarabun New" w:cs="TH Sarabun New" w:hint="cs"/>
           <w:sz w:val="32"/>
           <w:szCs w:val="32"/>
           <w:lang w:val="en-US"/>
@@ -656,11 +646,21 @@
       </w:pPr>
       <w:r>
         <w:rPr>
-          <w:rFonts w:ascii="TH Sarabun New" w:eastAsia="Sarabun" w:hAnsi="TH Sarabun New" w:cs="TH Sarabun New" w:hint="cs"/>
-          <w:sz w:val="32"/>
-          <w:szCs w:val="32"/>
-        </w:rPr>
-        <w:t xml:space="preserve">สั่ง   ณ   วันที่           เดือน </w:t>
+          <w:rFonts w:ascii="TH Sarabun New" w:hAnsi="TH Sarabun New" w:cs="TH Sarabun New"/>
+          <w:sz w:val="32"/>
+          <w:szCs w:val="32"/>
+          <w:lang w:val="en-US"/>
+        </w:rPr>
+        <w:tab/>
+      </w:r>
+      <w:r>
+        <w:rPr>
+          <w:rFonts w:ascii="TH Sarabun New" w:hAnsi="TH Sarabun New" w:cs="TH Sarabun New"/>
+          <w:sz w:val="32"/>
+          <w:szCs w:val="32"/>
+          <w:lang w:val="en-US"/>
+        </w:rPr>
+        <w:tab/>
       </w:r>
       <w:r>
         <w:rPr>
@@ -668,19 +668,11 @@
           <w:sz w:val="32"/>
           <w:szCs w:val="32"/>
         </w:rPr>
-        <w:t>{{MMMM}}</w:t>
-      </w:r>
-      <w:r>
-        <w:rPr>
-          <w:rFonts w:ascii="TH Sarabun New" w:eastAsia="Sarabun" w:hAnsi="TH Sarabun New" w:cs="TH Sarabun New" w:hint="cs"/>
-          <w:sz w:val="32"/>
-          <w:szCs w:val="32"/>
-        </w:rPr>
-        <w:t xml:space="preserve"> พ.ศ.</w:t>
-      </w:r>
-      <w:r>
-        <w:rPr>
-          <w:rFonts w:ascii="TH Sarabun New" w:eastAsia="Sarabun" w:hAnsi="TH Sarabun New" w:cs="TH Sarabun New"/>
+        <w:t>สั่ง   ณ   วันที่           เดือน {{MMMM}} พ.ศ.</w:t>
+      </w:r>
+      <w:r>
+        <w:rPr>
+          <w:rFonts w:ascii="TH Sarabun New" w:hAnsi="TH Sarabun New" w:cs="TH Sarabun New" w:hint="cs"/>
           <w:sz w:val="32"/>
           <w:szCs w:val="32"/>
           <w:lang w:val="en-US"/>
@@ -1390,6 +1382,20 @@
       <w:tblStyleColBandSize w:val="1"/>
     </w:tblPr>
   </w:style>
+  <w:style w:type="paragraph" w:styleId="Revision">
+    <w:name w:val="Revision"/>
+    <w:hidden/>
+    <w:uiPriority w:val="99"/>
+    <w:semiHidden/>
+    <w:rsid w:val="00E50765"/>
+    <w:pPr>
+      <w:spacing w:after="0" w:line="240" w:lineRule="auto"/>
+    </w:pPr>
+    <w:rPr>
+      <w:rFonts w:cs="Angsana New"/>
+      <w:szCs w:val="28"/>
+    </w:rPr>
+  </w:style>
 </w:styles>
 </file>
 

--- a/template_command_small.docx
+++ b/template_command_small.docx
@@ -316,12 +316,22 @@
       </w:r>
       <w:r>
         <w:rPr>
+          <w:rFonts w:ascii="TH Sarabun New" w:eastAsia="Sarabun" w:hAnsi="TH Sarabun New" w:cs="TH Sarabun New"/>
+          <w:color w:val="000000"/>
+          <w:sz w:val="32"/>
+          <w:szCs w:val="32"/>
+          <w:lang w:val="en-US"/>
+        </w:rPr>
+        <w:t xml:space="preserve"> </w:t>
+      </w:r>
+      <w:r>
+        <w:rPr>
           <w:rFonts w:ascii="TH Sarabun New" w:hAnsi="TH Sarabun New" w:cs="TH Sarabun New" w:hint="cs"/>
           <w:sz w:val="32"/>
           <w:szCs w:val="32"/>
           <w:lang w:val="en-US" w:bidi="th"/>
         </w:rPr>
-        <w:t>{{p</w:t>
+        <w:t>{{</w:t>
       </w:r>
       <w:r>
         <w:rPr>
@@ -330,6 +340,15 @@
           <w:szCs w:val="32"/>
           <w:lang w:val="en-US" w:bidi="th"/>
         </w:rPr>
+        <w:t>p</w:t>
+      </w:r>
+      <w:r>
+        <w:rPr>
+          <w:rFonts w:ascii="TH Sarabun New" w:hAnsi="TH Sarabun New" w:cs="TH Sarabun New" w:hint="cs"/>
+          <w:sz w:val="32"/>
+          <w:szCs w:val="32"/>
+          <w:lang w:val="en-US" w:bidi="th"/>
+        </w:rPr>
         <w:t>u</w:t>
       </w:r>
       <w:r>
@@ -339,7 +358,16 @@
           <w:szCs w:val="32"/>
           <w:lang w:val="en-US" w:bidi="th"/>
         </w:rPr>
-        <w:t xml:space="preserve">rpose}} </w:t>
+        <w:t>rpose</w:t>
+      </w:r>
+      <w:r>
+        <w:rPr>
+          <w:rFonts w:ascii="TH Sarabun New" w:hAnsi="TH Sarabun New" w:cs="TH Sarabun New" w:hint="cs"/>
+          <w:sz w:val="32"/>
+          <w:szCs w:val="32"/>
+          <w:lang w:val="en-US" w:bidi="th"/>
+        </w:rPr>
+        <w:t xml:space="preserve">}} </w:t>
       </w:r>
       <w:r>
         <w:rPr>
@@ -558,7 +586,7 @@
           <w:p>
             <w:pPr>
               <w:rPr>
-                <w:rFonts w:ascii="TH Sarabun New" w:hAnsi="TH Sarabun New" w:cs="TH Sarabun New" w:hint="cs"/>
+                <w:rFonts w:ascii="TH Sarabun New" w:hAnsi="TH Sarabun New" w:cs="TH Sarabun New"/>
                 <w:sz w:val="32"/>
                 <w:szCs w:val="32"/>
                 <w:lang w:val="en-US"/>

--- a/template_command_small.docx
+++ b/template_command_small.docx
@@ -4,54 +4,57 @@
   <w:body>
     <w:p>
       <w:pPr>
-        <w:tabs>
-          <w:tab w:val="left" w:pos="4253"/>
-        </w:tabs>
-        <w:spacing w:after="0" w:line="240" w:lineRule="auto"/>
-        <w:ind w:right="545"/>
+        <w:ind w:rightChars="117" w:right="281"/>
         <w:jc w:val="center"/>
         <w:rPr>
-          <w:rFonts w:ascii="TH Sarabun New" w:eastAsia="Sarabun" w:hAnsi="TH Sarabun New" w:cs="TH Sarabun New"/>
-          <w:sz w:val="32"/>
-          <w:szCs w:val="32"/>
+          <w:rFonts w:ascii="TH SarabunPSK" w:hAnsi="TH SarabunPSK" w:cs="TH SarabunPSK"/>
+          <w:sz w:val="32"/>
+          <w:szCs w:val="32"/>
+          <w:lang w:val="en-US"/>
         </w:rPr>
       </w:pPr>
       <w:r>
         <w:rPr>
-          <w:rFonts w:ascii="TH Sarabun New" w:hAnsi="TH Sarabun New" w:cs="TH Sarabun New" w:hint="cs"/>
+          <w:rFonts w:ascii="TH SarabunPSK" w:eastAsia="Cordia New" w:hAnsi="TH SarabunPSK" w:cs="TH SarabunPSK"/>
+          <w:b/>
+          <w:bCs/>
           <w:noProof/>
           <w:sz w:val="32"/>
           <w:szCs w:val="32"/>
         </w:rPr>
         <w:drawing>
-          <wp:anchor distT="0" distB="0" distL="114300" distR="114300" simplePos="0" relativeHeight="251659264" behindDoc="0" locked="0" layoutInCell="1" hidden="0" allowOverlap="1" wp14:anchorId="37F55739" wp14:editId="5A1FE6BE">
+          <wp:anchor distT="0" distB="0" distL="114300" distR="114300" simplePos="0" relativeHeight="251659264" behindDoc="0" locked="0" layoutInCell="1" allowOverlap="1" wp14:anchorId="28C4FDB1" wp14:editId="0A5BAEB2">
             <wp:simplePos x="0" y="0"/>
-            <wp:positionH relativeFrom="column">
-              <wp:posOffset>2367638</wp:posOffset>
+            <wp:positionH relativeFrom="margin">
+              <wp:posOffset>2402811</wp:posOffset>
             </wp:positionH>
             <wp:positionV relativeFrom="paragraph">
-              <wp:posOffset>0</wp:posOffset>
+              <wp:posOffset>-68580</wp:posOffset>
             </wp:positionV>
             <wp:extent cx="927100" cy="1137920"/>
-            <wp:effectExtent l="0" t="0" r="0" b="0"/>
+            <wp:effectExtent l="0" t="0" r="6350" b="5080"/>
             <wp:wrapNone/>
-            <wp:docPr id="1" name="image1.png" descr="krut"/>
-            <wp:cNvGraphicFramePr/>
+            <wp:docPr id="1" name="Picture 2" descr="krut"/>
+            <wp:cNvGraphicFramePr>
+              <a:graphicFrameLocks xmlns:a="http://schemas.openxmlformats.org/drawingml/2006/main" noChangeAspect="1"/>
+            </wp:cNvGraphicFramePr>
             <a:graphic xmlns:a="http://schemas.openxmlformats.org/drawingml/2006/main">
               <a:graphicData uri="http://schemas.openxmlformats.org/drawingml/2006/picture">
                 <pic:pic xmlns:pic="http://schemas.openxmlformats.org/drawingml/2006/picture">
                   <pic:nvPicPr>
-                    <pic:cNvPr id="0" name="image1.png" descr="krut"/>
-                    <pic:cNvPicPr preferRelativeResize="0"/>
+                    <pic:cNvPr id="0" name="Picture 2" descr="krut"/>
+                    <pic:cNvPicPr>
+                      <a:picLocks noChangeAspect="1" noChangeArrowheads="1"/>
+                    </pic:cNvPicPr>
                   </pic:nvPicPr>
                   <pic:blipFill>
-                    <a:blip r:embed="rId4"/>
+                    <a:blip r:embed="rId4" cstate="print"/>
                     <a:srcRect/>
                     <a:stretch>
                       <a:fillRect/>
                     </a:stretch>
                   </pic:blipFill>
-                  <pic:spPr>
+                  <pic:spPr bwMode="auto">
                     <a:xfrm>
                       <a:off x="0" y="0"/>
                       <a:ext cx="927100" cy="1137920"/>
@@ -59,7 +62,13 @@
                     <a:prstGeom prst="rect">
                       <a:avLst/>
                     </a:prstGeom>
-                    <a:ln/>
+                    <a:noFill/>
+                    <a:ln w="9525">
+                      <a:noFill/>
+                      <a:miter lim="800000"/>
+                      <a:headEnd/>
+                      <a:tailEnd/>
+                    </a:ln>
                   </pic:spPr>
                 </pic:pic>
               </a:graphicData>
@@ -70,73 +79,74 @@
     </w:p>
     <w:p>
       <w:pPr>
-        <w:spacing w:after="0" w:line="240" w:lineRule="auto"/>
-        <w:rPr>
-          <w:rFonts w:ascii="TH Sarabun New" w:eastAsia="Sarabun" w:hAnsi="TH Sarabun New" w:cs="TH Sarabun New"/>
-          <w:sz w:val="32"/>
-          <w:szCs w:val="32"/>
+        <w:ind w:rightChars="117" w:right="281"/>
+        <w:jc w:val="center"/>
+        <w:rPr>
+          <w:rFonts w:ascii="TH SarabunPSK" w:hAnsi="TH SarabunPSK" w:cs="TH SarabunPSK"/>
+          <w:sz w:val="32"/>
+          <w:szCs w:val="32"/>
+          <w:lang w:val="en-US"/>
         </w:rPr>
       </w:pPr>
     </w:p>
     <w:p>
       <w:pPr>
-        <w:spacing w:after="0" w:line="240" w:lineRule="auto"/>
-        <w:rPr>
-          <w:rFonts w:ascii="TH Sarabun New" w:eastAsia="Sarabun" w:hAnsi="TH Sarabun New" w:cs="TH Sarabun New"/>
-          <w:sz w:val="32"/>
-          <w:szCs w:val="32"/>
+        <w:ind w:rightChars="117" w:right="281"/>
+        <w:jc w:val="center"/>
+        <w:rPr>
+          <w:rFonts w:ascii="TH SarabunPSK" w:hAnsi="TH SarabunPSK" w:cs="TH SarabunPSK"/>
+          <w:sz w:val="32"/>
+          <w:szCs w:val="32"/>
+          <w:lang w:val="en-US"/>
         </w:rPr>
       </w:pPr>
     </w:p>
     <w:p>
       <w:pPr>
-        <w:keepNext/>
-        <w:tabs>
-          <w:tab w:val="left" w:pos="4536"/>
-          <w:tab w:val="left" w:pos="4678"/>
-        </w:tabs>
-        <w:spacing w:before="240" w:after="0" w:line="240" w:lineRule="auto"/>
-        <w:rPr>
-          <w:rFonts w:ascii="TH Sarabun New" w:eastAsia="Sarabun" w:hAnsi="TH Sarabun New" w:cs="TH Sarabun New"/>
-          <w:sz w:val="32"/>
-          <w:szCs w:val="32"/>
+        <w:ind w:rightChars="117" w:right="281"/>
+        <w:jc w:val="center"/>
+        <w:rPr>
+          <w:rFonts w:ascii="TH SarabunPSK" w:hAnsi="TH SarabunPSK" w:cs="TH SarabunPSK"/>
+          <w:sz w:val="32"/>
+          <w:szCs w:val="32"/>
+          <w:lang w:val="en-US"/>
         </w:rPr>
       </w:pPr>
     </w:p>
     <w:p>
       <w:pPr>
-        <w:keepNext/>
-        <w:tabs>
-          <w:tab w:val="left" w:pos="4536"/>
-        </w:tabs>
-        <w:spacing w:after="0" w:line="240" w:lineRule="auto"/>
+        <w:spacing w:before="240"/>
+        <w:ind w:rightChars="117" w:right="281"/>
         <w:jc w:val="center"/>
         <w:rPr>
-          <w:rFonts w:ascii="TH Sarabun New" w:eastAsia="Sarabun" w:hAnsi="TH Sarabun New" w:cs="TH Sarabun New"/>
+          <w:rFonts w:ascii="TH SarabunPSK" w:hAnsi="TH SarabunPSK" w:cs="TH SarabunPSK"/>
           <w:b/>
           <w:bCs/>
           <w:sz w:val="32"/>
           <w:szCs w:val="32"/>
+          <w:cs/>
+          <w:lang w:val="en-US"/>
         </w:rPr>
       </w:pPr>
       <w:r>
         <w:rPr>
-          <w:rFonts w:ascii="TH Sarabun New" w:eastAsia="Sarabun" w:hAnsi="TH Sarabun New" w:cs="TH Sarabun New" w:hint="cs"/>
+          <w:rFonts w:ascii="TH SarabunPSK" w:hAnsi="TH SarabunPSK" w:cs="TH SarabunPSK"/>
           <w:b/>
           <w:bCs/>
           <w:sz w:val="32"/>
           <w:szCs w:val="32"/>
-        </w:rPr>
-        <w:t xml:space="preserve">คำสั่งโรงเรียนวังน้ำเย็นวิทยาคม  </w:t>
+          <w:cs/>
+          <w:lang w:val="en-US"/>
+        </w:rPr>
+        <w:t>คำสั่งโรงเรียนวังน้ำเย็นวิทยาคม</w:t>
       </w:r>
     </w:p>
     <w:p>
       <w:pPr>
-        <w:keepNext/>
-        <w:spacing w:after="0" w:line="240" w:lineRule="auto"/>
+        <w:ind w:rightChars="117" w:right="281"/>
         <w:jc w:val="center"/>
         <w:rPr>
-          <w:rFonts w:ascii="TH Sarabun New" w:eastAsia="Sarabun" w:hAnsi="TH Sarabun New" w:cs="TH Sarabun New" w:hint="cs"/>
+          <w:rFonts w:ascii="TH SarabunPSK" w:hAnsi="TH SarabunPSK" w:cs="TH SarabunPSK"/>
           <w:b/>
           <w:bCs/>
           <w:sz w:val="32"/>
@@ -147,87 +157,91 @@
       </w:pPr>
       <w:r>
         <w:rPr>
-          <w:rFonts w:ascii="TH Sarabun New" w:eastAsia="Sarabun" w:hAnsi="TH Sarabun New" w:cs="TH Sarabun New" w:hint="cs"/>
+          <w:rFonts w:ascii="TH SarabunPSK" w:hAnsi="TH SarabunPSK" w:cs="TH SarabunPSK"/>
           <w:b/>
           <w:bCs/>
           <w:sz w:val="32"/>
           <w:szCs w:val="32"/>
-        </w:rPr>
-        <w:t>ที่         /</w:t>
-      </w:r>
-      <w:r>
-        <w:rPr>
-          <w:rFonts w:ascii="TH Sarabun New" w:eastAsia="Sarabun" w:hAnsi="TH Sarabun New" w:cs="TH Sarabun New" w:hint="cs"/>
+          <w:cs/>
+          <w:lang w:val="en-US"/>
+        </w:rPr>
+        <w:t>ที่          /</w:t>
+      </w:r>
+      <w:r>
+        <w:rPr>
+          <w:rFonts w:ascii="TH SarabunPSK" w:hAnsi="TH SarabunPSK" w:cs="TH SarabunPSK"/>
+          <w:sz w:val="32"/>
+          <w:szCs w:val="32"/>
+          <w:lang w:val="en-US"/>
+        </w:rPr>
+        <w:t xml:space="preserve"> </w:t>
+      </w:r>
+      <w:r>
+        <w:rPr>
+          <w:rFonts w:ascii="TH SarabunPSK" w:hAnsi="TH SarabunPSK" w:cs="TH SarabunPSK"/>
           <w:b/>
           <w:bCs/>
           <w:sz w:val="32"/>
           <w:szCs w:val="32"/>
-          <w:cs/>
-        </w:rPr>
-        <w:t xml:space="preserve"> </w:t>
-      </w:r>
-      <w:r>
-        <w:rPr>
-          <w:rFonts w:ascii="TH Sarabun New" w:eastAsia="Sarabun" w:hAnsi="TH Sarabun New" w:cs="TH Sarabun New" w:hint="cs"/>
-          <w:b/>
-          <w:bCs/>
-          <w:sz w:val="32"/>
-          <w:szCs w:val="32"/>
-          <w:cs/>
-          <w:lang w:val="en-US"/>
-        </w:rPr>
-        <w:t>๒๕๖๙</w:t>
+          <w:lang w:val="en-US"/>
+        </w:rPr>
+        <w:t>{YYYY}</w:t>
       </w:r>
     </w:p>
     <w:p>
       <w:pPr>
-        <w:spacing w:after="0" w:line="240" w:lineRule="auto"/>
+        <w:ind w:rightChars="117" w:right="281"/>
         <w:jc w:val="center"/>
         <w:rPr>
-          <w:rFonts w:ascii="TH Sarabun New" w:eastAsia="Sarabun" w:hAnsi="TH Sarabun New" w:cs="TH Sarabun New"/>
+          <w:rFonts w:ascii="TH SarabunPSK" w:hAnsi="TH SarabunPSK" w:cs="TH SarabunPSK"/>
           <w:b/>
           <w:bCs/>
           <w:sz w:val="32"/>
           <w:szCs w:val="32"/>
+          <w:cs/>
+          <w:lang w:val="en-US"/>
         </w:rPr>
       </w:pPr>
       <w:r>
         <w:rPr>
-          <w:rFonts w:ascii="TH Sarabun New" w:eastAsia="Sarabun" w:hAnsi="TH Sarabun New" w:cs="TH Sarabun New" w:hint="cs"/>
+          <w:rFonts w:ascii="TH SarabunPSK" w:hAnsi="TH SarabunPSK" w:cs="TH SarabunPSK"/>
           <w:b/>
           <w:bCs/>
           <w:sz w:val="32"/>
           <w:szCs w:val="32"/>
-        </w:rPr>
-        <w:t xml:space="preserve">เรื่อง  อนุญาตให้ข้าราชการครูและบุคลากรทางการศึกษาเดินทางไปราชการ  </w:t>
+          <w:cs/>
+          <w:lang w:val="en-US"/>
+        </w:rPr>
+        <w:t>เรื่อง อนุญาตให้ข้าราชการครูและบุคลากรทางการศึกษาเดินทางไปราชการ</w:t>
       </w:r>
     </w:p>
     <w:p>
       <w:pPr>
-        <w:spacing w:after="0" w:line="240" w:lineRule="auto"/>
+        <w:ind w:rightChars="117" w:right="281"/>
         <w:jc w:val="center"/>
         <w:rPr>
-          <w:rFonts w:ascii="TH Sarabun New" w:eastAsia="Sarabun" w:hAnsi="TH Sarabun New" w:cs="TH Sarabun New"/>
-          <w:sz w:val="32"/>
-          <w:szCs w:val="32"/>
+          <w:rFonts w:ascii="TH SarabunPSK" w:hAnsi="TH SarabunPSK" w:cs="TH SarabunPSK"/>
+          <w:sz w:val="32"/>
+          <w:szCs w:val="32"/>
+          <w:lang w:val="en-US"/>
         </w:rPr>
       </w:pPr>
       <w:r>
         <w:rPr>
-          <w:rFonts w:ascii="TH Sarabun New" w:eastAsia="Sarabun" w:hAnsi="TH Sarabun New" w:cs="TH Sarabun New" w:hint="cs"/>
-          <w:sz w:val="32"/>
-          <w:szCs w:val="32"/>
-        </w:rPr>
-        <w:t xml:space="preserve">------------------------------------------- </w:t>
+          <w:rFonts w:ascii="TH SarabunPSK" w:hAnsi="TH SarabunPSK" w:cs="TH SarabunPSK"/>
+          <w:sz w:val="32"/>
+          <w:szCs w:val="32"/>
+          <w:lang w:val="en-US"/>
+        </w:rPr>
+        <w:t>-------------------------------------------------</w:t>
       </w:r>
     </w:p>
     <w:p>
       <w:pPr>
-        <w:spacing w:before="240" w:after="0" w:line="240" w:lineRule="auto"/>
-        <w:ind w:right="-17" w:firstLine="720"/>
-        <w:jc w:val="thaiDistribute"/>
-        <w:rPr>
-          <w:rFonts w:ascii="TH Sarabun New" w:eastAsia="Sarabun" w:hAnsi="TH Sarabun New" w:cs="TH Sarabun New" w:hint="cs"/>
+        <w:ind w:rightChars="117" w:right="281"/>
+        <w:jc w:val="both"/>
+        <w:rPr>
+          <w:rFonts w:ascii="TH SarabunPSK" w:hAnsi="TH SarabunPSK" w:cs="TH SarabunPSK"/>
           <w:sz w:val="32"/>
           <w:szCs w:val="32"/>
           <w:lang w:val="en-US"/>
@@ -235,299 +249,252 @@
       </w:pPr>
       <w:r>
         <w:rPr>
-          <w:rFonts w:ascii="TH Sarabun New" w:eastAsia="Sarabun" w:hAnsi="TH Sarabun New" w:cs="TH Sarabun New" w:hint="cs"/>
-          <w:color w:val="000000"/>
-          <w:sz w:val="32"/>
-          <w:szCs w:val="32"/>
+          <w:rFonts w:ascii="TH SarabunPSK" w:hAnsi="TH SarabunPSK" w:cs="TH SarabunPSK"/>
+          <w:sz w:val="32"/>
+          <w:szCs w:val="32"/>
+          <w:lang w:val="en-US"/>
         </w:rPr>
         <w:tab/>
-        <w:t>ด้วยข้าราชการครู</w:t>
-      </w:r>
-      <w:r>
-        <w:rPr>
-          <w:rFonts w:ascii="TH Sarabun New" w:eastAsia="Sarabun" w:hAnsi="TH Sarabun New" w:cs="TH Sarabun New" w:hint="cs"/>
-          <w:sz w:val="32"/>
-          <w:szCs w:val="32"/>
-        </w:rPr>
-        <w:t>และบุคลากรทางการศึกษา</w:t>
-      </w:r>
-      <w:r>
-        <w:rPr>
-          <w:rFonts w:ascii="TH Sarabun New" w:eastAsia="Sarabun" w:hAnsi="TH Sarabun New" w:cs="TH Sarabun New" w:hint="cs"/>
-          <w:color w:val="000000"/>
-          <w:sz w:val="32"/>
-          <w:szCs w:val="32"/>
-        </w:rPr>
-        <w:t>โรงเรียนวังน้ำเย็นวิทยาคม</w:t>
-      </w:r>
-      <w:r>
-        <w:rPr>
-          <w:rFonts w:ascii="TH Sarabun New" w:eastAsia="Sarabun" w:hAnsi="TH Sarabun New" w:cs="TH Sarabun New" w:hint="cs"/>
-          <w:sz w:val="32"/>
-          <w:szCs w:val="32"/>
-          <w:cs/>
+      </w:r>
+      <w:r>
+        <w:rPr>
+          <w:rFonts w:ascii="TH SarabunPSK" w:hAnsi="TH SarabunPSK" w:cs="TH SarabunPSK"/>
+          <w:sz w:val="32"/>
+          <w:szCs w:val="32"/>
+          <w:lang w:val="en-US"/>
+        </w:rPr>
+        <w:tab/>
+      </w:r>
+      <w:r>
+        <w:rPr>
+          <w:rFonts w:ascii="TH SarabunPSK" w:hAnsi="TH SarabunPSK" w:cs="TH SarabunPSK"/>
+          <w:sz w:val="32"/>
+          <w:szCs w:val="32"/>
+          <w:cs/>
+          <w:lang w:val="en-US"/>
+        </w:rPr>
+        <w:t>ด้วยข้าราชการครูและบุคลากรทางการศึกษาโรงเรียนวังน้ำเย็นวิทยาคมมีความประสงค์จะเดินทางไปราชการ</w:t>
+      </w:r>
+      <w:r>
+        <w:rPr>
+          <w:rFonts w:ascii="TH SarabunPSK" w:hAnsi="TH SarabunPSK" w:cs="TH SarabunPSK"/>
+          <w:sz w:val="32"/>
+          <w:szCs w:val="32"/>
+          <w:lang w:val="en-US"/>
         </w:rPr>
         <w:t xml:space="preserve"> </w:t>
       </w:r>
       <w:r>
         <w:rPr>
-          <w:rFonts w:ascii="TH Sarabun New" w:eastAsia="Sarabun" w:hAnsi="TH Sarabun New" w:cs="TH Sarabun New" w:hint="cs"/>
-          <w:color w:val="000000"/>
-          <w:sz w:val="32"/>
-          <w:szCs w:val="32"/>
-        </w:rPr>
-        <w:t>มีความประสงค์จะ</w:t>
-      </w:r>
-      <w:r>
-        <w:rPr>
-          <w:rFonts w:ascii="TH Sarabun New" w:eastAsia="Sarabun" w:hAnsi="TH Sarabun New" w:cs="TH Sarabun New" w:hint="cs"/>
-          <w:color w:val="000000"/>
-          <w:sz w:val="32"/>
-          <w:szCs w:val="32"/>
-          <w:cs/>
-        </w:rPr>
-        <w:t xml:space="preserve"> </w:t>
-      </w:r>
-      <w:r>
-        <w:rPr>
-          <w:rFonts w:ascii="TH Sarabun New" w:eastAsia="Sarabun" w:hAnsi="TH Sarabun New" w:cs="TH Sarabun New" w:hint="cs"/>
-          <w:color w:val="000000"/>
-          <w:sz w:val="32"/>
-          <w:szCs w:val="32"/>
-        </w:rPr>
-        <w:t>เดินทางไปราชการ</w:t>
-      </w:r>
-      <w:r>
-        <w:rPr>
-          <w:rFonts w:ascii="TH Sarabun New" w:eastAsia="Sarabun" w:hAnsi="TH Sarabun New" w:cs="TH Sarabun New" w:hint="cs"/>
-          <w:sz w:val="32"/>
-          <w:szCs w:val="32"/>
-        </w:rPr>
-        <w:t xml:space="preserve"> </w:t>
-      </w:r>
-      <w:r>
-        <w:rPr>
-          <w:rFonts w:ascii="TH Sarabun New" w:eastAsia="Sarabun" w:hAnsi="TH Sarabun New" w:cs="TH Sarabun New" w:hint="cs"/>
-          <w:color w:val="000000"/>
-          <w:sz w:val="32"/>
-          <w:szCs w:val="32"/>
+          <w:rFonts w:ascii="TH SarabunPSK" w:hAnsi="TH SarabunPSK" w:cs="TH SarabunPSK"/>
+          <w:sz w:val="32"/>
+          <w:szCs w:val="32"/>
+          <w:cs/>
+          <w:lang w:val="en-US"/>
         </w:rPr>
         <w:t>เพื่อ</w:t>
       </w:r>
       <w:r>
         <w:rPr>
-          <w:rFonts w:ascii="TH Sarabun New" w:eastAsia="Sarabun" w:hAnsi="TH Sarabun New" w:cs="TH Sarabun New"/>
-          <w:color w:val="000000"/>
-          <w:sz w:val="32"/>
-          <w:szCs w:val="32"/>
-          <w:lang w:val="en-US"/>
-        </w:rPr>
-        <w:t xml:space="preserve"> </w:t>
-      </w:r>
-      <w:r>
-        <w:rPr>
-          <w:rFonts w:ascii="TH Sarabun New" w:hAnsi="TH Sarabun New" w:cs="TH Sarabun New" w:hint="cs"/>
-          <w:sz w:val="32"/>
-          <w:szCs w:val="32"/>
-          <w:lang w:val="en-US" w:bidi="th"/>
-        </w:rPr>
-        <w:t>{{</w:t>
-      </w:r>
-      <w:r>
-        <w:rPr>
-          <w:rFonts w:ascii="TH Sarabun New" w:hAnsi="TH Sarabun New" w:cs="TH Sarabun New" w:hint="cs"/>
-          <w:sz w:val="32"/>
-          <w:szCs w:val="32"/>
-          <w:lang w:val="en-US" w:bidi="th"/>
-        </w:rPr>
-        <w:t>p</w:t>
-      </w:r>
-      <w:r>
-        <w:rPr>
-          <w:rFonts w:ascii="TH Sarabun New" w:hAnsi="TH Sarabun New" w:cs="TH Sarabun New" w:hint="cs"/>
-          <w:sz w:val="32"/>
-          <w:szCs w:val="32"/>
-          <w:lang w:val="en-US" w:bidi="th"/>
-        </w:rPr>
-        <w:t>u</w:t>
-      </w:r>
-      <w:r>
-        <w:rPr>
-          <w:rFonts w:ascii="TH Sarabun New" w:hAnsi="TH Sarabun New" w:cs="TH Sarabun New" w:hint="cs"/>
-          <w:sz w:val="32"/>
-          <w:szCs w:val="32"/>
-          <w:lang w:val="en-US" w:bidi="th"/>
-        </w:rPr>
-        <w:t>rpose</w:t>
-      </w:r>
-      <w:r>
-        <w:rPr>
-          <w:rFonts w:ascii="TH Sarabun New" w:hAnsi="TH Sarabun New" w:cs="TH Sarabun New" w:hint="cs"/>
-          <w:sz w:val="32"/>
-          <w:szCs w:val="32"/>
-          <w:lang w:val="en-US" w:bidi="th"/>
-        </w:rPr>
-        <w:t xml:space="preserve">}} </w:t>
-      </w:r>
-      <w:r>
-        <w:rPr>
-          <w:rFonts w:ascii="TH Sarabun New" w:hAnsi="TH Sarabun New" w:cs="TH Sarabun New" w:hint="cs"/>
-          <w:sz w:val="32"/>
-          <w:szCs w:val="32"/>
-        </w:rPr>
-        <w:t xml:space="preserve">{{date_range}} </w:t>
-      </w:r>
-      <w:r>
-        <w:rPr>
-          <w:rFonts w:ascii="TH Sarabun New" w:eastAsia="Sarabun" w:hAnsi="TH Sarabun New" w:cs="TH Sarabun New" w:hint="cs"/>
-          <w:sz w:val="32"/>
-          <w:szCs w:val="32"/>
+          <w:rFonts w:ascii="TH SarabunPSK" w:hAnsi="TH SarabunPSK" w:cs="TH SarabunPSK"/>
+          <w:sz w:val="32"/>
+          <w:szCs w:val="32"/>
+          <w:lang w:val="en-US"/>
+        </w:rPr>
+        <w:t xml:space="preserve">{purpose} {date_range} </w:t>
+      </w:r>
+      <w:r>
+        <w:rPr>
+          <w:rFonts w:ascii="TH SarabunPSK" w:hAnsi="TH SarabunPSK" w:cs="TH SarabunPSK"/>
+          <w:sz w:val="32"/>
+          <w:szCs w:val="32"/>
+          <w:cs/>
+          <w:lang w:val="en-US"/>
         </w:rPr>
         <w:t xml:space="preserve">ณ </w:t>
       </w:r>
       <w:r>
         <w:rPr>
-          <w:rFonts w:ascii="TH Sarabun New" w:hAnsi="TH Sarabun New" w:cs="TH Sarabun New" w:hint="cs"/>
-          <w:sz w:val="32"/>
-          <w:szCs w:val="32"/>
-        </w:rPr>
-        <w:t xml:space="preserve">{{location}} </w:t>
-      </w:r>
-      <w:r>
-        <w:rPr>
-          <w:rFonts w:ascii="TH Sarabun New" w:eastAsia="Sarabun" w:hAnsi="TH Sarabun New" w:cs="TH Sarabun New" w:hint="cs"/>
-          <w:sz w:val="32"/>
-          <w:szCs w:val="32"/>
+          <w:rFonts w:ascii="TH SarabunPSK" w:hAnsi="TH SarabunPSK" w:cs="TH SarabunPSK"/>
+          <w:sz w:val="32"/>
+          <w:szCs w:val="32"/>
+          <w:lang w:val="en-US"/>
+        </w:rPr>
+        <w:t xml:space="preserve">{location} </w:t>
+      </w:r>
+      <w:r>
+        <w:rPr>
+          <w:rFonts w:ascii="TH SarabunPSK" w:hAnsi="TH SarabunPSK" w:cs="TH SarabunPSK"/>
+          <w:sz w:val="32"/>
+          <w:szCs w:val="32"/>
+          <w:cs/>
+          <w:lang w:val="en-US"/>
         </w:rPr>
         <w:t>นั้น</w:t>
       </w:r>
     </w:p>
     <w:p>
       <w:pPr>
-        <w:spacing w:before="240" w:line="240" w:lineRule="auto"/>
-        <w:jc w:val="thaiDistribute"/>
-        <w:rPr>
-          <w:rFonts w:ascii="TH Sarabun New" w:eastAsia="Cordia New" w:hAnsi="TH Sarabun New" w:cs="TH Sarabun New"/>
-          <w:sz w:val="32"/>
-          <w:szCs w:val="32"/>
-          <w:lang w:val="en-US" w:eastAsia="en-US"/>
+        <w:spacing w:before="240" w:after="240"/>
+        <w:ind w:rightChars="117" w:right="281"/>
+        <w:jc w:val="both"/>
+        <w:rPr>
+          <w:rFonts w:ascii="TH SarabunPSK" w:hAnsi="TH SarabunPSK" w:cs="TH SarabunPSK"/>
+          <w:sz w:val="32"/>
+          <w:szCs w:val="32"/>
+          <w:lang w:val="en-US"/>
         </w:rPr>
       </w:pPr>
       <w:r>
         <w:rPr>
-          <w:rFonts w:ascii="TH Sarabun New" w:eastAsia="Sarabun" w:hAnsi="TH Sarabun New" w:cs="TH Sarabun New" w:hint="cs"/>
-          <w:sz w:val="32"/>
-          <w:szCs w:val="32"/>
+          <w:rFonts w:ascii="TH SarabunPSK" w:hAnsi="TH SarabunPSK" w:cs="TH SarabunPSK"/>
+          <w:sz w:val="32"/>
+          <w:szCs w:val="32"/>
+          <w:cs/>
           <w:lang w:val="en-US"/>
         </w:rPr>
         <w:tab/>
       </w:r>
       <w:r>
         <w:rPr>
-          <w:rFonts w:ascii="TH Sarabun New" w:eastAsia="Cordia New" w:hAnsi="TH Sarabun New" w:cs="TH Sarabun New" w:hint="cs"/>
-          <w:sz w:val="32"/>
-          <w:szCs w:val="32"/>
-          <w:cs/>
-          <w:lang w:eastAsia="en-US"/>
+          <w:rFonts w:ascii="TH SarabunPSK" w:hAnsi="TH SarabunPSK" w:cs="TH SarabunPSK"/>
+          <w:sz w:val="32"/>
+          <w:szCs w:val="32"/>
+          <w:cs/>
+          <w:lang w:val="en-US"/>
         </w:rPr>
         <w:tab/>
-        <w:t>อาศัยอำนาจตามความในมาตรา ๓๙ แห่งพระราชบัญญัติระเบียบบริหารราชการกระทรวงศึกษาธิการ พ</w:t>
-      </w:r>
-      <w:r>
-        <w:rPr>
-          <w:rFonts w:ascii="TH Sarabun New" w:eastAsia="Cordia New" w:hAnsi="TH Sarabun New" w:cs="TH Sarabun New" w:hint="cs"/>
-          <w:sz w:val="32"/>
-          <w:szCs w:val="32"/>
-          <w:lang w:eastAsia="en-US"/>
-        </w:rPr>
-        <w:t>.</w:t>
-      </w:r>
-      <w:r>
-        <w:rPr>
-          <w:rFonts w:ascii="TH Sarabun New" w:eastAsia="Cordia New" w:hAnsi="TH Sarabun New" w:cs="TH Sarabun New" w:hint="cs"/>
-          <w:sz w:val="32"/>
-          <w:szCs w:val="32"/>
-          <w:cs/>
-          <w:lang w:eastAsia="en-US"/>
-        </w:rPr>
-        <w:t>ศ</w:t>
-      </w:r>
-      <w:r>
-        <w:rPr>
-          <w:rFonts w:ascii="TH Sarabun New" w:eastAsia="Cordia New" w:hAnsi="TH Sarabun New" w:cs="TH Sarabun New" w:hint="cs"/>
-          <w:sz w:val="32"/>
-          <w:szCs w:val="32"/>
-          <w:lang w:eastAsia="en-US"/>
-        </w:rPr>
-        <w:t xml:space="preserve">. </w:t>
-      </w:r>
-      <w:r>
-        <w:rPr>
-          <w:rFonts w:ascii="TH Sarabun New" w:eastAsia="Cordia New" w:hAnsi="TH Sarabun New" w:cs="TH Sarabun New" w:hint="cs"/>
-          <w:sz w:val="32"/>
-          <w:szCs w:val="32"/>
-          <w:cs/>
-          <w:lang w:eastAsia="en-US"/>
-        </w:rPr>
-        <w:t xml:space="preserve">๒๕๔๖ คำสั่งสำนักงานคณะกรรมการการศึกษาขั้นพื้นฐาน ที่ ๑๓๖๕/๒๕๖๐               เรื่อง มอบอำนาจอนุมัติการเดินทางไปราชการ ข้อ ๕ ผู้อำนวยการสถานศึกษา ปฏิบัติหน้าที่ราชการแทนเลขาธิการคณะกรรมการการศึกษาขั้นพื้นฐานจึงอนุญาตให้ </w:t>
-      </w:r>
-      <w:r>
-        <w:rPr>
-          <w:rFonts w:ascii="TH Sarabun New" w:eastAsia="Cordia New" w:hAnsi="TH Sarabun New" w:cs="TH Sarabun New" w:hint="cs"/>
+        <w:t>อาศัยอำนาจตามความในมาตรา ๓๙ แห่งพระราชบัญญัติระเบียบบริหารราชการ</w:t>
+      </w:r>
+      <w:r>
+        <w:rPr>
+          <w:rFonts w:ascii="TH SarabunPSK" w:hAnsi="TH SarabunPSK" w:cs="TH SarabunPSK" w:hint="cs"/>
+          <w:sz w:val="32"/>
+          <w:szCs w:val="32"/>
+          <w:cs/>
+          <w:lang w:val="en-US"/>
+        </w:rPr>
+        <w:t>ของ</w:t>
+      </w:r>
+      <w:r>
+        <w:rPr>
+          <w:rFonts w:ascii="TH SarabunPSK" w:hAnsi="TH SarabunPSK" w:cs="TH SarabunPSK"/>
+          <w:sz w:val="32"/>
+          <w:szCs w:val="32"/>
+          <w:cs/>
+          <w:lang w:val="en-US"/>
+        </w:rPr>
+        <w:t xml:space="preserve">กระทรวงศึกษาธิการ พ.ศ. ๒๕๔๖ คำสั่งสำนักงานคณะกรรมการการศึกษาขั้นพื้นฐาน ที่ ๑๓๖๕/๒๕๖๐ </w:t>
+      </w:r>
+      <w:r>
+        <w:rPr>
+          <w:rFonts w:ascii="TH SarabunPSK" w:hAnsi="TH SarabunPSK" w:cs="TH SarabunPSK"/>
+          <w:sz w:val="32"/>
+          <w:szCs w:val="32"/>
+          <w:cs/>
+          <w:lang w:val="en-US"/>
+        </w:rPr>
+        <w:t xml:space="preserve">  </w:t>
+      </w:r>
+      <w:r>
+        <w:rPr>
+          <w:rFonts w:ascii="TH SarabunPSK" w:hAnsi="TH SarabunPSK" w:cs="TH SarabunPSK"/>
+          <w:sz w:val="32"/>
+          <w:szCs w:val="32"/>
+          <w:cs/>
+          <w:lang w:val="en-US"/>
+        </w:rPr>
+        <w:t>เรื่อง มอบอำนาจอนุมัติการเดินทางไปราชการ ข้อ ๕ ผู้อำนวยการสถานศึกษา ป</w:t>
+      </w:r>
+      <w:r>
+        <w:rPr>
+          <w:rFonts w:ascii="TH SarabunPSK" w:hAnsi="TH SarabunPSK" w:cs="TH SarabunPSK"/>
+          <w:sz w:val="32"/>
+          <w:szCs w:val="32"/>
+          <w:cs/>
+          <w:lang w:val="en-US"/>
+        </w:rPr>
+        <w:t xml:space="preserve">ฏิบัติหน้าที่ราชการแทน เลขาธิการคณะกรรมการการศึกษาขั้นพื้นฐาน จึงอนุญาตให้ </w:t>
+      </w:r>
+      <w:r>
+        <w:rPr>
+          <w:rFonts w:ascii="TH SarabunPSK" w:hAnsi="TH SarabunPSK" w:cs="TH SarabunPSK"/>
           <w:b/>
           <w:bCs/>
           <w:sz w:val="32"/>
           <w:szCs w:val="32"/>
           <w:cs/>
-          <w:lang w:eastAsia="en-US"/>
-        </w:rPr>
-        <w:t xml:space="preserve">ข้าราชการครูและคณะดังรายชื่อที่แนบ       </w:t>
-      </w:r>
-      <w:r>
-        <w:rPr>
-          <w:rFonts w:ascii="TH Sarabun New" w:eastAsia="Cordia New" w:hAnsi="TH Sarabun New" w:cs="TH Sarabun New" w:hint="cs"/>
-          <w:sz w:val="32"/>
-          <w:szCs w:val="32"/>
-          <w:cs/>
-          <w:lang w:eastAsia="en-US"/>
-        </w:rPr>
-        <w:t>เดินทางไปราชการ ตามวัน เวลา และสถานที่ดังกล่าว ประกอบด้วย</w:t>
+          <w:lang w:val="en-US"/>
+        </w:rPr>
+        <w:t>ข้าราชการครูและคณะดังรายชื่อที่แนบ</w:t>
+      </w:r>
+      <w:r>
+        <w:rPr>
+          <w:rFonts w:ascii="TH SarabunPSK" w:hAnsi="TH SarabunPSK" w:cs="TH SarabunPSK"/>
+          <w:sz w:val="32"/>
+          <w:szCs w:val="32"/>
+          <w:cs/>
+          <w:lang w:val="en-US"/>
+        </w:rPr>
+        <w:t xml:space="preserve">       </w:t>
+      </w:r>
+      <w:r>
+        <w:rPr>
+          <w:rFonts w:ascii="TH SarabunPSK" w:hAnsi="TH SarabunPSK" w:cs="TH SarabunPSK"/>
+          <w:sz w:val="32"/>
+          <w:szCs w:val="32"/>
+          <w:cs/>
+          <w:lang w:val="en-US"/>
+        </w:rPr>
+        <w:t>เดินทางไปราชการ ตามวัน เวลา และสถานที่ดังกล่าว</w:t>
+      </w:r>
+      <w:r>
+        <w:rPr>
+          <w:rFonts w:ascii="TH SarabunPSK" w:hAnsi="TH SarabunPSK" w:cs="TH SarabunPSK"/>
+          <w:sz w:val="32"/>
+          <w:szCs w:val="32"/>
+          <w:cs/>
+          <w:lang w:val="en-US"/>
+        </w:rPr>
+        <w:t xml:space="preserve"> ประกอบด้วย</w:t>
       </w:r>
     </w:p>
     <w:tbl>
       <w:tblPr>
-        <w:tblStyle w:val="a"/>
-        <w:tblW w:w="7769" w:type="dxa"/>
-        <w:jc w:val="center"/>
-        <w:tblInd w:w="0" w:type="dxa"/>
+        <w:tblStyle w:val="TableGrid"/>
+        <w:tblW w:w="6975" w:type="dxa"/>
+        <w:tblInd w:w="1276" w:type="dxa"/>
+        <w:tblBorders>
+          <w:top w:val="none" w:sz="0" w:space="0" w:color="auto"/>
+          <w:left w:val="none" w:sz="0" w:space="0" w:color="auto"/>
+          <w:bottom w:val="none" w:sz="0" w:space="0" w:color="auto"/>
+          <w:right w:val="none" w:sz="0" w:space="0" w:color="auto"/>
+          <w:insideH w:val="none" w:sz="0" w:space="0" w:color="auto"/>
+          <w:insideV w:val="none" w:sz="0" w:space="0" w:color="auto"/>
+        </w:tblBorders>
         <w:tblLayout w:type="fixed"/>
-        <w:tblLook w:val="0600" w:firstRow="0" w:lastRow="0" w:firstColumn="0" w:lastColumn="0" w:noHBand="1" w:noVBand="1"/>
+        <w:tblLook w:val="04A0" w:firstRow="1" w:lastRow="0" w:firstColumn="1" w:lastColumn="0" w:noHBand="0" w:noVBand="1"/>
       </w:tblPr>
       <w:tblGrid>
-        <w:gridCol w:w="549"/>
-        <w:gridCol w:w="4213"/>
-        <w:gridCol w:w="3007"/>
+        <w:gridCol w:w="425"/>
+        <w:gridCol w:w="3969"/>
+        <w:gridCol w:w="2581"/>
       </w:tblGrid>
       <w:tr>
-        <w:trPr>
-          <w:trHeight w:val="2285"/>
-          <w:jc w:val="center"/>
-        </w:trPr>
         <w:tc>
           <w:tcPr>
-            <w:tcW w:w="549" w:type="dxa"/>
-            <w:tcMar>
-              <w:top w:w="0" w:type="dxa"/>
-              <w:left w:w="0" w:type="dxa"/>
-              <w:bottom w:w="0" w:type="dxa"/>
-              <w:right w:w="0" w:type="dxa"/>
-            </w:tcMar>
-            <w:vAlign w:val="center"/>
+            <w:tcW w:w="425" w:type="dxa"/>
           </w:tcPr>
           <w:p>
             <w:pPr>
+              <w:tabs>
+                <w:tab w:val="left" w:pos="0"/>
+                <w:tab w:val="left" w:pos="315"/>
+              </w:tabs>
+              <w:ind w:rightChars="-62" w:right="-149"/>
+              <w:jc w:val="center"/>
               <w:rPr>
-                <w:rFonts w:ascii="TH Sarabun New" w:hAnsi="TH Sarabun New" w:cs="TH Sarabun New" w:hint="cs"/>
+                <w:rFonts w:ascii="TH SarabunPSK" w:hAnsi="TH SarabunPSK" w:cs="TH SarabunPSK"/>
                 <w:sz w:val="32"/>
                 <w:szCs w:val="32"/>
                 <w:cs/>
@@ -536,57 +503,24 @@
             </w:pPr>
             <w:r>
               <w:rPr>
-                <w:rFonts w:ascii="TH Sarabun New" w:hAnsi="TH Sarabun New" w:cs="TH Sarabun New" w:hint="cs"/>
+                <w:rFonts w:ascii="TH SarabunPSK" w:hAnsi="TH SarabunPSK" w:cs="TH SarabunPSK"/>
                 <w:sz w:val="32"/>
                 <w:szCs w:val="32"/>
                 <w:lang w:val="en-US"/>
               </w:rPr>
-              <w:t>{</w:t>
-            </w:r>
-            <w:r>
-              <w:rPr>
-                <w:rFonts w:ascii="TH Sarabun New" w:hAnsi="TH Sarabun New" w:cs="TH Sarabun New" w:hint="cs"/>
-                <w:sz w:val="32"/>
-                <w:szCs w:val="32"/>
-                <w:lang w:val="en-US"/>
-              </w:rPr>
-              <w:t>{#attendees}</w:t>
-            </w:r>
-            <w:r>
-              <w:rPr>
-                <w:rFonts w:ascii="TH Sarabun New" w:hAnsi="TH Sarabun New" w:cs="TH Sarabun New" w:hint="cs"/>
-                <w:sz w:val="32"/>
-                <w:szCs w:val="32"/>
-                <w:lang w:val="en-US"/>
-              </w:rPr>
-              <w:t xml:space="preserve">} </w:t>
-            </w:r>
-            <w:r>
-              <w:rPr>
-                <w:rFonts w:ascii="TH Sarabun New" w:hAnsi="TH Sarabun New" w:cs="TH Sarabun New" w:hint="cs"/>
-                <w:sz w:val="32"/>
-                <w:szCs w:val="32"/>
-                <w:lang w:val="en-US"/>
-              </w:rPr>
-              <w:t>{{i}}</w:t>
+              <w:t>{#attendees} {i}</w:t>
             </w:r>
           </w:p>
         </w:tc>
         <w:tc>
           <w:tcPr>
-            <w:tcW w:w="4213" w:type="dxa"/>
-            <w:tcMar>
-              <w:top w:w="0" w:type="dxa"/>
-              <w:left w:w="0" w:type="dxa"/>
-              <w:bottom w:w="0" w:type="dxa"/>
-              <w:right w:w="0" w:type="dxa"/>
-            </w:tcMar>
-            <w:vAlign w:val="center"/>
+            <w:tcW w:w="3969" w:type="dxa"/>
           </w:tcPr>
           <w:p>
             <w:pPr>
+              <w:ind w:left="1" w:rightChars="117" w:right="281" w:firstLine="36"/>
               <w:rPr>
-                <w:rFonts w:ascii="TH Sarabun New" w:hAnsi="TH Sarabun New" w:cs="TH Sarabun New"/>
+                <w:rFonts w:ascii="TH SarabunPSK" w:hAnsi="TH SarabunPSK" w:cs="TH SarabunPSK"/>
                 <w:sz w:val="32"/>
                 <w:szCs w:val="32"/>
                 <w:lang w:val="en-US"/>
@@ -594,29 +528,24 @@
             </w:pPr>
             <w:r>
               <w:rPr>
-                <w:rFonts w:ascii="TH Sarabun New" w:hAnsi="TH Sarabun New" w:cs="TH Sarabun New" w:hint="cs"/>
+                <w:rFonts w:ascii="TH SarabunPSK" w:hAnsi="TH SarabunPSK" w:cs="TH SarabunPSK"/>
                 <w:sz w:val="32"/>
                 <w:szCs w:val="32"/>
+                <w:lang w:val="en-US"/>
               </w:rPr>
-              <w:t>{{name}}</w:t>
+              <w:t>{name}</w:t>
             </w:r>
           </w:p>
         </w:tc>
         <w:tc>
           <w:tcPr>
-            <w:tcW w:w="3007" w:type="dxa"/>
-            <w:tcMar>
-              <w:top w:w="0" w:type="dxa"/>
-              <w:left w:w="0" w:type="dxa"/>
-              <w:bottom w:w="0" w:type="dxa"/>
-              <w:right w:w="0" w:type="dxa"/>
-            </w:tcMar>
-            <w:vAlign w:val="center"/>
+            <w:tcW w:w="2581" w:type="dxa"/>
           </w:tcPr>
           <w:p>
             <w:pPr>
+              <w:ind w:rightChars="117" w:right="281"/>
               <w:rPr>
-                <w:rFonts w:ascii="TH Sarabun New" w:hAnsi="TH Sarabun New" w:cs="TH Sarabun New" w:hint="cs"/>
+                <w:rFonts w:ascii="TH SarabunPSK" w:hAnsi="TH SarabunPSK" w:cs="TH SarabunPSK"/>
                 <w:sz w:val="32"/>
                 <w:szCs w:val="32"/>
                 <w:lang w:val="en-US"/>
@@ -624,37 +553,12 @@
             </w:pPr>
             <w:r>
               <w:rPr>
-                <w:rFonts w:ascii="TH Sarabun New" w:hAnsi="TH Sarabun New" w:cs="TH Sarabun New" w:hint="cs"/>
-                <w:sz w:val="32"/>
-                <w:szCs w:val="32"/>
-              </w:rPr>
-              <w:t>{{position}}</w:t>
-            </w:r>
-            <w:r>
-              <w:rPr>
-                <w:rFonts w:ascii="TH Sarabun New" w:hAnsi="TH Sarabun New" w:cs="TH Sarabun New" w:hint="cs"/>
+                <w:rFonts w:ascii="TH SarabunPSK" w:hAnsi="TH SarabunPSK" w:cs="TH SarabunPSK"/>
                 <w:sz w:val="32"/>
                 <w:szCs w:val="32"/>
                 <w:lang w:val="en-US"/>
               </w:rPr>
-              <w:t>{</w:t>
-            </w:r>
-            <w:r>
-              <w:rPr>
-                <w:rFonts w:ascii="TH Sarabun New" w:hAnsi="TH Sarabun New" w:cs="TH Sarabun New" w:hint="cs"/>
-                <w:sz w:val="32"/>
-                <w:szCs w:val="32"/>
-              </w:rPr>
-              <w:t>{/attendees}</w:t>
-            </w:r>
-            <w:r>
-              <w:rPr>
-                <w:rFonts w:ascii="TH Sarabun New" w:hAnsi="TH Sarabun New" w:cs="TH Sarabun New" w:hint="cs"/>
-                <w:sz w:val="32"/>
-                <w:szCs w:val="32"/>
-                <w:lang w:val="en-US"/>
-              </w:rPr>
-              <w:t>}</w:t>
+              <w:t>{position}{/attendees}</w:t>
             </w:r>
           </w:p>
         </w:tc>
@@ -662,145 +566,273 @@
     </w:tbl>
     <w:p>
       <w:pPr>
-        <w:tabs>
-          <w:tab w:val="left" w:pos="1418"/>
-        </w:tabs>
-        <w:rPr>
-          <w:rFonts w:ascii="TH Sarabun New" w:hAnsi="TH Sarabun New" w:cs="TH Sarabun New" w:hint="cs"/>
-          <w:sz w:val="32"/>
-          <w:szCs w:val="32"/>
-          <w:lang w:val="en-US"/>
-        </w:rPr>
-      </w:pPr>
-      <w:r>
-        <w:rPr>
-          <w:rFonts w:ascii="TH Sarabun New" w:hAnsi="TH Sarabun New" w:cs="TH Sarabun New"/>
-          <w:sz w:val="32"/>
-          <w:szCs w:val="32"/>
-          <w:lang w:val="en-US"/>
-        </w:rPr>
-        <w:tab/>
-      </w:r>
-      <w:r>
-        <w:rPr>
-          <w:rFonts w:ascii="TH Sarabun New" w:hAnsi="TH Sarabun New" w:cs="TH Sarabun New"/>
-          <w:sz w:val="32"/>
-          <w:szCs w:val="32"/>
-          <w:lang w:val="en-US"/>
-        </w:rPr>
-        <w:tab/>
-      </w:r>
-      <w:r>
-        <w:rPr>
-          <w:rFonts w:ascii="TH Sarabun New" w:hAnsi="TH Sarabun New" w:cs="TH Sarabun New" w:hint="cs"/>
-          <w:sz w:val="32"/>
-          <w:szCs w:val="32"/>
-        </w:rPr>
-        <w:t>สั่ง   ณ   วันที่           เดือน {{MMMM}} พ.ศ.</w:t>
-      </w:r>
-      <w:r>
-        <w:rPr>
-          <w:rFonts w:ascii="TH Sarabun New" w:hAnsi="TH Sarabun New" w:cs="TH Sarabun New" w:hint="cs"/>
-          <w:sz w:val="32"/>
-          <w:szCs w:val="32"/>
-          <w:lang w:val="en-US"/>
-        </w:rPr>
-        <w:t>{{YYYY}}</w:t>
-      </w:r>
-    </w:p>
-    <w:p>
-      <w:pPr>
-        <w:spacing w:after="0" w:line="240" w:lineRule="auto"/>
-        <w:rPr>
-          <w:rFonts w:ascii="TH Sarabun New" w:eastAsia="Sarabun" w:hAnsi="TH Sarabun New" w:cs="TH Sarabun New"/>
-          <w:sz w:val="32"/>
-          <w:szCs w:val="32"/>
+        <w:ind w:rightChars="117" w:right="281"/>
+        <w:rPr>
+          <w:rFonts w:ascii="TH SarabunPSK" w:hAnsi="TH SarabunPSK" w:cs="TH SarabunPSK"/>
+          <w:sz w:val="32"/>
+          <w:szCs w:val="32"/>
+          <w:lang w:val="en-US"/>
         </w:rPr>
       </w:pPr>
     </w:p>
     <w:p>
       <w:pPr>
-        <w:spacing w:after="0" w:line="240" w:lineRule="auto"/>
-        <w:rPr>
-          <w:rFonts w:ascii="TH Sarabun New" w:eastAsia="Sarabun" w:hAnsi="TH Sarabun New" w:cs="TH Sarabun New"/>
-          <w:sz w:val="32"/>
-          <w:szCs w:val="32"/>
+        <w:ind w:rightChars="117" w:right="281"/>
+        <w:rPr>
+          <w:rFonts w:ascii="TH SarabunPSK" w:hAnsi="TH SarabunPSK" w:cs="TH SarabunPSK"/>
+          <w:sz w:val="32"/>
+          <w:szCs w:val="32"/>
+          <w:lang w:val="en-US"/>
+        </w:rPr>
+      </w:pPr>
+      <w:r>
+        <w:rPr>
+          <w:rFonts w:ascii="TH SarabunPSK" w:hAnsi="TH SarabunPSK" w:cs="TH SarabunPSK"/>
+          <w:sz w:val="32"/>
+          <w:szCs w:val="32"/>
+          <w:cs/>
+          <w:lang w:val="en-US"/>
+        </w:rPr>
+        <w:tab/>
+      </w:r>
+      <w:r>
+        <w:rPr>
+          <w:rFonts w:ascii="TH SarabunPSK" w:hAnsi="TH SarabunPSK" w:cs="TH SarabunPSK"/>
+          <w:sz w:val="32"/>
+          <w:szCs w:val="32"/>
+          <w:cs/>
+          <w:lang w:val="en-US"/>
+        </w:rPr>
+        <w:tab/>
+      </w:r>
+    </w:p>
+    <w:p>
+      <w:pPr>
+        <w:ind w:rightChars="117" w:right="281"/>
+        <w:rPr>
+          <w:rFonts w:ascii="TH SarabunPSK" w:hAnsi="TH SarabunPSK" w:cs="TH SarabunPSK"/>
+          <w:sz w:val="32"/>
+          <w:szCs w:val="32"/>
+          <w:lang w:val="en-US"/>
+        </w:rPr>
+      </w:pPr>
+      <w:r>
+        <w:rPr>
+          <w:rFonts w:ascii="TH SarabunPSK" w:hAnsi="TH SarabunPSK" w:cs="TH SarabunPSK"/>
+          <w:sz w:val="32"/>
+          <w:szCs w:val="32"/>
+          <w:cs/>
+          <w:lang w:val="en-US"/>
+        </w:rPr>
+        <w:tab/>
+      </w:r>
+      <w:r>
+        <w:rPr>
+          <w:rFonts w:ascii="TH SarabunPSK" w:hAnsi="TH SarabunPSK" w:cs="TH SarabunPSK"/>
+          <w:sz w:val="32"/>
+          <w:szCs w:val="32"/>
+          <w:cs/>
+          <w:lang w:val="en-US"/>
+        </w:rPr>
+        <w:tab/>
+        <w:t xml:space="preserve">สั่ง ณ วันที่ </w:t>
+      </w:r>
+      <w:r>
+        <w:rPr>
+          <w:rFonts w:ascii="TH SarabunPSK" w:hAnsi="TH SarabunPSK" w:cs="TH SarabunPSK"/>
+          <w:sz w:val="32"/>
+          <w:szCs w:val="32"/>
+          <w:cs/>
+          <w:lang w:val="en-US"/>
+        </w:rPr>
+        <w:tab/>
+        <w:t xml:space="preserve">เดือน </w:t>
+      </w:r>
+      <w:r>
+        <w:rPr>
+          <w:rFonts w:ascii="TH SarabunPSK" w:hAnsi="TH SarabunPSK" w:cs="TH SarabunPSK"/>
+          <w:sz w:val="32"/>
+          <w:szCs w:val="32"/>
+          <w:lang w:val="en-US"/>
+        </w:rPr>
+        <w:t xml:space="preserve">{MMMM} </w:t>
+      </w:r>
+      <w:r>
+        <w:rPr>
+          <w:rFonts w:ascii="TH SarabunPSK" w:hAnsi="TH SarabunPSK" w:cs="TH SarabunPSK"/>
+          <w:sz w:val="32"/>
+          <w:szCs w:val="32"/>
+          <w:cs/>
+          <w:lang w:val="en-US"/>
+        </w:rPr>
+        <w:t xml:space="preserve">พ.ศ. </w:t>
+      </w:r>
+      <w:r>
+        <w:rPr>
+          <w:rFonts w:ascii="TH SarabunPSK" w:hAnsi="TH SarabunPSK" w:cs="TH SarabunPSK"/>
+          <w:sz w:val="32"/>
+          <w:szCs w:val="32"/>
+          <w:lang w:val="en-US"/>
+        </w:rPr>
+        <w:t>{YYYY}</w:t>
+      </w:r>
+    </w:p>
+    <w:p>
+      <w:pPr>
+        <w:ind w:rightChars="117" w:right="281"/>
+        <w:rPr>
+          <w:rFonts w:ascii="TH SarabunPSK" w:hAnsi="TH SarabunPSK" w:cs="TH SarabunPSK"/>
+          <w:sz w:val="32"/>
+          <w:szCs w:val="32"/>
+          <w:lang w:val="en-US"/>
         </w:rPr>
       </w:pPr>
     </w:p>
     <w:p>
       <w:pPr>
-        <w:spacing w:after="0" w:line="240" w:lineRule="auto"/>
-        <w:rPr>
-          <w:rFonts w:ascii="TH Sarabun New" w:eastAsia="Sarabun" w:hAnsi="TH Sarabun New" w:cs="TH Sarabun New"/>
-          <w:sz w:val="32"/>
-          <w:szCs w:val="32"/>
+        <w:ind w:rightChars="117" w:right="281"/>
+        <w:rPr>
+          <w:rFonts w:ascii="TH SarabunPSK" w:hAnsi="TH SarabunPSK" w:cs="TH SarabunPSK"/>
+          <w:sz w:val="32"/>
+          <w:szCs w:val="32"/>
+          <w:lang w:val="en-US"/>
         </w:rPr>
       </w:pPr>
     </w:p>
     <w:p>
       <w:pPr>
-        <w:spacing w:after="0" w:line="240" w:lineRule="auto"/>
-        <w:rPr>
-          <w:rFonts w:ascii="TH Sarabun New" w:eastAsia="Sarabun" w:hAnsi="TH Sarabun New" w:cs="TH Sarabun New"/>
-          <w:sz w:val="32"/>
-          <w:szCs w:val="32"/>
+        <w:ind w:rightChars="117" w:right="281"/>
+        <w:rPr>
+          <w:rFonts w:ascii="TH SarabunPSK" w:hAnsi="TH SarabunPSK" w:cs="TH SarabunPSK"/>
+          <w:sz w:val="32"/>
+          <w:szCs w:val="32"/>
+          <w:cs/>
+          <w:lang w:val="en-US"/>
         </w:rPr>
       </w:pPr>
     </w:p>
     <w:p>
       <w:pPr>
-        <w:tabs>
-          <w:tab w:val="left" w:pos="4253"/>
-          <w:tab w:val="left" w:pos="4395"/>
-          <w:tab w:val="left" w:pos="4678"/>
-        </w:tabs>
-        <w:spacing w:after="0"/>
+        <w:ind w:rightChars="117" w:right="281"/>
         <w:jc w:val="center"/>
         <w:rPr>
-          <w:rFonts w:ascii="TH Sarabun New" w:eastAsia="Sarabun" w:hAnsi="TH Sarabun New" w:cs="TH Sarabun New"/>
-          <w:sz w:val="32"/>
-          <w:szCs w:val="32"/>
+          <w:rFonts w:ascii="TH SarabunPSK" w:hAnsi="TH SarabunPSK" w:cs="TH SarabunPSK"/>
+          <w:sz w:val="32"/>
+          <w:szCs w:val="32"/>
+          <w:lang w:val="en-US"/>
         </w:rPr>
       </w:pPr>
       <w:r>
         <w:rPr>
-          <w:rFonts w:ascii="TH Sarabun New" w:eastAsia="Sarabun" w:hAnsi="TH Sarabun New" w:cs="TH Sarabun New" w:hint="cs"/>
-          <w:sz w:val="32"/>
-          <w:szCs w:val="32"/>
-        </w:rPr>
-        <w:t xml:space="preserve">                               (นายชัยทัศน์ จ้องสกุลวงษ์)</w:t>
+          <w:rFonts w:ascii="TH SarabunPSK" w:hAnsi="TH SarabunPSK" w:cs="TH SarabunPSK"/>
+          <w:sz w:val="32"/>
+          <w:szCs w:val="32"/>
+          <w:lang w:val="en-US"/>
+        </w:rPr>
+        <w:tab/>
+      </w:r>
+      <w:r>
+        <w:rPr>
+          <w:rFonts w:ascii="TH SarabunPSK" w:hAnsi="TH SarabunPSK" w:cs="TH SarabunPSK"/>
+          <w:sz w:val="32"/>
+          <w:szCs w:val="32"/>
+          <w:lang w:val="en-US"/>
+        </w:rPr>
+        <w:tab/>
+      </w:r>
+      <w:r>
+        <w:rPr>
+          <w:rFonts w:ascii="TH SarabunPSK" w:hAnsi="TH SarabunPSK" w:cs="TH SarabunPSK"/>
+          <w:sz w:val="32"/>
+          <w:szCs w:val="32"/>
+          <w:lang w:val="en-US"/>
+        </w:rPr>
+        <w:tab/>
+      </w:r>
+      <w:r>
+        <w:rPr>
+          <w:rFonts w:ascii="TH SarabunPSK" w:hAnsi="TH SarabunPSK" w:cs="TH SarabunPSK"/>
+          <w:sz w:val="32"/>
+          <w:szCs w:val="32"/>
+          <w:lang w:val="en-US"/>
+        </w:rPr>
+        <w:tab/>
+      </w:r>
+      <w:r>
+        <w:rPr>
+          <w:rFonts w:ascii="TH SarabunPSK" w:hAnsi="TH SarabunPSK" w:cs="TH SarabunPSK"/>
+          <w:sz w:val="32"/>
+          <w:szCs w:val="32"/>
+          <w:cs/>
+          <w:lang w:val="en-US"/>
+        </w:rPr>
+        <w:t>(นายชัยทัศน์ จ้องสกุลวงษ์)</w:t>
       </w:r>
     </w:p>
     <w:p>
       <w:pPr>
-        <w:tabs>
-          <w:tab w:val="left" w:pos="4253"/>
-          <w:tab w:val="left" w:pos="4536"/>
-          <w:tab w:val="left" w:pos="4678"/>
-        </w:tabs>
-        <w:spacing w:after="0" w:line="240" w:lineRule="auto"/>
+        <w:ind w:rightChars="117" w:right="281"/>
         <w:jc w:val="center"/>
         <w:rPr>
-          <w:rFonts w:ascii="TH Sarabun New" w:eastAsia="Sarabun" w:hAnsi="TH Sarabun New" w:cs="TH Sarabun New"/>
-          <w:sz w:val="32"/>
-          <w:szCs w:val="32"/>
+          <w:rFonts w:ascii="TH SarabunPSK" w:hAnsi="TH SarabunPSK" w:cs="TH SarabunPSK"/>
+          <w:sz w:val="32"/>
+          <w:szCs w:val="32"/>
+          <w:cs/>
+          <w:lang w:val="en-US"/>
         </w:rPr>
       </w:pPr>
       <w:r>
         <w:rPr>
-          <w:rFonts w:ascii="TH Sarabun New" w:eastAsia="Sarabun" w:hAnsi="TH Sarabun New" w:cs="TH Sarabun New" w:hint="cs"/>
-          <w:sz w:val="32"/>
-          <w:szCs w:val="32"/>
-        </w:rPr>
-        <w:t xml:space="preserve">                               ผู้อำนวยการโรงเรียนวังน้ำเย็นวิทยาคม</w:t>
+          <w:rFonts w:ascii="TH SarabunPSK" w:hAnsi="TH SarabunPSK" w:cs="TH SarabunPSK"/>
+          <w:sz w:val="32"/>
+          <w:szCs w:val="32"/>
+          <w:lang w:val="en-US"/>
+        </w:rPr>
+        <w:tab/>
+      </w:r>
+      <w:r>
+        <w:rPr>
+          <w:rFonts w:ascii="TH SarabunPSK" w:hAnsi="TH SarabunPSK" w:cs="TH SarabunPSK"/>
+          <w:sz w:val="32"/>
+          <w:szCs w:val="32"/>
+          <w:lang w:val="en-US"/>
+        </w:rPr>
+        <w:tab/>
+      </w:r>
+      <w:r>
+        <w:rPr>
+          <w:rFonts w:ascii="TH SarabunPSK" w:hAnsi="TH SarabunPSK" w:cs="TH SarabunPSK"/>
+          <w:sz w:val="32"/>
+          <w:szCs w:val="32"/>
+          <w:lang w:val="en-US"/>
+        </w:rPr>
+        <w:tab/>
+      </w:r>
+      <w:r>
+        <w:rPr>
+          <w:rFonts w:ascii="TH SarabunPSK" w:hAnsi="TH SarabunPSK" w:cs="TH SarabunPSK"/>
+          <w:sz w:val="32"/>
+          <w:szCs w:val="32"/>
+          <w:lang w:val="en-US"/>
+        </w:rPr>
+        <w:tab/>
+      </w:r>
+      <w:r>
+        <w:rPr>
+          <w:rFonts w:ascii="TH SarabunPSK" w:hAnsi="TH SarabunPSK" w:cs="TH SarabunPSK"/>
+          <w:sz w:val="32"/>
+          <w:szCs w:val="32"/>
+          <w:cs/>
+          <w:lang w:val="en-US"/>
+        </w:rPr>
+        <w:t>ผู้อำนวยการโรงเรียนวังน้ำเย็นวิทยาคม</w:t>
       </w:r>
     </w:p>
     <w:sectPr>
-      <w:pgSz w:w="11906" w:h="16838"/>
-      <w:pgMar w:top="1417" w:right="1298" w:bottom="1133" w:left="1700" w:header="708" w:footer="708" w:gutter="0"/>
-      <w:pgNumType w:start="1"/>
-      <w:cols w:space="720"/>
+      <w:pgSz w:w="11906" w:h="16838" w:code="9"/>
+      <w:pgMar w:top="1440" w:right="1394" w:bottom="891" w:left="1440" w:header="862" w:footer="578" w:gutter="0"/>
+      <w:cols w:space="708"/>
+      <w:docGrid w:linePitch="360"/>
     </w:sectPr>
   </w:body>
 </w:document>
@@ -811,17 +843,15 @@
   <w:docDefaults>
     <w:rPrDefault>
       <w:rPr>
-        <w:rFonts w:ascii="Calibri" w:eastAsiaTheme="minorEastAsia" w:hAnsi="Calibri" w:cs="Calibri"/>
-        <w:sz w:val="22"/>
-        <w:szCs w:val="22"/>
-        <w:lang w:val="th" w:eastAsia="zh-CN" w:bidi="th-TH"/>
+        <w:rFonts w:asciiTheme="minorHAnsi" w:eastAsiaTheme="minorEastAsia" w:hAnsiTheme="minorHAnsi" w:cstheme="minorBidi"/>
+        <w:kern w:val="2"/>
+        <w:sz w:val="24"/>
+        <w:szCs w:val="30"/>
+        <w:lang w:val="en-TH" w:eastAsia="zh-CN" w:bidi="th-TH"/>
+        <w14:ligatures w14:val="standardContextual"/>
       </w:rPr>
     </w:rPrDefault>
-    <w:pPrDefault>
-      <w:pPr>
-        <w:spacing w:after="160" w:line="259" w:lineRule="auto"/>
-      </w:pPr>
-    </w:pPrDefault>
+    <w:pPrDefault/>
   </w:docDefaults>
   <w:latentStyles w:defLockedState="0" w:defUIPriority="99" w:defSemiHidden="0" w:defUnhideWhenUsed="0" w:defQFormat="0" w:count="376">
     <w:lsdException w:name="Normal" w:uiPriority="0" w:qFormat="1"/>
@@ -1209,122 +1239,197 @@
     <w:name w:val="heading 1"/>
     <w:basedOn w:val="Normal"/>
     <w:next w:val="Normal"/>
+    <w:link w:val="Heading1Char"/>
     <w:uiPriority w:val="9"/>
     <w:qFormat/>
+    <w:rsid w:val="00AD1366"/>
     <w:pPr>
       <w:keepNext/>
       <w:keepLines/>
-      <w:spacing w:before="480" w:after="120"/>
+      <w:spacing w:before="480" w:after="80"/>
       <w:outlineLvl w:val="0"/>
     </w:pPr>
     <w:rPr>
-      <w:b/>
-      <w:bCs/>
+      <w:rFonts w:asciiTheme="majorHAnsi" w:eastAsiaTheme="majorEastAsia" w:hAnsiTheme="majorHAnsi" w:cstheme="majorBidi"/>
+      <w:color w:val="0F4761" w:themeColor="accent1" w:themeShade="BF"/>
       <w:sz w:val="48"/>
-      <w:szCs w:val="48"/>
+      <w:szCs w:val="61"/>
     </w:rPr>
   </w:style>
   <w:style w:type="paragraph" w:styleId="Heading2">
     <w:name w:val="heading 2"/>
     <w:basedOn w:val="Normal"/>
     <w:next w:val="Normal"/>
+    <w:link w:val="Heading2Char"/>
     <w:uiPriority w:val="9"/>
     <w:semiHidden/>
     <w:unhideWhenUsed/>
     <w:qFormat/>
+    <w:rsid w:val="00AD1366"/>
     <w:pPr>
       <w:keepNext/>
       <w:keepLines/>
-      <w:spacing w:before="360" w:after="80"/>
+      <w:spacing w:before="160" w:after="80"/>
       <w:outlineLvl w:val="1"/>
     </w:pPr>
     <w:rPr>
-      <w:b/>
-      <w:bCs/>
-      <w:sz w:val="36"/>
-      <w:szCs w:val="36"/>
+      <w:rFonts w:asciiTheme="majorHAnsi" w:eastAsiaTheme="majorEastAsia" w:hAnsiTheme="majorHAnsi" w:cstheme="majorBidi"/>
+      <w:color w:val="0F4761" w:themeColor="accent1" w:themeShade="BF"/>
+      <w:sz w:val="40"/>
+      <w:szCs w:val="50"/>
     </w:rPr>
   </w:style>
   <w:style w:type="paragraph" w:styleId="Heading3">
     <w:name w:val="heading 3"/>
     <w:basedOn w:val="Normal"/>
     <w:next w:val="Normal"/>
+    <w:link w:val="Heading3Char"/>
     <w:uiPriority w:val="9"/>
     <w:semiHidden/>
     <w:unhideWhenUsed/>
     <w:qFormat/>
+    <w:rsid w:val="00AD1366"/>
     <w:pPr>
       <w:keepNext/>
       <w:keepLines/>
-      <w:spacing w:before="280" w:after="80"/>
+      <w:spacing w:before="160" w:after="80"/>
       <w:outlineLvl w:val="2"/>
     </w:pPr>
     <w:rPr>
-      <w:b/>
-      <w:bCs/>
-      <w:sz w:val="28"/>
-      <w:szCs w:val="28"/>
+      <w:rFonts w:asciiTheme="majorHAnsi" w:eastAsiaTheme="majorEastAsia" w:hAnsiTheme="majorHAnsi" w:cstheme="majorBidi"/>
+      <w:color w:val="0F4761" w:themeColor="accent1" w:themeShade="BF"/>
+      <w:sz w:val="32"/>
+      <w:szCs w:val="40"/>
     </w:rPr>
   </w:style>
   <w:style w:type="paragraph" w:styleId="Heading4">
     <w:name w:val="heading 4"/>
     <w:basedOn w:val="Normal"/>
     <w:next w:val="Normal"/>
+    <w:link w:val="Heading4Char"/>
     <w:uiPriority w:val="9"/>
     <w:semiHidden/>
     <w:unhideWhenUsed/>
     <w:qFormat/>
+    <w:rsid w:val="00AD1366"/>
     <w:pPr>
       <w:keepNext/>
       <w:keepLines/>
-      <w:spacing w:before="240" w:after="40"/>
+      <w:spacing w:before="80" w:after="40"/>
       <w:outlineLvl w:val="3"/>
     </w:pPr>
     <w:rPr>
-      <w:b/>
-      <w:bCs/>
-      <w:sz w:val="24"/>
-      <w:szCs w:val="24"/>
+      <w:rFonts w:cstheme="majorBidi"/>
+      <w:color w:val="0F4761" w:themeColor="accent1" w:themeShade="BF"/>
+      <w:sz w:val="28"/>
+      <w:szCs w:val="35"/>
     </w:rPr>
   </w:style>
   <w:style w:type="paragraph" w:styleId="Heading5">
     <w:name w:val="heading 5"/>
     <w:basedOn w:val="Normal"/>
     <w:next w:val="Normal"/>
+    <w:link w:val="Heading5Char"/>
     <w:uiPriority w:val="9"/>
     <w:semiHidden/>
     <w:unhideWhenUsed/>
     <w:qFormat/>
+    <w:rsid w:val="00AD1366"/>
     <w:pPr>
       <w:keepNext/>
       <w:keepLines/>
-      <w:spacing w:before="220" w:after="40"/>
+      <w:spacing w:before="80" w:after="40"/>
       <w:outlineLvl w:val="4"/>
     </w:pPr>
     <w:rPr>
-      <w:b/>
-      <w:bCs/>
+      <w:rFonts w:cstheme="majorBidi"/>
+      <w:color w:val="0F4761" w:themeColor="accent1" w:themeShade="BF"/>
     </w:rPr>
   </w:style>
   <w:style w:type="paragraph" w:styleId="Heading6">
     <w:name w:val="heading 6"/>
     <w:basedOn w:val="Normal"/>
     <w:next w:val="Normal"/>
+    <w:link w:val="Heading6Char"/>
     <w:uiPriority w:val="9"/>
     <w:semiHidden/>
     <w:unhideWhenUsed/>
     <w:qFormat/>
+    <w:rsid w:val="00AD1366"/>
     <w:pPr>
       <w:keepNext/>
       <w:keepLines/>
-      <w:spacing w:before="200" w:after="40"/>
+      <w:spacing w:before="40"/>
       <w:outlineLvl w:val="5"/>
     </w:pPr>
     <w:rPr>
+      <w:rFonts w:cstheme="majorBidi"/>
       <w:b/>
       <w:bCs/>
-      <w:sz w:val="20"/>
-      <w:szCs w:val="20"/>
+      <w:color w:val="0F4761" w:themeColor="accent1" w:themeShade="BF"/>
+    </w:rPr>
+  </w:style>
+  <w:style w:type="paragraph" w:styleId="Heading7">
+    <w:name w:val="heading 7"/>
+    <w:basedOn w:val="Normal"/>
+    <w:next w:val="Normal"/>
+    <w:link w:val="Heading7Char"/>
+    <w:uiPriority w:val="9"/>
+    <w:semiHidden/>
+    <w:unhideWhenUsed/>
+    <w:qFormat/>
+    <w:rsid w:val="00AD1366"/>
+    <w:pPr>
+      <w:keepNext/>
+      <w:keepLines/>
+      <w:spacing w:before="40"/>
+      <w:outlineLvl w:val="6"/>
+    </w:pPr>
+    <w:rPr>
+      <w:rFonts w:cstheme="majorBidi"/>
+      <w:b/>
+      <w:bCs/>
+      <w:color w:val="595959" w:themeColor="text1" w:themeTint="A6"/>
+    </w:rPr>
+  </w:style>
+  <w:style w:type="paragraph" w:styleId="Heading8">
+    <w:name w:val="heading 8"/>
+    <w:basedOn w:val="Normal"/>
+    <w:next w:val="Normal"/>
+    <w:link w:val="Heading8Char"/>
+    <w:uiPriority w:val="9"/>
+    <w:semiHidden/>
+    <w:unhideWhenUsed/>
+    <w:qFormat/>
+    <w:rsid w:val="00AD1366"/>
+    <w:pPr>
+      <w:keepNext/>
+      <w:keepLines/>
+      <w:outlineLvl w:val="7"/>
+    </w:pPr>
+    <w:rPr>
+      <w:rFonts w:cstheme="majorBidi"/>
+      <w:color w:val="595959" w:themeColor="text1" w:themeTint="A6"/>
+    </w:rPr>
+  </w:style>
+  <w:style w:type="paragraph" w:styleId="Heading9">
+    <w:name w:val="heading 9"/>
+    <w:basedOn w:val="Normal"/>
+    <w:next w:val="Normal"/>
+    <w:link w:val="Heading9Char"/>
+    <w:uiPriority w:val="9"/>
+    <w:semiHidden/>
+    <w:unhideWhenUsed/>
+    <w:qFormat/>
+    <w:rsid w:val="00AD1366"/>
+    <w:pPr>
+      <w:keepNext/>
+      <w:keepLines/>
+      <w:outlineLvl w:val="8"/>
+    </w:pPr>
+    <w:rPr>
+      <w:rFonts w:eastAsiaTheme="majorEastAsia" w:cstheme="majorBidi"/>
+      <w:color w:val="595959" w:themeColor="text1" w:themeTint="A6"/>
     </w:rPr>
   </w:style>
   <w:style w:type="character" w:default="1" w:styleId="DefaultParagraphFont">
@@ -1354,60 +1459,326 @@
     <w:semiHidden/>
     <w:unhideWhenUsed/>
   </w:style>
-  <w:style w:type="table" w:customStyle="1" w:styleId="TableNormal0">
-    <w:name w:val="TableNormal"/>
-    <w:tblPr>
-      <w:tblCellMar>
-        <w:top w:w="100" w:type="dxa"/>
-        <w:left w:w="100" w:type="dxa"/>
-        <w:bottom w:w="100" w:type="dxa"/>
-        <w:right w:w="100" w:type="dxa"/>
-      </w:tblCellMar>
-    </w:tblPr>
+  <w:style w:type="paragraph" w:customStyle="1" w:styleId="Style1">
+    <w:name w:val="Style1"/>
+    <w:basedOn w:val="Normal"/>
+    <w:autoRedefine/>
+    <w:qFormat/>
+    <w:rsid w:val="004E6E83"/>
+    <w:rPr>
+      <w:rFonts w:eastAsia="TH SarabunPSK"/>
+      <w:bCs/>
+      <w:color w:val="000000" w:themeColor="text1"/>
+      <w:sz w:val="32"/>
+    </w:rPr>
+  </w:style>
+  <w:style w:type="character" w:customStyle="1" w:styleId="Heading1Char">
+    <w:name w:val="Heading 1 Char"/>
+    <w:basedOn w:val="DefaultParagraphFont"/>
+    <w:link w:val="Heading1"/>
+    <w:uiPriority w:val="9"/>
+    <w:rsid w:val="00AD1366"/>
+    <w:rPr>
+      <w:rFonts w:asciiTheme="majorHAnsi" w:eastAsiaTheme="majorEastAsia" w:hAnsiTheme="majorHAnsi" w:cstheme="majorBidi"/>
+      <w:color w:val="0F4761" w:themeColor="accent1" w:themeShade="BF"/>
+      <w:sz w:val="48"/>
+      <w:szCs w:val="61"/>
+    </w:rPr>
+  </w:style>
+  <w:style w:type="character" w:customStyle="1" w:styleId="Heading2Char">
+    <w:name w:val="Heading 2 Char"/>
+    <w:basedOn w:val="DefaultParagraphFont"/>
+    <w:link w:val="Heading2"/>
+    <w:uiPriority w:val="9"/>
+    <w:semiHidden/>
+    <w:rsid w:val="00AD1366"/>
+    <w:rPr>
+      <w:rFonts w:asciiTheme="majorHAnsi" w:eastAsiaTheme="majorEastAsia" w:hAnsiTheme="majorHAnsi" w:cstheme="majorBidi"/>
+      <w:color w:val="0F4761" w:themeColor="accent1" w:themeShade="BF"/>
+      <w:sz w:val="40"/>
+      <w:szCs w:val="50"/>
+    </w:rPr>
+  </w:style>
+  <w:style w:type="character" w:customStyle="1" w:styleId="Heading3Char">
+    <w:name w:val="Heading 3 Char"/>
+    <w:basedOn w:val="DefaultParagraphFont"/>
+    <w:link w:val="Heading3"/>
+    <w:uiPriority w:val="9"/>
+    <w:semiHidden/>
+    <w:rsid w:val="00AD1366"/>
+    <w:rPr>
+      <w:rFonts w:asciiTheme="majorHAnsi" w:eastAsiaTheme="majorEastAsia" w:hAnsiTheme="majorHAnsi" w:cstheme="majorBidi"/>
+      <w:color w:val="0F4761" w:themeColor="accent1" w:themeShade="BF"/>
+      <w:sz w:val="32"/>
+      <w:szCs w:val="40"/>
+    </w:rPr>
+  </w:style>
+  <w:style w:type="character" w:customStyle="1" w:styleId="Heading4Char">
+    <w:name w:val="Heading 4 Char"/>
+    <w:basedOn w:val="DefaultParagraphFont"/>
+    <w:link w:val="Heading4"/>
+    <w:uiPriority w:val="9"/>
+    <w:semiHidden/>
+    <w:rsid w:val="00AD1366"/>
+    <w:rPr>
+      <w:rFonts w:cstheme="majorBidi"/>
+      <w:color w:val="0F4761" w:themeColor="accent1" w:themeShade="BF"/>
+      <w:sz w:val="28"/>
+      <w:szCs w:val="35"/>
+    </w:rPr>
+  </w:style>
+  <w:style w:type="character" w:customStyle="1" w:styleId="Heading5Char">
+    <w:name w:val="Heading 5 Char"/>
+    <w:basedOn w:val="DefaultParagraphFont"/>
+    <w:link w:val="Heading5"/>
+    <w:uiPriority w:val="9"/>
+    <w:semiHidden/>
+    <w:rsid w:val="00AD1366"/>
+    <w:rPr>
+      <w:rFonts w:cstheme="majorBidi"/>
+      <w:color w:val="0F4761" w:themeColor="accent1" w:themeShade="BF"/>
+    </w:rPr>
+  </w:style>
+  <w:style w:type="character" w:customStyle="1" w:styleId="Heading6Char">
+    <w:name w:val="Heading 6 Char"/>
+    <w:basedOn w:val="DefaultParagraphFont"/>
+    <w:link w:val="Heading6"/>
+    <w:uiPriority w:val="9"/>
+    <w:semiHidden/>
+    <w:rsid w:val="00AD1366"/>
+    <w:rPr>
+      <w:rFonts w:cstheme="majorBidi"/>
+      <w:b/>
+      <w:bCs/>
+      <w:color w:val="0F4761" w:themeColor="accent1" w:themeShade="BF"/>
+    </w:rPr>
+  </w:style>
+  <w:style w:type="character" w:customStyle="1" w:styleId="Heading7Char">
+    <w:name w:val="Heading 7 Char"/>
+    <w:basedOn w:val="DefaultParagraphFont"/>
+    <w:link w:val="Heading7"/>
+    <w:uiPriority w:val="9"/>
+    <w:semiHidden/>
+    <w:rsid w:val="00AD1366"/>
+    <w:rPr>
+      <w:rFonts w:cstheme="majorBidi"/>
+      <w:b/>
+      <w:bCs/>
+      <w:color w:val="595959" w:themeColor="text1" w:themeTint="A6"/>
+    </w:rPr>
+  </w:style>
+  <w:style w:type="character" w:customStyle="1" w:styleId="Heading8Char">
+    <w:name w:val="Heading 8 Char"/>
+    <w:basedOn w:val="DefaultParagraphFont"/>
+    <w:link w:val="Heading8"/>
+    <w:uiPriority w:val="9"/>
+    <w:semiHidden/>
+    <w:rsid w:val="00AD1366"/>
+    <w:rPr>
+      <w:rFonts w:cstheme="majorBidi"/>
+      <w:color w:val="595959" w:themeColor="text1" w:themeTint="A6"/>
+    </w:rPr>
+  </w:style>
+  <w:style w:type="character" w:customStyle="1" w:styleId="Heading9Char">
+    <w:name w:val="Heading 9 Char"/>
+    <w:basedOn w:val="DefaultParagraphFont"/>
+    <w:link w:val="Heading9"/>
+    <w:uiPriority w:val="9"/>
+    <w:semiHidden/>
+    <w:rsid w:val="00AD1366"/>
+    <w:rPr>
+      <w:rFonts w:eastAsiaTheme="majorEastAsia" w:cstheme="majorBidi"/>
+      <w:color w:val="595959" w:themeColor="text1" w:themeTint="A6"/>
+    </w:rPr>
   </w:style>
   <w:style w:type="paragraph" w:styleId="Title">
     <w:name w:val="Title"/>
     <w:basedOn w:val="Normal"/>
     <w:next w:val="Normal"/>
+    <w:link w:val="TitleChar"/>
     <w:uiPriority w:val="10"/>
     <w:qFormat/>
+    <w:rsid w:val="00AD1366"/>
     <w:pPr>
-      <w:keepNext/>
-      <w:keepLines/>
-      <w:spacing w:before="480" w:after="120"/>
+      <w:spacing w:after="80"/>
+      <w:contextualSpacing/>
+      <w:jc w:val="center"/>
     </w:pPr>
     <w:rPr>
-      <w:b/>
-      <w:bCs/>
-      <w:sz w:val="72"/>
-      <w:szCs w:val="72"/>
+      <w:rFonts w:asciiTheme="majorHAnsi" w:eastAsiaTheme="majorEastAsia" w:hAnsiTheme="majorHAnsi" w:cstheme="majorBidi"/>
+      <w:spacing w:val="-10"/>
+      <w:kern w:val="28"/>
+      <w:sz w:val="56"/>
+      <w:szCs w:val="71"/>
+    </w:rPr>
+  </w:style>
+  <w:style w:type="character" w:customStyle="1" w:styleId="TitleChar">
+    <w:name w:val="Title Char"/>
+    <w:basedOn w:val="DefaultParagraphFont"/>
+    <w:link w:val="Title"/>
+    <w:uiPriority w:val="10"/>
+    <w:rsid w:val="00AD1366"/>
+    <w:rPr>
+      <w:rFonts w:asciiTheme="majorHAnsi" w:eastAsiaTheme="majorEastAsia" w:hAnsiTheme="majorHAnsi" w:cstheme="majorBidi"/>
+      <w:spacing w:val="-10"/>
+      <w:kern w:val="28"/>
+      <w:sz w:val="56"/>
+      <w:szCs w:val="71"/>
     </w:rPr>
   </w:style>
   <w:style w:type="paragraph" w:styleId="Subtitle">
     <w:name w:val="Subtitle"/>
     <w:basedOn w:val="Normal"/>
     <w:next w:val="Normal"/>
+    <w:link w:val="SubtitleChar"/>
     <w:uiPriority w:val="11"/>
     <w:qFormat/>
+    <w:rsid w:val="00AD1366"/>
     <w:pPr>
-      <w:keepNext/>
-      <w:keepLines/>
-      <w:spacing w:before="360" w:after="80"/>
+      <w:numPr>
+        <w:ilvl w:val="1"/>
+      </w:numPr>
+      <w:spacing w:after="160"/>
+      <w:jc w:val="center"/>
     </w:pPr>
     <w:rPr>
-      <w:rFonts w:ascii="Georgia" w:eastAsia="Georgia" w:hAnsi="Georgia" w:cs="Georgia"/>
+      <w:rFonts w:asciiTheme="majorHAnsi" w:eastAsiaTheme="majorEastAsia" w:hAnsiTheme="majorHAnsi" w:cstheme="majorBidi"/>
+      <w:color w:val="595959" w:themeColor="text1" w:themeTint="A6"/>
+      <w:spacing w:val="15"/>
+      <w:sz w:val="28"/>
+      <w:szCs w:val="35"/>
+    </w:rPr>
+  </w:style>
+  <w:style w:type="character" w:customStyle="1" w:styleId="SubtitleChar">
+    <w:name w:val="Subtitle Char"/>
+    <w:basedOn w:val="DefaultParagraphFont"/>
+    <w:link w:val="Subtitle"/>
+    <w:uiPriority w:val="11"/>
+    <w:rsid w:val="00AD1366"/>
+    <w:rPr>
+      <w:rFonts w:asciiTheme="majorHAnsi" w:eastAsiaTheme="majorEastAsia" w:hAnsiTheme="majorHAnsi" w:cstheme="majorBidi"/>
+      <w:color w:val="595959" w:themeColor="text1" w:themeTint="A6"/>
+      <w:spacing w:val="15"/>
+      <w:sz w:val="28"/>
+      <w:szCs w:val="35"/>
+    </w:rPr>
+  </w:style>
+  <w:style w:type="paragraph" w:styleId="Quote">
+    <w:name w:val="Quote"/>
+    <w:basedOn w:val="Normal"/>
+    <w:next w:val="Normal"/>
+    <w:link w:val="QuoteChar"/>
+    <w:uiPriority w:val="29"/>
+    <w:qFormat/>
+    <w:rsid w:val="00AD1366"/>
+    <w:pPr>
+      <w:spacing w:before="160" w:after="160"/>
+      <w:jc w:val="center"/>
+    </w:pPr>
+    <w:rPr>
       <w:i/>
       <w:iCs/>
-      <w:color w:val="666666"/>
-      <w:sz w:val="48"/>
-      <w:szCs w:val="48"/>
-    </w:rPr>
-  </w:style>
-  <w:style w:type="table" w:customStyle="1" w:styleId="a">
-    <w:basedOn w:val="TableNormal0"/>
+      <w:color w:val="404040" w:themeColor="text1" w:themeTint="BF"/>
+    </w:rPr>
+  </w:style>
+  <w:style w:type="character" w:customStyle="1" w:styleId="QuoteChar">
+    <w:name w:val="Quote Char"/>
+    <w:basedOn w:val="DefaultParagraphFont"/>
+    <w:link w:val="Quote"/>
+    <w:uiPriority w:val="29"/>
+    <w:rsid w:val="00AD1366"/>
+    <w:rPr>
+      <w:i/>
+      <w:iCs/>
+      <w:color w:val="404040" w:themeColor="text1" w:themeTint="BF"/>
+    </w:rPr>
+  </w:style>
+  <w:style w:type="paragraph" w:styleId="ListParagraph">
+    <w:name w:val="List Paragraph"/>
+    <w:basedOn w:val="Normal"/>
+    <w:uiPriority w:val="34"/>
+    <w:qFormat/>
+    <w:rsid w:val="00AD1366"/>
+    <w:pPr>
+      <w:ind w:left="720"/>
+      <w:contextualSpacing/>
+    </w:pPr>
+  </w:style>
+  <w:style w:type="character" w:styleId="IntenseEmphasis">
+    <w:name w:val="Intense Emphasis"/>
+    <w:basedOn w:val="DefaultParagraphFont"/>
+    <w:uiPriority w:val="21"/>
+    <w:qFormat/>
+    <w:rsid w:val="00AD1366"/>
+    <w:rPr>
+      <w:i/>
+      <w:iCs/>
+      <w:color w:val="0F4761" w:themeColor="accent1" w:themeShade="BF"/>
+    </w:rPr>
+  </w:style>
+  <w:style w:type="paragraph" w:styleId="IntenseQuote">
+    <w:name w:val="Intense Quote"/>
+    <w:basedOn w:val="Normal"/>
+    <w:next w:val="Normal"/>
+    <w:link w:val="IntenseQuoteChar"/>
+    <w:uiPriority w:val="30"/>
+    <w:qFormat/>
+    <w:rsid w:val="00AD1366"/>
+    <w:pPr>
+      <w:pBdr>
+        <w:top w:val="single" w:sz="4" w:space="10" w:color="0F4761" w:themeColor="accent1" w:themeShade="BF"/>
+        <w:bottom w:val="single" w:sz="4" w:space="10" w:color="0F4761" w:themeColor="accent1" w:themeShade="BF"/>
+      </w:pBdr>
+      <w:spacing w:before="360" w:after="360"/>
+      <w:ind w:left="864" w:right="864"/>
+      <w:jc w:val="center"/>
+    </w:pPr>
+    <w:rPr>
+      <w:i/>
+      <w:iCs/>
+      <w:color w:val="0F4761" w:themeColor="accent1" w:themeShade="BF"/>
+    </w:rPr>
+  </w:style>
+  <w:style w:type="character" w:customStyle="1" w:styleId="IntenseQuoteChar">
+    <w:name w:val="Intense Quote Char"/>
+    <w:basedOn w:val="DefaultParagraphFont"/>
+    <w:link w:val="IntenseQuote"/>
+    <w:uiPriority w:val="30"/>
+    <w:rsid w:val="00AD1366"/>
+    <w:rPr>
+      <w:i/>
+      <w:iCs/>
+      <w:color w:val="0F4761" w:themeColor="accent1" w:themeShade="BF"/>
+    </w:rPr>
+  </w:style>
+  <w:style w:type="character" w:styleId="IntenseReference">
+    <w:name w:val="Intense Reference"/>
+    <w:basedOn w:val="DefaultParagraphFont"/>
+    <w:uiPriority w:val="32"/>
+    <w:qFormat/>
+    <w:rsid w:val="00AD1366"/>
+    <w:rPr>
+      <w:b/>
+      <w:bCs/>
+      <w:smallCaps/>
+      <w:color w:val="0F4761" w:themeColor="accent1" w:themeShade="BF"/>
+      <w:spacing w:val="5"/>
+    </w:rPr>
+  </w:style>
+  <w:style w:type="table" w:styleId="TableGrid">
+    <w:name w:val="Table Grid"/>
+    <w:basedOn w:val="TableNormal"/>
+    <w:uiPriority w:val="39"/>
+    <w:rsid w:val="004D251B"/>
     <w:tblPr>
-      <w:tblStyleRowBandSize w:val="1"/>
-      <w:tblStyleColBandSize w:val="1"/>
+      <w:tblBorders>
+        <w:top w:val="single" w:sz="4" w:space="0" w:color="auto"/>
+        <w:left w:val="single" w:sz="4" w:space="0" w:color="auto"/>
+        <w:bottom w:val="single" w:sz="4" w:space="0" w:color="auto"/>
+        <w:right w:val="single" w:sz="4" w:space="0" w:color="auto"/>
+        <w:insideH w:val="single" w:sz="4" w:space="0" w:color="auto"/>
+        <w:insideV w:val="single" w:sz="4" w:space="0" w:color="auto"/>
+      </w:tblBorders>
     </w:tblPr>
   </w:style>
   <w:style w:type="paragraph" w:styleId="Revision">
@@ -1415,14 +1786,7 @@
     <w:hidden/>
     <w:uiPriority w:val="99"/>
     <w:semiHidden/>
-    <w:rsid w:val="00E50765"/>
-    <w:pPr>
-      <w:spacing w:after="0" w:line="240" w:lineRule="auto"/>
-    </w:pPr>
-    <w:rPr>
-      <w:rFonts w:cs="Angsana New"/>
-      <w:szCs w:val="28"/>
-    </w:rPr>
+    <w:rsid w:val="00E9451B"/>
   </w:style>
 </w:styles>
 </file>
@@ -1438,44 +1802,44 @@
         <a:sysClr val="window" lastClr="FFFFFF"/>
       </a:lt1>
       <a:dk2>
-        <a:srgbClr val="1F497D"/>
+        <a:srgbClr val="0E2841"/>
       </a:dk2>
       <a:lt2>
-        <a:srgbClr val="EEECE1"/>
+        <a:srgbClr val="E8E8E8"/>
       </a:lt2>
       <a:accent1>
-        <a:srgbClr val="4F81BD"/>
+        <a:srgbClr val="156082"/>
       </a:accent1>
       <a:accent2>
-        <a:srgbClr val="C0504D"/>
+        <a:srgbClr val="E97132"/>
       </a:accent2>
       <a:accent3>
-        <a:srgbClr val="9BBB59"/>
+        <a:srgbClr val="196B24"/>
       </a:accent3>
       <a:accent4>
-        <a:srgbClr val="8064A2"/>
+        <a:srgbClr val="0F9ED5"/>
       </a:accent4>
       <a:accent5>
-        <a:srgbClr val="4BACC6"/>
+        <a:srgbClr val="A02B93"/>
       </a:accent5>
       <a:accent6>
-        <a:srgbClr val="F79646"/>
+        <a:srgbClr val="4EA72E"/>
       </a:accent6>
       <a:hlink>
-        <a:srgbClr val="0000FF"/>
+        <a:srgbClr val="467886"/>
       </a:hlink>
       <a:folHlink>
-        <a:srgbClr val="800080"/>
+        <a:srgbClr val="96607D"/>
       </a:folHlink>
     </a:clrScheme>
     <a:fontScheme name="Office">
       <a:majorFont>
-        <a:latin typeface="Calibri"/>
+        <a:latin typeface="Aptos Display" panose="02110004020202020204"/>
         <a:ea typeface=""/>
         <a:cs typeface=""/>
-        <a:font script="Jpan" typeface="ＭＳ ゴシック"/>
+        <a:font script="Jpan" typeface="游ゴシック Light"/>
         <a:font script="Hang" typeface="맑은 고딕"/>
-        <a:font script="Hans" typeface="宋体"/>
+        <a:font script="Hans" typeface="等线 Light"/>
         <a:font script="Hant" typeface="新細明體"/>
         <a:font script="Arab" typeface="Times New Roman"/>
         <a:font script="Hebr" typeface="Times New Roman"/>
@@ -1503,14 +1867,31 @@
         <a:font script="Viet" typeface="Times New Roman"/>
         <a:font script="Uigh" typeface="Microsoft Uighur"/>
         <a:font script="Geor" typeface="Sylfaen"/>
+        <a:font script="Armn" typeface="Arial"/>
+        <a:font script="Bugi" typeface="Leelawadee UI"/>
+        <a:font script="Bopo" typeface="Microsoft JhengHei"/>
+        <a:font script="Java" typeface="Javanese Text"/>
+        <a:font script="Lisu" typeface="Segoe UI"/>
+        <a:font script="Mymr" typeface="Myanmar Text"/>
+        <a:font script="Nkoo" typeface="Ebrima"/>
+        <a:font script="Olck" typeface="Nirmala UI"/>
+        <a:font script="Osma" typeface="Ebrima"/>
+        <a:font script="Phag" typeface="Phagspa"/>
+        <a:font script="Syrn" typeface="Estrangelo Edessa"/>
+        <a:font script="Syrj" typeface="Estrangelo Edessa"/>
+        <a:font script="Syre" typeface="Estrangelo Edessa"/>
+        <a:font script="Sora" typeface="Nirmala UI"/>
+        <a:font script="Tale" typeface="Microsoft Tai Le"/>
+        <a:font script="Talu" typeface="Microsoft New Tai Lue"/>
+        <a:font script="Tfng" typeface="Ebrima"/>
       </a:majorFont>
       <a:minorFont>
-        <a:latin typeface="Cambria"/>
+        <a:latin typeface="Aptos" panose="02110004020202020204"/>
         <a:ea typeface=""/>
         <a:cs typeface=""/>
-        <a:font script="Jpan" typeface="ＭＳ 明朝"/>
+        <a:font script="Jpan" typeface="游ゴシック"/>
         <a:font script="Hang" typeface="맑은 고딕"/>
-        <a:font script="Hans" typeface="宋体"/>
+        <a:font script="Hans" typeface="等线"/>
         <a:font script="Hant" typeface="新細明體"/>
         <a:font script="Arab" typeface="Arial"/>
         <a:font script="Hebr" typeface="Arial"/>
@@ -1538,6 +1919,23 @@
         <a:font script="Viet" typeface="Arial"/>
         <a:font script="Uigh" typeface="Microsoft Uighur"/>
         <a:font script="Geor" typeface="Sylfaen"/>
+        <a:font script="Armn" typeface="Arial"/>
+        <a:font script="Bugi" typeface="Leelawadee UI"/>
+        <a:font script="Bopo" typeface="Microsoft JhengHei"/>
+        <a:font script="Java" typeface="Javanese Text"/>
+        <a:font script="Lisu" typeface="Segoe UI"/>
+        <a:font script="Mymr" typeface="Myanmar Text"/>
+        <a:font script="Nkoo" typeface="Ebrima"/>
+        <a:font script="Olck" typeface="Nirmala UI"/>
+        <a:font script="Osma" typeface="Ebrima"/>
+        <a:font script="Phag" typeface="Phagspa"/>
+        <a:font script="Syrn" typeface="Estrangelo Edessa"/>
+        <a:font script="Syrj" typeface="Estrangelo Edessa"/>
+        <a:font script="Syre" typeface="Estrangelo Edessa"/>
+        <a:font script="Sora" typeface="Nirmala UI"/>
+        <a:font script="Tale" typeface="Microsoft Tai Le"/>
+        <a:font script="Talu" typeface="Microsoft New Tai Lue"/>
+        <a:font script="Tfng" typeface="Ebrima"/>
       </a:minorFont>
     </a:fontScheme>
     <a:fmtScheme name="Office">
@@ -1549,200 +1947,141 @@
           <a:gsLst>
             <a:gs pos="0">
               <a:schemeClr val="phClr">
-                <a:tint val="50000"/>
-                <a:satMod val="300000"/>
+                <a:lumMod val="110000"/>
+                <a:satMod val="105000"/>
+                <a:tint val="67000"/>
               </a:schemeClr>
             </a:gs>
-            <a:gs pos="35000">
+            <a:gs pos="50000">
               <a:schemeClr val="phClr">
-                <a:tint val="37000"/>
-                <a:satMod val="300000"/>
+                <a:lumMod val="105000"/>
+                <a:satMod val="103000"/>
+                <a:tint val="73000"/>
               </a:schemeClr>
             </a:gs>
             <a:gs pos="100000">
               <a:schemeClr val="phClr">
-                <a:tint val="15000"/>
-                <a:satMod val="350000"/>
+                <a:lumMod val="105000"/>
+                <a:satMod val="109000"/>
+                <a:tint val="81000"/>
               </a:schemeClr>
             </a:gs>
           </a:gsLst>
-          <a:lin ang="16200000" scaled="1"/>
+          <a:lin ang="5400000" scaled="0"/>
         </a:gradFill>
         <a:gradFill rotWithShape="1">
           <a:gsLst>
             <a:gs pos="0">
               <a:schemeClr val="phClr">
-                <a:tint val="100000"/>
+                <a:satMod val="103000"/>
+                <a:lumMod val="102000"/>
+                <a:tint val="94000"/>
+              </a:schemeClr>
+            </a:gs>
+            <a:gs pos="50000">
+              <a:schemeClr val="phClr">
+                <a:satMod val="110000"/>
+                <a:lumMod val="100000"/>
                 <a:shade val="100000"/>
-                <a:satMod val="130000"/>
               </a:schemeClr>
             </a:gs>
             <a:gs pos="100000">
               <a:schemeClr val="phClr">
-                <a:tint val="50000"/>
-                <a:shade val="100000"/>
-                <a:satMod val="350000"/>
+                <a:lumMod val="99000"/>
+                <a:satMod val="120000"/>
+                <a:shade val="78000"/>
               </a:schemeClr>
             </a:gs>
           </a:gsLst>
-          <a:lin ang="16200000" scaled="0"/>
+          <a:lin ang="5400000" scaled="0"/>
         </a:gradFill>
       </a:fillStyleLst>
       <a:lnStyleLst>
-        <a:ln w="9525" cap="flat" cmpd="sng" algn="ctr">
-          <a:solidFill>
-            <a:schemeClr val="phClr">
-              <a:shade val="95000"/>
-              <a:satMod val="105000"/>
-            </a:schemeClr>
-          </a:solidFill>
-          <a:prstDash val="solid"/>
-        </a:ln>
-        <a:ln w="25400" cap="flat" cmpd="sng" algn="ctr">
+        <a:ln w="6350" cap="flat" cmpd="sng" algn="ctr">
           <a:solidFill>
             <a:schemeClr val="phClr"/>
           </a:solidFill>
           <a:prstDash val="solid"/>
+          <a:miter lim="800000"/>
         </a:ln>
-        <a:ln w="38100" cap="flat" cmpd="sng" algn="ctr">
+        <a:ln w="12700" cap="flat" cmpd="sng" algn="ctr">
           <a:solidFill>
             <a:schemeClr val="phClr"/>
           </a:solidFill>
           <a:prstDash val="solid"/>
+          <a:miter lim="800000"/>
+        </a:ln>
+        <a:ln w="19050" cap="flat" cmpd="sng" algn="ctr">
+          <a:solidFill>
+            <a:schemeClr val="phClr"/>
+          </a:solidFill>
+          <a:prstDash val="solid"/>
+          <a:miter lim="800000"/>
         </a:ln>
       </a:lnStyleLst>
       <a:effectStyleLst>
         <a:effectStyle>
+          <a:effectLst/>
+        </a:effectStyle>
+        <a:effectStyle>
+          <a:effectLst/>
+        </a:effectStyle>
+        <a:effectStyle>
           <a:effectLst>
-            <a:outerShdw blurRad="40000" dist="20000" dir="5400000" rotWithShape="0">
+            <a:outerShdw blurRad="57150" dist="19050" dir="5400000" algn="ctr" rotWithShape="0">
               <a:srgbClr val="000000">
-                <a:alpha val="38000"/>
+                <a:alpha val="63000"/>
               </a:srgbClr>
             </a:outerShdw>
           </a:effectLst>
-        </a:effectStyle>
-        <a:effectStyle>
-          <a:effectLst>
-            <a:outerShdw blurRad="40000" dist="23000" dir="5400000" rotWithShape="0">
-              <a:srgbClr val="000000">
-                <a:alpha val="35000"/>
-              </a:srgbClr>
-            </a:outerShdw>
-          </a:effectLst>
-        </a:effectStyle>
-        <a:effectStyle>
-          <a:effectLst>
-            <a:outerShdw blurRad="40000" dist="23000" dir="5400000" rotWithShape="0">
-              <a:srgbClr val="000000">
-                <a:alpha val="35000"/>
-              </a:srgbClr>
-            </a:outerShdw>
-          </a:effectLst>
-          <a:scene3d>
-            <a:camera prst="orthographicFront">
-              <a:rot lat="0" lon="0" rev="0"/>
-            </a:camera>
-            <a:lightRig rig="threePt" dir="t">
-              <a:rot lat="0" lon="0" rev="1200000"/>
-            </a:lightRig>
-          </a:scene3d>
-          <a:sp3d>
-            <a:bevelT w="63500" h="25400"/>
-          </a:sp3d>
         </a:effectStyle>
       </a:effectStyleLst>
       <a:bgFillStyleLst>
         <a:solidFill>
           <a:schemeClr val="phClr"/>
         </a:solidFill>
+        <a:solidFill>
+          <a:schemeClr val="phClr">
+            <a:tint val="95000"/>
+            <a:satMod val="170000"/>
+          </a:schemeClr>
+        </a:solidFill>
         <a:gradFill rotWithShape="1">
           <a:gsLst>
             <a:gs pos="0">
               <a:schemeClr val="phClr">
-                <a:tint val="40000"/>
-                <a:satMod val="350000"/>
+                <a:tint val="93000"/>
+                <a:satMod val="150000"/>
+                <a:shade val="98000"/>
+                <a:lumMod val="102000"/>
               </a:schemeClr>
             </a:gs>
-            <a:gs pos="40000">
+            <a:gs pos="50000">
               <a:schemeClr val="phClr">
-                <a:tint val="45000"/>
-                <a:shade val="99000"/>
-                <a:satMod val="350000"/>
+                <a:tint val="98000"/>
+                <a:satMod val="130000"/>
+                <a:shade val="90000"/>
+                <a:lumMod val="103000"/>
               </a:schemeClr>
             </a:gs>
             <a:gs pos="100000">
               <a:schemeClr val="phClr">
-                <a:shade val="20000"/>
-                <a:satMod val="255000"/>
+                <a:shade val="63000"/>
+                <a:satMod val="120000"/>
               </a:schemeClr>
             </a:gs>
           </a:gsLst>
-          <a:path path="circle">
-            <a:fillToRect l="50000" t="-80000" r="50000" b="180000"/>
-          </a:path>
-        </a:gradFill>
-        <a:gradFill rotWithShape="1">
-          <a:gsLst>
-            <a:gs pos="0">
-              <a:schemeClr val="phClr">
-                <a:tint val="80000"/>
-                <a:satMod val="300000"/>
-              </a:schemeClr>
-            </a:gs>
-            <a:gs pos="100000">
-              <a:schemeClr val="phClr">
-                <a:shade val="30000"/>
-                <a:satMod val="200000"/>
-              </a:schemeClr>
-            </a:gs>
-          </a:gsLst>
-          <a:path path="circle">
-            <a:fillToRect l="50000" t="50000" r="50000" b="50000"/>
-          </a:path>
+          <a:lin ang="5400000" scaled="0"/>
         </a:gradFill>
       </a:bgFillStyleLst>
     </a:fmtScheme>
   </a:themeElements>
-  <a:objectDefaults>
-    <a:spDef>
-      <a:spPr/>
-      <a:bodyPr/>
-      <a:lstStyle/>
-      <a:style>
-        <a:lnRef idx="1">
-          <a:schemeClr val="accent1"/>
-        </a:lnRef>
-        <a:fillRef idx="3">
-          <a:schemeClr val="accent1"/>
-        </a:fillRef>
-        <a:effectRef idx="2">
-          <a:schemeClr val="accent1"/>
-        </a:effectRef>
-        <a:fontRef idx="minor">
-          <a:schemeClr val="lt1"/>
-        </a:fontRef>
-      </a:style>
-    </a:spDef>
-    <a:lnDef>
-      <a:spPr/>
-      <a:bodyPr/>
-      <a:lstStyle/>
-      <a:style>
-        <a:lnRef idx="2">
-          <a:schemeClr val="accent1"/>
-        </a:lnRef>
-        <a:fillRef idx="0">
-          <a:schemeClr val="accent1"/>
-        </a:fillRef>
-        <a:effectRef idx="1">
-          <a:schemeClr val="accent1"/>
-        </a:effectRef>
-        <a:fontRef idx="minor">
-          <a:schemeClr val="tx1"/>
-        </a:fontRef>
-      </a:style>
-    </a:lnDef>
-  </a:objectDefaults>
+  <a:objectDefaults/>
   <a:extraClrSchemeLst/>
+  <a:extLst>
+    <a:ext uri="{05A4C25C-085E-4340-85A3-A5531E510DB2}">
+      <thm15:themeFamily xmlns:thm15="http://schemas.microsoft.com/office/thememl/2012/main" name="Office Theme" id="{62F939B6-93AF-4DB8-9C6B-D6C7DFDC589F}" vid="{4A3C46E8-61CC-4603-A589-7422A47A8E4A}"/>
+    </a:ext>
+  </a:extLst>
 </a:theme>
 </file>
--- a/template_command_small.docx
+++ b/template_command_small.docx
@@ -704,12 +704,156 @@
         <w:ind w:rightChars="117" w:right="281"/>
         <w:rPr>
           <w:rFonts w:ascii="TH SarabunPSK" w:hAnsi="TH SarabunPSK" w:cs="TH SarabunPSK"/>
+          <w:vanish/>
           <w:sz w:val="32"/>
           <w:szCs w:val="32"/>
           <w:cs/>
           <w:lang w:val="en-US"/>
         </w:rPr>
       </w:pPr>
+      <w:r>
+        <w:rPr>
+          <w:rFonts w:ascii="TH SarabunPSK" w:hAnsi="TH SarabunPSK" w:cs="TH SarabunPSK"/>
+          <w:sz w:val="32"/>
+          <w:szCs w:val="32"/>
+          <w:lang w:val="en-US"/>
+        </w:rPr>
+        <w:tab/>
+      </w:r>
+      <w:r>
+        <w:rPr>
+          <w:rFonts w:ascii="TH SarabunPSK" w:hAnsi="TH SarabunPSK" w:cs="TH SarabunPSK"/>
+          <w:sz w:val="32"/>
+          <w:szCs w:val="32"/>
+          <w:lang w:val="en-US"/>
+        </w:rPr>
+        <w:tab/>
+      </w:r>
+      <w:r>
+        <w:rPr>
+          <w:rFonts w:ascii="TH SarabunPSK" w:hAnsi="TH SarabunPSK" w:cs="TH SarabunPSK"/>
+          <w:sz w:val="32"/>
+          <w:szCs w:val="32"/>
+          <w:lang w:val="en-US"/>
+        </w:rPr>
+        <w:tab/>
+      </w:r>
+      <w:r>
+        <w:rPr>
+          <w:rFonts w:ascii="TH SarabunPSK" w:hAnsi="TH SarabunPSK" w:cs="TH SarabunPSK"/>
+          <w:sz w:val="32"/>
+          <w:szCs w:val="32"/>
+          <w:lang w:val="en-US"/>
+        </w:rPr>
+        <w:tab/>
+      </w:r>
+      <w:r>
+        <w:rPr>
+          <w:rFonts w:ascii="TH SarabunPSK" w:hAnsi="TH SarabunPSK" w:cs="TH SarabunPSK"/>
+          <w:sz w:val="32"/>
+          <w:szCs w:val="32"/>
+          <w:lang w:val="en-US"/>
+        </w:rPr>
+        <w:tab/>
+      </w:r>
+      <w:r>
+        <w:rPr>
+          <w:rFonts w:ascii="TH SarabunPSK" w:hAnsi="TH SarabunPSK" w:cs="TH SarabunPSK"/>
+          <w:sz w:val="32"/>
+          <w:szCs w:val="32"/>
+          <w:lang w:val="en-US"/>
+        </w:rPr>
+        <w:tab/>
+      </w:r>
+      <w:r>
+        <w:rPr>
+          <w:rFonts w:ascii="TH SarabunPSK" w:hAnsi="TH SarabunPSK" w:cs="TH SarabunPSK"/>
+          <w:sz w:val="32"/>
+          <w:szCs w:val="32"/>
+          <w:lang w:val="en-US"/>
+        </w:rPr>
+        <w:tab/>
+      </w:r>
+      <w:r>
+        <w:rPr>
+          <w:rFonts w:ascii="TH SarabunPSK" w:hAnsi="TH SarabunPSK" w:cs="TH SarabunPSK"/>
+          <w:sz w:val="32"/>
+          <w:szCs w:val="32"/>
+          <w:lang w:val="en-US"/>
+        </w:rPr>
+        <w:tab/>
+      </w:r>
+      <w:r>
+        <w:rPr>
+          <w:rFonts w:ascii="TH SarabunPSK" w:hAnsi="TH SarabunPSK" w:cs="TH SarabunPSK"/>
+          <w:vanish/>
+          <w:sz w:val="32"/>
+          <w:szCs w:val="32"/>
+          <w:lang w:val="en-US"/>
+        </w:rPr>
+        <w:fldChar w:fldCharType="begin">
+          <w:ffData>
+            <w:name w:val="sig_director"/>
+            <w:enabled/>
+            <w:calcOnExit w:val="0"/>
+            <w:textInput>
+              <w:default w:val=" "/>
+            </w:textInput>
+          </w:ffData>
+        </w:fldChar>
+      </w:r>
+      <w:bookmarkStart w:id="0" w:name="sig_director"/>
+      <w:r>
+        <w:rPr>
+          <w:rFonts w:ascii="TH SarabunPSK" w:hAnsi="TH SarabunPSK" w:cs="TH SarabunPSK"/>
+          <w:vanish/>
+          <w:sz w:val="32"/>
+          <w:szCs w:val="32"/>
+          <w:lang w:val="en-US"/>
+        </w:rPr>
+        <w:instrText xml:space="preserve"> FORMTEXT </w:instrText>
+      </w:r>
+      <w:r>
+        <w:rPr>
+          <w:rFonts w:ascii="TH SarabunPSK" w:hAnsi="TH SarabunPSK" w:cs="TH SarabunPSK"/>
+          <w:vanish/>
+          <w:sz w:val="32"/>
+          <w:szCs w:val="32"/>
+          <w:lang w:val="en-US"/>
+        </w:rPr>
+      </w:r>
+      <w:r>
+        <w:rPr>
+          <w:rFonts w:ascii="TH SarabunPSK" w:hAnsi="TH SarabunPSK" w:cs="TH SarabunPSK"/>
+          <w:vanish/>
+          <w:sz w:val="32"/>
+          <w:szCs w:val="32"/>
+          <w:lang w:val="en-US"/>
+        </w:rPr>
+        <w:fldChar w:fldCharType="separate"/>
+      </w:r>
+      <w:r>
+        <w:rPr>
+          <w:rFonts w:ascii="TH SarabunPSK" w:hAnsi="TH SarabunPSK" w:cs="TH SarabunPSK"/>
+          <w:noProof/>
+          <w:vanish/>
+          <w:sz w:val="32"/>
+          <w:szCs w:val="32"/>
+          <w:lang w:val="en-US"/>
+        </w:rPr>
+        <w:t xml:space="preserve"> </w:t>
+      </w:r>
+      <w:r>
+        <w:rPr>
+          <w:rFonts w:ascii="TH SarabunPSK" w:hAnsi="TH SarabunPSK" w:cs="TH SarabunPSK"/>
+          <w:vanish/>
+          <w:sz w:val="32"/>
+          <w:szCs w:val="32"/>
+          <w:lang w:val="en-US"/>
+        </w:rPr>
+        <w:fldChar w:fldCharType="end"/>
+      </w:r>
+      <w:bookmarkEnd w:id="0"/>
     </w:p>
     <w:p>
       <w:pPr>
@@ -722,6 +866,42 @@
           <w:lang w:val="en-US"/>
         </w:rPr>
       </w:pPr>
+      <w:r>
+        <w:rPr>
+          <w:rFonts w:ascii="TH SarabunPSK" w:hAnsi="TH SarabunPSK" w:cs="TH SarabunPSK"/>
+          <w:sz w:val="32"/>
+          <w:szCs w:val="32"/>
+          <w:lang w:val="en-US"/>
+        </w:rPr>
+        <w:tab/>
+      </w:r>
+      <w:r>
+        <w:rPr>
+          <w:rFonts w:ascii="TH SarabunPSK" w:hAnsi="TH SarabunPSK" w:cs="TH SarabunPSK"/>
+          <w:sz w:val="32"/>
+          <w:szCs w:val="32"/>
+          <w:lang w:val="en-US"/>
+        </w:rPr>
+        <w:tab/>
+      </w:r>
+      <w:r>
+        <w:rPr>
+          <w:rFonts w:ascii="TH SarabunPSK" w:hAnsi="TH SarabunPSK" w:cs="TH SarabunPSK"/>
+          <w:sz w:val="32"/>
+          <w:szCs w:val="32"/>
+          <w:lang w:val="en-US"/>
+        </w:rPr>
+        <w:tab/>
+      </w:r>
+      <w:r>
+        <w:rPr>
+          <w:rFonts w:ascii="TH SarabunPSK" w:hAnsi="TH SarabunPSK" w:cs="TH SarabunPSK"/>
+          <w:sz w:val="32"/>
+          <w:szCs w:val="32"/>
+          <w:lang w:val="en-US"/>
+        </w:rPr>
+        <w:tab/>
+      </w:r>
       <w:r>
         <w:rPr>
           <w:rFonts w:ascii="TH SarabunPSK" w:hAnsi="TH SarabunPSK" w:cs="TH SarabunPSK"/>

--- a/template_command_small.docx
+++ b/template_command_small.docx
@@ -704,156 +704,12 @@
         <w:ind w:rightChars="117" w:right="281"/>
         <w:rPr>
           <w:rFonts w:ascii="TH SarabunPSK" w:hAnsi="TH SarabunPSK" w:cs="TH SarabunPSK"/>
-          <w:vanish/>
           <w:sz w:val="32"/>
           <w:szCs w:val="32"/>
           <w:cs/>
           <w:lang w:val="en-US"/>
         </w:rPr>
       </w:pPr>
-      <w:r>
-        <w:rPr>
-          <w:rFonts w:ascii="TH SarabunPSK" w:hAnsi="TH SarabunPSK" w:cs="TH SarabunPSK"/>
-          <w:sz w:val="32"/>
-          <w:szCs w:val="32"/>
-          <w:lang w:val="en-US"/>
-        </w:rPr>
-        <w:tab/>
-      </w:r>
-      <w:r>
-        <w:rPr>
-          <w:rFonts w:ascii="TH SarabunPSK" w:hAnsi="TH SarabunPSK" w:cs="TH SarabunPSK"/>
-          <w:sz w:val="32"/>
-          <w:szCs w:val="32"/>
-          <w:lang w:val="en-US"/>
-        </w:rPr>
-        <w:tab/>
-      </w:r>
-      <w:r>
-        <w:rPr>
-          <w:rFonts w:ascii="TH SarabunPSK" w:hAnsi="TH SarabunPSK" w:cs="TH SarabunPSK"/>
-          <w:sz w:val="32"/>
-          <w:szCs w:val="32"/>
-          <w:lang w:val="en-US"/>
-        </w:rPr>
-        <w:tab/>
-      </w:r>
-      <w:r>
-        <w:rPr>
-          <w:rFonts w:ascii="TH SarabunPSK" w:hAnsi="TH SarabunPSK" w:cs="TH SarabunPSK"/>
-          <w:sz w:val="32"/>
-          <w:szCs w:val="32"/>
-          <w:lang w:val="en-US"/>
-        </w:rPr>
-        <w:tab/>
-      </w:r>
-      <w:r>
-        <w:rPr>
-          <w:rFonts w:ascii="TH SarabunPSK" w:hAnsi="TH SarabunPSK" w:cs="TH SarabunPSK"/>
-          <w:sz w:val="32"/>
-          <w:szCs w:val="32"/>
-          <w:lang w:val="en-US"/>
-        </w:rPr>
-        <w:tab/>
-      </w:r>
-      <w:r>
-        <w:rPr>
-          <w:rFonts w:ascii="TH SarabunPSK" w:hAnsi="TH SarabunPSK" w:cs="TH SarabunPSK"/>
-          <w:sz w:val="32"/>
-          <w:szCs w:val="32"/>
-          <w:lang w:val="en-US"/>
-        </w:rPr>
-        <w:tab/>
-      </w:r>
-      <w:r>
-        <w:rPr>
-          <w:rFonts w:ascii="TH SarabunPSK" w:hAnsi="TH SarabunPSK" w:cs="TH SarabunPSK"/>
-          <w:sz w:val="32"/>
-          <w:szCs w:val="32"/>
-          <w:lang w:val="en-US"/>
-        </w:rPr>
-        <w:tab/>
-      </w:r>
-      <w:r>
-        <w:rPr>
-          <w:rFonts w:ascii="TH SarabunPSK" w:hAnsi="TH SarabunPSK" w:cs="TH SarabunPSK"/>
-          <w:sz w:val="32"/>
-          <w:szCs w:val="32"/>
-          <w:lang w:val="en-US"/>
-        </w:rPr>
-        <w:tab/>
-      </w:r>
-      <w:r>
-        <w:rPr>
-          <w:rFonts w:ascii="TH SarabunPSK" w:hAnsi="TH SarabunPSK" w:cs="TH SarabunPSK"/>
-          <w:vanish/>
-          <w:sz w:val="32"/>
-          <w:szCs w:val="32"/>
-          <w:lang w:val="en-US"/>
-        </w:rPr>
-        <w:fldChar w:fldCharType="begin">
-          <w:ffData>
-            <w:name w:val="sig_director"/>
-            <w:enabled/>
-            <w:calcOnExit w:val="0"/>
-            <w:textInput>
-              <w:default w:val=" "/>
-            </w:textInput>
-          </w:ffData>
-        </w:fldChar>
-      </w:r>
-      <w:bookmarkStart w:id="0" w:name="sig_director"/>
-      <w:r>
-        <w:rPr>
-          <w:rFonts w:ascii="TH SarabunPSK" w:hAnsi="TH SarabunPSK" w:cs="TH SarabunPSK"/>
-          <w:vanish/>
-          <w:sz w:val="32"/>
-          <w:szCs w:val="32"/>
-          <w:lang w:val="en-US"/>
-        </w:rPr>
-        <w:instrText xml:space="preserve"> FORMTEXT </w:instrText>
-      </w:r>
-      <w:r>
-        <w:rPr>
-          <w:rFonts w:ascii="TH SarabunPSK" w:hAnsi="TH SarabunPSK" w:cs="TH SarabunPSK"/>
-          <w:vanish/>
-          <w:sz w:val="32"/>
-          <w:szCs w:val="32"/>
-          <w:lang w:val="en-US"/>
-        </w:rPr>
-      </w:r>
-      <w:r>
-        <w:rPr>
-          <w:rFonts w:ascii="TH SarabunPSK" w:hAnsi="TH SarabunPSK" w:cs="TH SarabunPSK"/>
-          <w:vanish/>
-          <w:sz w:val="32"/>
-          <w:szCs w:val="32"/>
-          <w:lang w:val="en-US"/>
-        </w:rPr>
-        <w:fldChar w:fldCharType="separate"/>
-      </w:r>
-      <w:r>
-        <w:rPr>
-          <w:rFonts w:ascii="TH SarabunPSK" w:hAnsi="TH SarabunPSK" w:cs="TH SarabunPSK"/>
-          <w:noProof/>
-          <w:vanish/>
-          <w:sz w:val="32"/>
-          <w:szCs w:val="32"/>
-          <w:lang w:val="en-US"/>
-        </w:rPr>
-        <w:t xml:space="preserve"> </w:t>
-      </w:r>
-      <w:r>
-        <w:rPr>
-          <w:rFonts w:ascii="TH SarabunPSK" w:hAnsi="TH SarabunPSK" w:cs="TH SarabunPSK"/>
-          <w:vanish/>
-          <w:sz w:val="32"/>
-          <w:szCs w:val="32"/>
-          <w:lang w:val="en-US"/>
-        </w:rPr>
-        <w:fldChar w:fldCharType="end"/>
-      </w:r>
-      <w:bookmarkEnd w:id="0"/>
     </w:p>
     <w:p>
       <w:pPr>
@@ -866,42 +722,6 @@
           <w:lang w:val="en-US"/>
         </w:rPr>
       </w:pPr>
-      <w:r>
-        <w:rPr>
-          <w:rFonts w:ascii="TH SarabunPSK" w:hAnsi="TH SarabunPSK" w:cs="TH SarabunPSK"/>
-          <w:sz w:val="32"/>
-          <w:szCs w:val="32"/>
-          <w:lang w:val="en-US"/>
-        </w:rPr>
-        <w:tab/>
-      </w:r>
-      <w:r>
-        <w:rPr>
-          <w:rFonts w:ascii="TH SarabunPSK" w:hAnsi="TH SarabunPSK" w:cs="TH SarabunPSK"/>
-          <w:sz w:val="32"/>
-          <w:szCs w:val="32"/>
-          <w:lang w:val="en-US"/>
-        </w:rPr>
-        <w:tab/>
-      </w:r>
-      <w:r>
-        <w:rPr>
-          <w:rFonts w:ascii="TH SarabunPSK" w:hAnsi="TH SarabunPSK" w:cs="TH SarabunPSK"/>
-          <w:sz w:val="32"/>
-          <w:szCs w:val="32"/>
-          <w:lang w:val="en-US"/>
-        </w:rPr>
-        <w:tab/>
-      </w:r>
-      <w:r>
-        <w:rPr>
-          <w:rFonts w:ascii="TH SarabunPSK" w:hAnsi="TH SarabunPSK" w:cs="TH SarabunPSK"/>
-          <w:sz w:val="32"/>
-          <w:szCs w:val="32"/>
-          <w:lang w:val="en-US"/>
-        </w:rPr>
-        <w:tab/>
-      </w:r>
       <w:r>
         <w:rPr>
           <w:rFonts w:ascii="TH SarabunPSK" w:hAnsi="TH SarabunPSK" w:cs="TH SarabunPSK"/>
